--- a/Current.docx
+++ b/Current.docx
@@ -296,11 +296,7 @@
       </w:pPr>
       <w:r>
         <w:rPr/>
-        <w:t>DocumentVersion 0.0.</w:t>
-      </w:r>
-      <w:r>
-        <w:rPr/>
-        <w:t>8</w:t>
+        <w:t>DocumentVersion 0.0.9</w:t>
       </w:r>
     </w:p>
     <w:p>
@@ -311,11 +307,7 @@
       </w:pPr>
       <w:r>
         <w:rPr/>
-        <w:t>2016-</w:t>
-      </w:r>
-      <w:r>
-        <w:rPr/>
-        <w:t>10-13</w:t>
+        <w:t>2016-10-14</w:t>
       </w:r>
     </w:p>
     <w:p>
@@ -532,7 +524,7 @@
       <w:tblPr>
         <w:tblW w:w="9645" w:type="dxa"/>
         <w:jc w:val="left"/>
-        <w:tblInd w:w="41" w:type="dxa"/>
+        <w:tblInd w:w="36" w:type="dxa"/>
         <w:tblBorders>
           <w:top w:val="single" w:sz="2" w:space="0" w:color="000001"/>
           <w:left w:val="single" w:sz="2" w:space="0" w:color="000001"/>
@@ -541,7 +533,7 @@
         </w:tblBorders>
         <w:tblCellMar>
           <w:top w:w="55" w:type="dxa"/>
-          <w:left w:w="36" w:type="dxa"/>
+          <w:left w:w="30" w:type="dxa"/>
           <w:bottom w:w="55" w:type="dxa"/>
           <w:right w:w="55" w:type="dxa"/>
         </w:tblCellMar>
@@ -567,7 +559,7 @@
             </w:tcBorders>
             <w:shd w:color="auto" w:fill="FFFFFF" w:val="clear"/>
             <w:tcMar>
-              <w:left w:w="36" w:type="dxa"/>
+              <w:left w:w="30" w:type="dxa"/>
             </w:tcMar>
           </w:tcPr>
           <w:p>
@@ -600,7 +592,7 @@
             </w:tcBorders>
             <w:shd w:color="auto" w:fill="FFFFFF" w:val="clear"/>
             <w:tcMar>
-              <w:left w:w="36" w:type="dxa"/>
+              <w:left w:w="30" w:type="dxa"/>
             </w:tcMar>
           </w:tcPr>
           <w:p>
@@ -633,7 +625,7 @@
             </w:tcBorders>
             <w:shd w:color="auto" w:fill="FFFFFF" w:val="clear"/>
             <w:tcMar>
-              <w:left w:w="36" w:type="dxa"/>
+              <w:left w:w="30" w:type="dxa"/>
             </w:tcMar>
           </w:tcPr>
           <w:p>
@@ -666,7 +658,7 @@
             </w:tcBorders>
             <w:shd w:color="auto" w:fill="FFFFFF" w:val="clear"/>
             <w:tcMar>
-              <w:left w:w="36" w:type="dxa"/>
+              <w:left w:w="30" w:type="dxa"/>
             </w:tcMar>
           </w:tcPr>
           <w:p>
@@ -701,7 +693,7 @@
             </w:tcBorders>
             <w:shd w:color="auto" w:fill="FFFFFF" w:val="clear"/>
             <w:tcMar>
-              <w:left w:w="36" w:type="dxa"/>
+              <w:left w:w="30" w:type="dxa"/>
             </w:tcMar>
           </w:tcPr>
           <w:p>
@@ -737,7 +729,7 @@
             </w:tcBorders>
             <w:shd w:color="auto" w:fill="FFFFFF" w:val="clear"/>
             <w:tcMar>
-              <w:left w:w="36" w:type="dxa"/>
+              <w:left w:w="30" w:type="dxa"/>
             </w:tcMar>
           </w:tcPr>
           <w:p>
@@ -769,7 +761,7 @@
             </w:tcBorders>
             <w:shd w:color="auto" w:fill="FFFFFF" w:val="clear"/>
             <w:tcMar>
-              <w:left w:w="36" w:type="dxa"/>
+              <w:left w:w="30" w:type="dxa"/>
             </w:tcMar>
           </w:tcPr>
           <w:p>
@@ -801,7 +793,7 @@
             </w:tcBorders>
             <w:shd w:color="auto" w:fill="FFFFFF" w:val="clear"/>
             <w:tcMar>
-              <w:left w:w="36" w:type="dxa"/>
+              <w:left w:w="30" w:type="dxa"/>
             </w:tcMar>
           </w:tcPr>
           <w:p>
@@ -833,7 +825,7 @@
             </w:tcBorders>
             <w:shd w:color="auto" w:fill="FFFFFF" w:val="clear"/>
             <w:tcMar>
-              <w:left w:w="36" w:type="dxa"/>
+              <w:left w:w="30" w:type="dxa"/>
             </w:tcMar>
           </w:tcPr>
           <w:p>
@@ -881,7 +873,7 @@
             </w:tcBorders>
             <w:shd w:fill="FFCC00" w:val="clear"/>
             <w:tcMar>
-              <w:left w:w="36" w:type="dxa"/>
+              <w:left w:w="30" w:type="dxa"/>
             </w:tcMar>
           </w:tcPr>
           <w:p>
@@ -913,7 +905,7 @@
             </w:tcBorders>
             <w:shd w:color="auto" w:fill="FFFFFF" w:val="clear"/>
             <w:tcMar>
-              <w:left w:w="36" w:type="dxa"/>
+              <w:left w:w="30" w:type="dxa"/>
             </w:tcMar>
           </w:tcPr>
           <w:p>
@@ -945,7 +937,7 @@
             </w:tcBorders>
             <w:shd w:color="auto" w:fill="FFFFFF" w:val="clear"/>
             <w:tcMar>
-              <w:left w:w="36" w:type="dxa"/>
+              <w:left w:w="30" w:type="dxa"/>
             </w:tcMar>
           </w:tcPr>
           <w:p>
@@ -977,7 +969,7 @@
             </w:tcBorders>
             <w:shd w:color="auto" w:fill="FFFFFF" w:val="clear"/>
             <w:tcMar>
-              <w:left w:w="36" w:type="dxa"/>
+              <w:left w:w="30" w:type="dxa"/>
             </w:tcMar>
           </w:tcPr>
           <w:p>
@@ -1009,7 +1001,7 @@
             </w:tcBorders>
             <w:shd w:color="auto" w:fill="FFFFFF" w:val="clear"/>
             <w:tcMar>
-              <w:left w:w="36" w:type="dxa"/>
+              <w:left w:w="30" w:type="dxa"/>
             </w:tcMar>
           </w:tcPr>
           <w:p>
@@ -1052,7 +1044,7 @@
             </w:tcBorders>
             <w:shd w:color="auto" w:fill="00CCFF" w:val="clear"/>
             <w:tcMar>
-              <w:left w:w="36" w:type="dxa"/>
+              <w:left w:w="30" w:type="dxa"/>
             </w:tcMar>
           </w:tcPr>
           <w:p>
@@ -1087,7 +1079,7 @@
             </w:tcBorders>
             <w:shd w:color="auto" w:fill="FFFFFF" w:val="clear"/>
             <w:tcMar>
-              <w:left w:w="36" w:type="dxa"/>
+              <w:left w:w="30" w:type="dxa"/>
             </w:tcMar>
           </w:tcPr>
           <w:p>
@@ -1119,7 +1111,7 @@
             </w:tcBorders>
             <w:shd w:color="auto" w:fill="FFFFFF" w:val="clear"/>
             <w:tcMar>
-              <w:left w:w="36" w:type="dxa"/>
+              <w:left w:w="30" w:type="dxa"/>
             </w:tcMar>
           </w:tcPr>
           <w:p>
@@ -1151,7 +1143,7 @@
             </w:tcBorders>
             <w:shd w:color="auto" w:fill="FFFFFF" w:val="clear"/>
             <w:tcMar>
-              <w:left w:w="36" w:type="dxa"/>
+              <w:left w:w="30" w:type="dxa"/>
             </w:tcMar>
           </w:tcPr>
           <w:p>
@@ -1183,7 +1175,7 @@
             </w:tcBorders>
             <w:shd w:color="auto" w:fill="FFFFFF" w:val="clear"/>
             <w:tcMar>
-              <w:left w:w="36" w:type="dxa"/>
+              <w:left w:w="30" w:type="dxa"/>
             </w:tcMar>
           </w:tcPr>
           <w:p>
@@ -1231,7 +1223,7 @@
             </w:tcBorders>
             <w:shd w:fill="FF6600" w:val="clear"/>
             <w:tcMar>
-              <w:left w:w="36" w:type="dxa"/>
+              <w:left w:w="30" w:type="dxa"/>
             </w:tcMar>
           </w:tcPr>
           <w:p>
@@ -1266,7 +1258,7 @@
             </w:tcBorders>
             <w:shd w:color="auto" w:fill="FFFFFF" w:val="clear"/>
             <w:tcMar>
-              <w:left w:w="36" w:type="dxa"/>
+              <w:left w:w="30" w:type="dxa"/>
             </w:tcMar>
           </w:tcPr>
           <w:p>
@@ -1298,7 +1290,7 @@
             </w:tcBorders>
             <w:shd w:color="auto" w:fill="FFFFFF" w:val="clear"/>
             <w:tcMar>
-              <w:left w:w="36" w:type="dxa"/>
+              <w:left w:w="30" w:type="dxa"/>
             </w:tcMar>
           </w:tcPr>
           <w:p>
@@ -1330,7 +1322,7 @@
             </w:tcBorders>
             <w:shd w:color="auto" w:fill="FFFFFF" w:val="clear"/>
             <w:tcMar>
-              <w:left w:w="36" w:type="dxa"/>
+              <w:left w:w="30" w:type="dxa"/>
             </w:tcMar>
           </w:tcPr>
           <w:p>
@@ -1362,7 +1354,7 @@
             </w:tcBorders>
             <w:shd w:color="auto" w:fill="FFFFFF" w:val="clear"/>
             <w:tcMar>
-              <w:left w:w="36" w:type="dxa"/>
+              <w:left w:w="30" w:type="dxa"/>
             </w:tcMar>
           </w:tcPr>
           <w:p>
@@ -1413,7 +1405,7 @@
             </w:tcBorders>
             <w:shd w:color="auto" w:fill="92D050" w:val="clear"/>
             <w:tcMar>
-              <w:left w:w="36" w:type="dxa"/>
+              <w:left w:w="30" w:type="dxa"/>
             </w:tcMar>
           </w:tcPr>
           <w:p>
@@ -1449,7 +1441,7 @@
             </w:tcBorders>
             <w:shd w:color="auto" w:fill="FFFFFF" w:val="clear"/>
             <w:tcMar>
-              <w:left w:w="36" w:type="dxa"/>
+              <w:left w:w="30" w:type="dxa"/>
             </w:tcMar>
           </w:tcPr>
           <w:p>
@@ -1481,7 +1473,7 @@
             </w:tcBorders>
             <w:shd w:color="auto" w:fill="FFFFFF" w:val="clear"/>
             <w:tcMar>
-              <w:left w:w="36" w:type="dxa"/>
+              <w:left w:w="30" w:type="dxa"/>
             </w:tcMar>
           </w:tcPr>
           <w:p>
@@ -1513,7 +1505,7 @@
             </w:tcBorders>
             <w:shd w:color="auto" w:fill="FFFFFF" w:val="clear"/>
             <w:tcMar>
-              <w:left w:w="36" w:type="dxa"/>
+              <w:left w:w="30" w:type="dxa"/>
             </w:tcMar>
           </w:tcPr>
           <w:p>
@@ -1545,7 +1537,7 @@
             </w:tcBorders>
             <w:shd w:color="auto" w:fill="FFFFFF" w:val="clear"/>
             <w:tcMar>
-              <w:left w:w="36" w:type="dxa"/>
+              <w:left w:w="30" w:type="dxa"/>
             </w:tcMar>
           </w:tcPr>
           <w:p>
@@ -1598,7 +1590,7 @@
             </w:tcBorders>
             <w:shd w:fill="FF3333" w:val="clear"/>
             <w:tcMar>
-              <w:left w:w="36" w:type="dxa"/>
+              <w:left w:w="30" w:type="dxa"/>
             </w:tcMar>
           </w:tcPr>
           <w:p>
@@ -1633,7 +1625,7 @@
             </w:tcBorders>
             <w:shd w:color="auto" w:fill="FFFFFF" w:val="clear"/>
             <w:tcMar>
-              <w:left w:w="36" w:type="dxa"/>
+              <w:left w:w="30" w:type="dxa"/>
             </w:tcMar>
           </w:tcPr>
           <w:p>
@@ -1665,7 +1657,7 @@
             </w:tcBorders>
             <w:shd w:color="auto" w:fill="FFFFFF" w:val="clear"/>
             <w:tcMar>
-              <w:left w:w="36" w:type="dxa"/>
+              <w:left w:w="30" w:type="dxa"/>
             </w:tcMar>
           </w:tcPr>
           <w:p>
@@ -1697,7 +1689,7 @@
             </w:tcBorders>
             <w:shd w:color="auto" w:fill="FFFFFF" w:val="clear"/>
             <w:tcMar>
-              <w:left w:w="36" w:type="dxa"/>
+              <w:left w:w="30" w:type="dxa"/>
             </w:tcMar>
           </w:tcPr>
           <w:p>
@@ -1729,7 +1721,7 @@
             </w:tcBorders>
             <w:shd w:color="auto" w:fill="FFFFFF" w:val="clear"/>
             <w:tcMar>
-              <w:left w:w="36" w:type="dxa"/>
+              <w:left w:w="30" w:type="dxa"/>
             </w:tcMar>
           </w:tcPr>
           <w:p>
@@ -1779,7 +1771,7 @@
             </w:tcBorders>
             <w:shd w:fill="CC66FF" w:val="clear"/>
             <w:tcMar>
-              <w:left w:w="36" w:type="dxa"/>
+              <w:left w:w="30" w:type="dxa"/>
             </w:tcMar>
           </w:tcPr>
           <w:p>
@@ -2415,7 +2407,17 @@
       </w:pPr>
       <w:r>
         <w:rPr/>
-        <w:t>Every request must include a variable called “appID” which contains a unique identification of the BCS system so that the BAS can filter unwelcome requests.</w:t>
+        <w:t>Every request must include a variable called “</w:t>
+      </w:r>
+      <w:r>
+        <w:rPr>
+          <w:highlight w:val="red"/>
+        </w:rPr>
+        <w:t>clientID</w:t>
+      </w:r>
+      <w:r>
+        <w:rPr/>
+        <w:t>” which contains a unique identification of the BCS system so that the BAS can filter unwelcome requests.</w:t>
       </w:r>
     </w:p>
     <w:p>
@@ -2563,7 +2565,7 @@
       <w:tblPr>
         <w:tblW w:w="9645" w:type="dxa"/>
         <w:jc w:val="left"/>
-        <w:tblInd w:w="43" w:type="dxa"/>
+        <w:tblInd w:w="38" w:type="dxa"/>
         <w:tblBorders>
           <w:top w:val="single" w:sz="2" w:space="0" w:color="000001"/>
           <w:left w:val="single" w:sz="2" w:space="0" w:color="000001"/>
@@ -2572,31 +2574,31 @@
         </w:tblBorders>
         <w:tblCellMar>
           <w:top w:w="55" w:type="dxa"/>
-          <w:left w:w="39" w:type="dxa"/>
+          <w:left w:w="33" w:type="dxa"/>
           <w:bottom w:w="55" w:type="dxa"/>
           <w:right w:w="55" w:type="dxa"/>
         </w:tblCellMar>
         <w:tblLook w:val="04a0" w:noVBand="1" w:noHBand="0" w:lastColumn="0" w:firstColumn="1" w:lastRow="0" w:firstRow="1"/>
       </w:tblPr>
       <w:tblGrid>
-        <w:gridCol w:w="3207"/>
-        <w:gridCol w:w="5133"/>
+        <w:gridCol w:w="3205"/>
+        <w:gridCol w:w="5135"/>
         <w:gridCol w:w="1305"/>
       </w:tblGrid>
       <w:tr>
         <w:trPr/>
         <w:tc>
           <w:tcPr>
-            <w:tcW w:w="3207" w:type="dxa"/>
-            <w:tcBorders>
-              <w:top w:val="single" w:sz="2" w:space="0" w:color="000001"/>
-              <w:left w:val="single" w:sz="2" w:space="0" w:color="000001"/>
-              <w:bottom w:val="single" w:sz="2" w:space="0" w:color="000001"/>
-              <w:insideH w:val="single" w:sz="2" w:space="0" w:color="000001"/>
-            </w:tcBorders>
-            <w:shd w:color="auto" w:fill="auto" w:val="clear"/>
-            <w:tcMar>
-              <w:left w:w="39" w:type="dxa"/>
+            <w:tcW w:w="3205" w:type="dxa"/>
+            <w:tcBorders>
+              <w:top w:val="single" w:sz="2" w:space="0" w:color="000001"/>
+              <w:left w:val="single" w:sz="2" w:space="0" w:color="000001"/>
+              <w:bottom w:val="single" w:sz="2" w:space="0" w:color="000001"/>
+              <w:insideH w:val="single" w:sz="2" w:space="0" w:color="000001"/>
+            </w:tcBorders>
+            <w:shd w:color="auto" w:fill="auto" w:val="clear"/>
+            <w:tcMar>
+              <w:left w:w="33" w:type="dxa"/>
             </w:tcMar>
           </w:tcPr>
           <w:p>
@@ -2612,16 +2614,16 @@
         </w:tc>
         <w:tc>
           <w:tcPr>
-            <w:tcW w:w="5133" w:type="dxa"/>
-            <w:tcBorders>
-              <w:top w:val="single" w:sz="2" w:space="0" w:color="000001"/>
-              <w:left w:val="single" w:sz="2" w:space="0" w:color="000001"/>
-              <w:bottom w:val="single" w:sz="2" w:space="0" w:color="000001"/>
-              <w:insideH w:val="single" w:sz="2" w:space="0" w:color="000001"/>
-            </w:tcBorders>
-            <w:shd w:color="auto" w:fill="auto" w:val="clear"/>
-            <w:tcMar>
-              <w:left w:w="39" w:type="dxa"/>
+            <w:tcW w:w="5135" w:type="dxa"/>
+            <w:tcBorders>
+              <w:top w:val="single" w:sz="2" w:space="0" w:color="000001"/>
+              <w:left w:val="single" w:sz="2" w:space="0" w:color="000001"/>
+              <w:bottom w:val="single" w:sz="2" w:space="0" w:color="000001"/>
+              <w:insideH w:val="single" w:sz="2" w:space="0" w:color="000001"/>
+            </w:tcBorders>
+            <w:shd w:color="auto" w:fill="auto" w:val="clear"/>
+            <w:tcMar>
+              <w:left w:w="33" w:type="dxa"/>
             </w:tcMar>
           </w:tcPr>
           <w:p>
@@ -2648,7 +2650,7 @@
             </w:tcBorders>
             <w:shd w:color="auto" w:fill="auto" w:val="clear"/>
             <w:tcMar>
-              <w:left w:w="39" w:type="dxa"/>
+              <w:left w:w="33" w:type="dxa"/>
             </w:tcMar>
           </w:tcPr>
           <w:p>
@@ -2667,16 +2669,16 @@
         <w:trPr/>
         <w:tc>
           <w:tcPr>
-            <w:tcW w:w="3207" w:type="dxa"/>
-            <w:tcBorders>
-              <w:top w:val="single" w:sz="2" w:space="0" w:color="000001"/>
-              <w:left w:val="single" w:sz="2" w:space="0" w:color="000001"/>
-              <w:bottom w:val="single" w:sz="2" w:space="0" w:color="000001"/>
-              <w:insideH w:val="single" w:sz="2" w:space="0" w:color="000001"/>
-            </w:tcBorders>
-            <w:shd w:color="auto" w:fill="auto" w:val="clear"/>
-            <w:tcMar>
-              <w:left w:w="39" w:type="dxa"/>
+            <w:tcW w:w="3205" w:type="dxa"/>
+            <w:tcBorders>
+              <w:top w:val="single" w:sz="2" w:space="0" w:color="000001"/>
+              <w:left w:val="single" w:sz="2" w:space="0" w:color="000001"/>
+              <w:bottom w:val="single" w:sz="2" w:space="0" w:color="000001"/>
+              <w:insideH w:val="single" w:sz="2" w:space="0" w:color="000001"/>
+            </w:tcBorders>
+            <w:shd w:color="auto" w:fill="auto" w:val="clear"/>
+            <w:tcMar>
+              <w:left w:w="33" w:type="dxa"/>
             </w:tcMar>
           </w:tcPr>
           <w:p>
@@ -2692,16 +2694,16 @@
         </w:tc>
         <w:tc>
           <w:tcPr>
-            <w:tcW w:w="5133" w:type="dxa"/>
-            <w:tcBorders>
-              <w:top w:val="single" w:sz="2" w:space="0" w:color="000001"/>
-              <w:left w:val="single" w:sz="2" w:space="0" w:color="000001"/>
-              <w:bottom w:val="single" w:sz="2" w:space="0" w:color="000001"/>
-              <w:insideH w:val="single" w:sz="2" w:space="0" w:color="000001"/>
-            </w:tcBorders>
-            <w:shd w:color="auto" w:fill="auto" w:val="clear"/>
-            <w:tcMar>
-              <w:left w:w="39" w:type="dxa"/>
+            <w:tcW w:w="5135" w:type="dxa"/>
+            <w:tcBorders>
+              <w:top w:val="single" w:sz="2" w:space="0" w:color="000001"/>
+              <w:left w:val="single" w:sz="2" w:space="0" w:color="000001"/>
+              <w:bottom w:val="single" w:sz="2" w:space="0" w:color="000001"/>
+              <w:insideH w:val="single" w:sz="2" w:space="0" w:color="000001"/>
+            </w:tcBorders>
+            <w:shd w:color="auto" w:fill="auto" w:val="clear"/>
+            <w:tcMar>
+              <w:left w:w="33" w:type="dxa"/>
             </w:tcMar>
           </w:tcPr>
           <w:p>
@@ -2728,7 +2730,7 @@
             </w:tcBorders>
             <w:shd w:color="auto" w:fill="auto" w:val="clear"/>
             <w:tcMar>
-              <w:left w:w="39" w:type="dxa"/>
+              <w:left w:w="33" w:type="dxa"/>
             </w:tcMar>
           </w:tcPr>
           <w:p>
@@ -2746,16 +2748,16 @@
         <w:trPr/>
         <w:tc>
           <w:tcPr>
-            <w:tcW w:w="3207" w:type="dxa"/>
-            <w:tcBorders>
-              <w:top w:val="single" w:sz="2" w:space="0" w:color="000001"/>
-              <w:left w:val="single" w:sz="2" w:space="0" w:color="000001"/>
-              <w:bottom w:val="single" w:sz="2" w:space="0" w:color="000001"/>
-              <w:insideH w:val="single" w:sz="2" w:space="0" w:color="000001"/>
-            </w:tcBorders>
-            <w:shd w:color="auto" w:fill="auto" w:val="clear"/>
-            <w:tcMar>
-              <w:left w:w="39" w:type="dxa"/>
+            <w:tcW w:w="3205" w:type="dxa"/>
+            <w:tcBorders>
+              <w:top w:val="single" w:sz="2" w:space="0" w:color="000001"/>
+              <w:left w:val="single" w:sz="2" w:space="0" w:color="000001"/>
+              <w:bottom w:val="single" w:sz="2" w:space="0" w:color="000001"/>
+              <w:insideH w:val="single" w:sz="2" w:space="0" w:color="000001"/>
+            </w:tcBorders>
+            <w:shd w:color="auto" w:fill="auto" w:val="clear"/>
+            <w:tcMar>
+              <w:left w:w="33" w:type="dxa"/>
             </w:tcMar>
           </w:tcPr>
           <w:p>
@@ -2771,26 +2773,36 @@
         </w:tc>
         <w:tc>
           <w:tcPr>
-            <w:tcW w:w="5133" w:type="dxa"/>
-            <w:tcBorders>
-              <w:top w:val="single" w:sz="2" w:space="0" w:color="000001"/>
-              <w:left w:val="single" w:sz="2" w:space="0" w:color="000001"/>
-              <w:bottom w:val="single" w:sz="2" w:space="0" w:color="000001"/>
-              <w:insideH w:val="single" w:sz="2" w:space="0" w:color="000001"/>
-            </w:tcBorders>
-            <w:shd w:color="auto" w:fill="auto" w:val="clear"/>
-            <w:tcMar>
-              <w:left w:w="39" w:type="dxa"/>
-            </w:tcMar>
-          </w:tcPr>
-          <w:p>
-            <w:pPr>
-              <w:pStyle w:val="Tabellinnehll"/>
-              <w:rPr/>
-            </w:pPr>
-            <w:r>
-              <w:rPr/>
-              <w:t>Request version number. This is to ensure that future changes that break backward compatibility does not destroy existing connections.</w:t>
+            <w:tcW w:w="5135" w:type="dxa"/>
+            <w:tcBorders>
+              <w:top w:val="single" w:sz="2" w:space="0" w:color="000001"/>
+              <w:left w:val="single" w:sz="2" w:space="0" w:color="000001"/>
+              <w:bottom w:val="single" w:sz="2" w:space="0" w:color="000001"/>
+              <w:insideH w:val="single" w:sz="2" w:space="0" w:color="000001"/>
+            </w:tcBorders>
+            <w:shd w:color="auto" w:fill="auto" w:val="clear"/>
+            <w:tcMar>
+              <w:left w:w="33" w:type="dxa"/>
+            </w:tcMar>
+          </w:tcPr>
+          <w:p>
+            <w:pPr>
+              <w:pStyle w:val="Tabellinnehll"/>
+              <w:rPr/>
+            </w:pPr>
+            <w:r>
+              <w:rPr/>
+              <w:t>Request version number</w:t>
+            </w:r>
+            <w:r>
+              <w:rPr>
+                <w:highlight w:val="red"/>
+              </w:rPr>
+              <w:t xml:space="preserve"> as signed integer.</w:t>
+            </w:r>
+            <w:r>
+              <w:rPr/>
+              <w:t xml:space="preserve"> This is to ensure that future changes that break backward compatibility does not destroy existing connections.</w:t>
             </w:r>
           </w:p>
           <w:p>
@@ -2888,8 +2900,8 @@
             </w:pPr>
             <w:r>
               <w:rPr>
-                <w:b/>
-                <w:bCs/>
+                <w:b w:val="false"/>
+                <w:bCs w:val="false"/>
               </w:rPr>
             </w:r>
           </w:p>
@@ -2904,68 +2916,260 @@
             </w:pPr>
             <w:r>
               <w:rPr>
-                <w:b/>
-                <w:bCs/>
-              </w:rPr>
-            </w:r>
-          </w:p>
-          <w:p>
-            <w:pPr>
-              <w:pStyle w:val="Tabellinnehll"/>
+                <w:b w:val="false"/>
+                <w:bCs w:val="false"/>
+              </w:rPr>
+            </w:r>
+          </w:p>
+          <w:p>
+            <w:pPr>
+              <w:pStyle w:val="Tabellinnehll"/>
+              <w:rPr/>
+            </w:pPr>
+            <w:r>
+              <w:rPr>
+                <w:b w:val="false"/>
+                <w:bCs w:val="false"/>
+              </w:rPr>
+              <w:t xml:space="preserve">The BAS must return status.code = </w:t>
+            </w:r>
+            <w:r>
+              <w:rPr>
+                <w:b w:val="false"/>
+                <w:bCs w:val="false"/>
+                <w:highlight w:val="red"/>
+              </w:rPr>
+              <w:t>460</w:t>
+            </w:r>
+            <w:r>
+              <w:rPr>
+                <w:b w:val="false"/>
+                <w:bCs w:val="false"/>
+              </w:rPr>
+              <w:t xml:space="preserve"> or </w:t>
+            </w:r>
+            <w:r>
+              <w:rPr>
+                <w:b w:val="false"/>
+                <w:bCs w:val="false"/>
+                <w:highlight w:val="red"/>
+              </w:rPr>
+              <w:t>461</w:t>
+            </w:r>
+            <w:r>
+              <w:rPr>
+                <w:b w:val="false"/>
+                <w:bCs w:val="false"/>
+              </w:rPr>
+              <w:t xml:space="preserve"> if the version of part 1 or 2 is unknown. (See status.code section below)</w:t>
+            </w:r>
+          </w:p>
+          <w:p>
+            <w:pPr>
+              <w:pStyle w:val="Tabellinnehll"/>
+              <w:rPr/>
+            </w:pPr>
+            <w:r>
+              <w:rPr>
+                <w:b w:val="false"/>
+                <w:bCs w:val="false"/>
+              </w:rPr>
+              <w:t>Part 3 should not create errors.</w:t>
+            </w:r>
+          </w:p>
+        </w:tc>
+        <w:tc>
+          <w:tcPr>
+            <w:tcW w:w="1305" w:type="dxa"/>
+            <w:tcBorders>
+              <w:top w:val="single" w:sz="2" w:space="0" w:color="000001"/>
+              <w:left w:val="single" w:sz="2" w:space="0" w:color="000001"/>
+              <w:bottom w:val="single" w:sz="2" w:space="0" w:color="000001"/>
+              <w:right w:val="single" w:sz="2" w:space="0" w:color="000001"/>
+              <w:insideH w:val="single" w:sz="2" w:space="0" w:color="000001"/>
+              <w:insideV w:val="single" w:sz="2" w:space="0" w:color="000001"/>
+            </w:tcBorders>
+            <w:shd w:color="auto" w:fill="auto" w:val="clear"/>
+            <w:tcMar>
+              <w:left w:w="33" w:type="dxa"/>
+            </w:tcMar>
+          </w:tcPr>
+          <w:p>
+            <w:pPr>
+              <w:pStyle w:val="Tabellinnehll"/>
+              <w:rPr>
+                <w:highlight w:val="red"/>
+              </w:rPr>
+            </w:pPr>
+            <w:r>
+              <w:rPr>
+                <w:highlight w:val="red"/>
+              </w:rPr>
+              <w:t>Changed the status codes from 1 and 2 to 460 and 461.</w:t>
+            </w:r>
+          </w:p>
+        </w:tc>
+      </w:tr>
+      <w:tr>
+        <w:trPr/>
+        <w:tc>
+          <w:tcPr>
+            <w:tcW w:w="3205" w:type="dxa"/>
+            <w:tcBorders>
+              <w:top w:val="single" w:sz="2" w:space="0" w:color="000001"/>
+              <w:left w:val="single" w:sz="2" w:space="0" w:color="000001"/>
+              <w:bottom w:val="single" w:sz="2" w:space="0" w:color="000001"/>
+              <w:insideH w:val="single" w:sz="2" w:space="0" w:color="000001"/>
+            </w:tcBorders>
+            <w:shd w:color="auto" w:fill="auto" w:val="clear"/>
+            <w:tcMar>
+              <w:left w:w="33" w:type="dxa"/>
+            </w:tcMar>
+          </w:tcPr>
+          <w:p>
+            <w:pPr>
+              <w:pStyle w:val="Tabellinnehll"/>
+              <w:rPr>
+                <w:highlight w:val="red"/>
+              </w:rPr>
+            </w:pPr>
+            <w:r>
+              <w:rPr>
+                <w:highlight w:val="red"/>
+              </w:rPr>
+              <w:t>clientID</w:t>
+            </w:r>
+          </w:p>
+        </w:tc>
+        <w:tc>
+          <w:tcPr>
+            <w:tcW w:w="5135" w:type="dxa"/>
+            <w:tcBorders>
+              <w:top w:val="single" w:sz="2" w:space="0" w:color="000001"/>
+              <w:left w:val="single" w:sz="2" w:space="0" w:color="000001"/>
+              <w:bottom w:val="single" w:sz="2" w:space="0" w:color="000001"/>
+              <w:insideH w:val="single" w:sz="2" w:space="0" w:color="000001"/>
+            </w:tcBorders>
+            <w:shd w:color="auto" w:fill="auto" w:val="clear"/>
+            <w:tcMar>
+              <w:left w:w="33" w:type="dxa"/>
+            </w:tcMar>
+          </w:tcPr>
+          <w:p>
+            <w:pPr>
+              <w:pStyle w:val="Normal"/>
+              <w:rPr/>
+            </w:pPr>
+            <w:r>
+              <w:rPr/>
+              <w:t xml:space="preserve">A unique identification of the BCS system. Must be GUID/UUID compatible. Every single BCSs should be able to have the same </w:t>
+            </w:r>
+            <w:r>
+              <w:rPr>
+                <w:highlight w:val="red"/>
+              </w:rPr>
+              <w:t>clientID</w:t>
+            </w:r>
+            <w:r>
+              <w:rPr/>
+              <w:t xml:space="preserve"> between several BASs.</w:t>
+            </w:r>
+          </w:p>
+        </w:tc>
+        <w:tc>
+          <w:tcPr>
+            <w:tcW w:w="1305" w:type="dxa"/>
+            <w:tcBorders>
+              <w:top w:val="single" w:sz="2" w:space="0" w:color="000001"/>
+              <w:left w:val="single" w:sz="2" w:space="0" w:color="000001"/>
+              <w:bottom w:val="single" w:sz="2" w:space="0" w:color="000001"/>
+              <w:right w:val="single" w:sz="2" w:space="0" w:color="000001"/>
+              <w:insideH w:val="single" w:sz="2" w:space="0" w:color="000001"/>
+              <w:insideV w:val="single" w:sz="2" w:space="0" w:color="000001"/>
+            </w:tcBorders>
+            <w:shd w:color="auto" w:fill="auto" w:val="clear"/>
+            <w:tcMar>
+              <w:left w:w="33" w:type="dxa"/>
+            </w:tcMar>
+          </w:tcPr>
+          <w:p>
+            <w:pPr>
+              <w:pStyle w:val="Tabellinnehll"/>
+              <w:rPr>
+                <w:highlight w:val="red"/>
+              </w:rPr>
+            </w:pPr>
+            <w:r>
+              <w:rPr>
+                <w:highlight w:val="red"/>
+              </w:rPr>
+              <w:t>Changed the name from appId to clientID.</w:t>
+            </w:r>
+          </w:p>
+        </w:tc>
+      </w:tr>
+      <w:tr>
+        <w:trPr/>
+        <w:tc>
+          <w:tcPr>
+            <w:tcW w:w="3205" w:type="dxa"/>
+            <w:tcBorders>
+              <w:top w:val="single" w:sz="2" w:space="0" w:color="000001"/>
+              <w:left w:val="single" w:sz="2" w:space="0" w:color="000001"/>
+              <w:bottom w:val="single" w:sz="2" w:space="0" w:color="000001"/>
+              <w:insideH w:val="single" w:sz="2" w:space="0" w:color="000001"/>
+            </w:tcBorders>
+            <w:shd w:color="auto" w:fill="auto" w:val="clear"/>
+            <w:tcMar>
+              <w:left w:w="33" w:type="dxa"/>
+            </w:tcMar>
+          </w:tcPr>
+          <w:p>
+            <w:pPr>
+              <w:pStyle w:val="Tabellinnehll"/>
+              <w:rPr>
+                <w:highlight w:val="red"/>
+              </w:rPr>
+            </w:pPr>
+            <w:r>
+              <w:rPr>
+                <w:highlight w:val="red"/>
+              </w:rPr>
+              <w:t>token</w:t>
+            </w:r>
+          </w:p>
+        </w:tc>
+        <w:tc>
+          <w:tcPr>
+            <w:tcW w:w="5135" w:type="dxa"/>
+            <w:tcBorders>
+              <w:top w:val="single" w:sz="2" w:space="0" w:color="000001"/>
+              <w:left w:val="single" w:sz="2" w:space="0" w:color="000001"/>
+              <w:bottom w:val="single" w:sz="2" w:space="0" w:color="000001"/>
+              <w:insideH w:val="single" w:sz="2" w:space="0" w:color="000001"/>
+            </w:tcBorders>
+            <w:shd w:color="auto" w:fill="auto" w:val="clear"/>
+            <w:tcMar>
+              <w:left w:w="33" w:type="dxa"/>
+            </w:tcMar>
+          </w:tcPr>
+          <w:p>
+            <w:pPr>
+              <w:pStyle w:val="Normal"/>
               <w:rPr>
                 <w:b/>
                 <w:b/>
                 <w:bCs/>
-              </w:rPr>
-            </w:pPr>
-            <w:r>
-              <w:rPr>
-                <w:b w:val="false"/>
-                <w:bCs w:val="false"/>
-              </w:rPr>
-              <w:t>The BAS must return status.code = 1 or 2 if the version of part 1 or 2 is unknown. (See status.code section below)</w:t>
-            </w:r>
-          </w:p>
-          <w:p>
-            <w:pPr>
-              <w:pStyle w:val="Tabellinnehll"/>
-              <w:rPr>
-                <w:b/>
+                <w:highlight w:val="red"/>
+              </w:rPr>
+            </w:pPr>
+            <w:r>
+              <w:rPr>
                 <w:b/>
                 <w:bCs/>
-              </w:rPr>
-            </w:pPr>
-            <w:r>
-              <w:rPr>
-                <w:b w:val="false"/>
-                <w:bCs w:val="false"/>
-              </w:rPr>
-              <w:t>Part 3 should not create errors.</w:t>
-            </w:r>
-          </w:p>
-          <w:p>
-            <w:pPr>
-              <w:pStyle w:val="Tabellinnehll"/>
-              <w:rPr>
-                <w:b w:val="false"/>
-                <w:b w:val="false"/>
-                <w:bCs w:val="false"/>
-              </w:rPr>
-            </w:pPr>
-            <w:r>
-              <w:rPr>
-                <w:b/>
-                <w:bCs/>
-              </w:rPr>
-            </w:r>
-          </w:p>
-          <w:p>
-            <w:pPr>
-              <w:pStyle w:val="Tabellinnehll"/>
-              <w:rPr/>
-            </w:pPr>
-            <w:r>
-              <w:rPr/>
+                <w:highlight w:val="red"/>
+              </w:rPr>
+              <w:t>Description to be filled in by Robin (ROWS)!</w:t>
             </w:r>
           </w:p>
         </w:tc>
@@ -2982,16 +3186,20 @@
             </w:tcBorders>
             <w:shd w:color="auto" w:fill="auto" w:val="clear"/>
             <w:tcMar>
-              <w:left w:w="39" w:type="dxa"/>
-            </w:tcMar>
-          </w:tcPr>
-          <w:p>
-            <w:pPr>
-              <w:pStyle w:val="Tabellinnehll"/>
-              <w:rPr/>
-            </w:pPr>
-            <w:r>
-              <w:rPr/>
+              <w:left w:w="33" w:type="dxa"/>
+            </w:tcMar>
+          </w:tcPr>
+          <w:p>
+            <w:pPr>
+              <w:pStyle w:val="Tabellinnehll"/>
+              <w:rPr>
+                <w:highlight w:val="red"/>
+              </w:rPr>
+            </w:pPr>
+            <w:r>
+              <w:rPr>
+                <w:highlight w:val="red"/>
+              </w:rPr>
             </w:r>
           </w:p>
         </w:tc>
@@ -3000,41 +3208,16 @@
         <w:trPr/>
         <w:tc>
           <w:tcPr>
-            <w:tcW w:w="3207" w:type="dxa"/>
-            <w:tcBorders>
-              <w:top w:val="single" w:sz="2" w:space="0" w:color="000001"/>
-              <w:left w:val="single" w:sz="2" w:space="0" w:color="000001"/>
-              <w:bottom w:val="single" w:sz="2" w:space="0" w:color="000001"/>
-              <w:insideH w:val="single" w:sz="2" w:space="0" w:color="000001"/>
-            </w:tcBorders>
-            <w:shd w:color="auto" w:fill="auto" w:val="clear"/>
-            <w:tcMar>
-              <w:left w:w="39" w:type="dxa"/>
-            </w:tcMar>
-          </w:tcPr>
-          <w:p>
-            <w:pPr>
-              <w:pStyle w:val="Tabellinnehll"/>
-              <w:rPr/>
-            </w:pPr>
-            <w:r>
-              <w:rPr/>
-              <w:t>appId</w:t>
-            </w:r>
-          </w:p>
-        </w:tc>
-        <w:tc>
-          <w:tcPr>
-            <w:tcW w:w="5133" w:type="dxa"/>
-            <w:tcBorders>
-              <w:top w:val="single" w:sz="2" w:space="0" w:color="000001"/>
-              <w:left w:val="single" w:sz="2" w:space="0" w:color="000001"/>
-              <w:bottom w:val="single" w:sz="2" w:space="0" w:color="000001"/>
-              <w:insideH w:val="single" w:sz="2" w:space="0" w:color="000001"/>
-            </w:tcBorders>
-            <w:shd w:color="auto" w:fill="auto" w:val="clear"/>
-            <w:tcMar>
-              <w:left w:w="39" w:type="dxa"/>
+            <w:tcW w:w="3205" w:type="dxa"/>
+            <w:tcBorders>
+              <w:top w:val="single" w:sz="2" w:space="0" w:color="000001"/>
+              <w:left w:val="single" w:sz="2" w:space="0" w:color="000001"/>
+              <w:bottom w:val="single" w:sz="2" w:space="0" w:color="000001"/>
+              <w:insideH w:val="single" w:sz="2" w:space="0" w:color="000001"/>
+            </w:tcBorders>
+            <w:shd w:color="auto" w:fill="auto" w:val="clear"/>
+            <w:tcMar>
+              <w:left w:w="33" w:type="dxa"/>
             </w:tcMar>
           </w:tcPr>
           <w:p>
@@ -3044,7 +3227,32 @@
             </w:pPr>
             <w:r>
               <w:rPr/>
-              <w:t>A unique identification of the BCS system. Must be GUID/UUID compatible. Every single BCSs should be able to have the same appId between several BASs.</w:t>
+              <w:t>customers</w:t>
+            </w:r>
+          </w:p>
+        </w:tc>
+        <w:tc>
+          <w:tcPr>
+            <w:tcW w:w="5135" w:type="dxa"/>
+            <w:tcBorders>
+              <w:top w:val="single" w:sz="2" w:space="0" w:color="000001"/>
+              <w:left w:val="single" w:sz="2" w:space="0" w:color="000001"/>
+              <w:bottom w:val="single" w:sz="2" w:space="0" w:color="000001"/>
+              <w:insideH w:val="single" w:sz="2" w:space="0" w:color="000001"/>
+            </w:tcBorders>
+            <w:shd w:color="auto" w:fill="auto" w:val="clear"/>
+            <w:tcMar>
+              <w:left w:w="33" w:type="dxa"/>
+            </w:tcMar>
+          </w:tcPr>
+          <w:p>
+            <w:pPr>
+              <w:pStyle w:val="Tabellinnehll"/>
+              <w:rPr/>
+            </w:pPr>
+            <w:r>
+              <w:rPr/>
+              <w:t>A GUID/UUID list of requested customers. The customer id is determined in BAS and handed to BCS prior to installation.</w:t>
             </w:r>
           </w:p>
         </w:tc>
@@ -3061,86 +3269,7 @@
             </w:tcBorders>
             <w:shd w:color="auto" w:fill="auto" w:val="clear"/>
             <w:tcMar>
-              <w:left w:w="39" w:type="dxa"/>
-            </w:tcMar>
-          </w:tcPr>
-          <w:p>
-            <w:pPr>
-              <w:pStyle w:val="Tabellinnehll"/>
-              <w:rPr/>
-            </w:pPr>
-            <w:r>
-              <w:rPr/>
-            </w:r>
-          </w:p>
-        </w:tc>
-      </w:tr>
-      <w:tr>
-        <w:trPr/>
-        <w:tc>
-          <w:tcPr>
-            <w:tcW w:w="3207" w:type="dxa"/>
-            <w:tcBorders>
-              <w:top w:val="single" w:sz="2" w:space="0" w:color="000001"/>
-              <w:left w:val="single" w:sz="2" w:space="0" w:color="000001"/>
-              <w:bottom w:val="single" w:sz="2" w:space="0" w:color="000001"/>
-              <w:insideH w:val="single" w:sz="2" w:space="0" w:color="000001"/>
-            </w:tcBorders>
-            <w:shd w:color="auto" w:fill="auto" w:val="clear"/>
-            <w:tcMar>
-              <w:left w:w="39" w:type="dxa"/>
-            </w:tcMar>
-          </w:tcPr>
-          <w:p>
-            <w:pPr>
-              <w:pStyle w:val="Normal"/>
-              <w:rPr/>
-            </w:pPr>
-            <w:r>
-              <w:rPr/>
-              <w:t>customers</w:t>
-            </w:r>
-          </w:p>
-        </w:tc>
-        <w:tc>
-          <w:tcPr>
-            <w:tcW w:w="5133" w:type="dxa"/>
-            <w:tcBorders>
-              <w:top w:val="single" w:sz="2" w:space="0" w:color="000001"/>
-              <w:left w:val="single" w:sz="2" w:space="0" w:color="000001"/>
-              <w:bottom w:val="single" w:sz="2" w:space="0" w:color="000001"/>
-              <w:insideH w:val="single" w:sz="2" w:space="0" w:color="000001"/>
-            </w:tcBorders>
-            <w:shd w:color="auto" w:fill="auto" w:val="clear"/>
-            <w:tcMar>
-              <w:left w:w="39" w:type="dxa"/>
-            </w:tcMar>
-          </w:tcPr>
-          <w:p>
-            <w:pPr>
-              <w:pStyle w:val="Tabellinnehll"/>
-              <w:rPr/>
-            </w:pPr>
-            <w:r>
-              <w:rPr/>
-              <w:t>A GUID/UUID list of requested customers. The customer id is determined in BAS and handed to BCS prior to installation.</w:t>
-            </w:r>
-          </w:p>
-        </w:tc>
-        <w:tc>
-          <w:tcPr>
-            <w:tcW w:w="1305" w:type="dxa"/>
-            <w:tcBorders>
-              <w:top w:val="single" w:sz="2" w:space="0" w:color="000001"/>
-              <w:left w:val="single" w:sz="2" w:space="0" w:color="000001"/>
-              <w:bottom w:val="single" w:sz="2" w:space="0" w:color="000001"/>
-              <w:right w:val="single" w:sz="2" w:space="0" w:color="000001"/>
-              <w:insideH w:val="single" w:sz="2" w:space="0" w:color="000001"/>
-              <w:insideV w:val="single" w:sz="2" w:space="0" w:color="000001"/>
-            </w:tcBorders>
-            <w:shd w:color="auto" w:fill="auto" w:val="clear"/>
-            <w:tcMar>
-              <w:left w:w="39" w:type="dxa"/>
+              <w:left w:w="33" w:type="dxa"/>
             </w:tcMar>
           </w:tcPr>
           <w:p>
@@ -3210,15 +3339,7 @@
       <w:r>
         <w:rPr/>
         <w:tab/>
-        <w:t>”version”: “1.</w:t>
-      </w:r>
-      <w:r>
-        <w:rPr/>
-        <w:t>1.8</w:t>
-      </w:r>
-      <w:r>
-        <w:rPr/>
-        <w:t>”,</w:t>
+        <w:t>”version”: “1.1.8”,</w:t>
       </w:r>
     </w:p>
     <w:p>
@@ -3229,7 +3350,17 @@
       <w:r>
         <w:rPr/>
         <w:tab/>
-        <w:t>“appId”: “4e481c08-c808-4188-b128-20a5a02ebf96”,</w:t>
+        <w:t>“</w:t>
+      </w:r>
+      <w:r>
+        <w:rPr>
+          <w:highlight w:val="red"/>
+        </w:rPr>
+        <w:t>clientID</w:t>
+      </w:r>
+      <w:r>
+        <w:rPr/>
+        <w:t>”: “4e481c08-c808-4188-b128-20a5a02ebf96”,</w:t>
       </w:r>
     </w:p>
     <w:p>
@@ -3319,7 +3450,7 @@
       <w:tblPr>
         <w:tblW w:w="9645" w:type="dxa"/>
         <w:jc w:val="left"/>
-        <w:tblInd w:w="43" w:type="dxa"/>
+        <w:tblInd w:w="38" w:type="dxa"/>
         <w:tblBorders>
           <w:top w:val="single" w:sz="2" w:space="0" w:color="000001"/>
           <w:left w:val="single" w:sz="2" w:space="0" w:color="000001"/>
@@ -3328,31 +3459,31 @@
         </w:tblBorders>
         <w:tblCellMar>
           <w:top w:w="55" w:type="dxa"/>
-          <w:left w:w="39" w:type="dxa"/>
+          <w:left w:w="33" w:type="dxa"/>
           <w:bottom w:w="55" w:type="dxa"/>
           <w:right w:w="55" w:type="dxa"/>
         </w:tblCellMar>
         <w:tblLook w:val="04a0" w:noVBand="1" w:noHBand="0" w:lastColumn="0" w:firstColumn="1" w:lastRow="0" w:firstRow="1"/>
       </w:tblPr>
       <w:tblGrid>
-        <w:gridCol w:w="3207"/>
-        <w:gridCol w:w="5133"/>
+        <w:gridCol w:w="3205"/>
+        <w:gridCol w:w="5135"/>
         <w:gridCol w:w="1305"/>
       </w:tblGrid>
       <w:tr>
         <w:trPr/>
         <w:tc>
           <w:tcPr>
-            <w:tcW w:w="3207" w:type="dxa"/>
-            <w:tcBorders>
-              <w:top w:val="single" w:sz="2" w:space="0" w:color="000001"/>
-              <w:left w:val="single" w:sz="2" w:space="0" w:color="000001"/>
-              <w:bottom w:val="single" w:sz="2" w:space="0" w:color="000001"/>
-              <w:insideH w:val="single" w:sz="2" w:space="0" w:color="000001"/>
-            </w:tcBorders>
-            <w:shd w:color="auto" w:fill="auto" w:val="clear"/>
-            <w:tcMar>
-              <w:left w:w="39" w:type="dxa"/>
+            <w:tcW w:w="3205" w:type="dxa"/>
+            <w:tcBorders>
+              <w:top w:val="single" w:sz="2" w:space="0" w:color="000001"/>
+              <w:left w:val="single" w:sz="2" w:space="0" w:color="000001"/>
+              <w:bottom w:val="single" w:sz="2" w:space="0" w:color="000001"/>
+              <w:insideH w:val="single" w:sz="2" w:space="0" w:color="000001"/>
+            </w:tcBorders>
+            <w:shd w:color="auto" w:fill="auto" w:val="clear"/>
+            <w:tcMar>
+              <w:left w:w="33" w:type="dxa"/>
             </w:tcMar>
           </w:tcPr>
           <w:p>
@@ -3368,16 +3499,16 @@
         </w:tc>
         <w:tc>
           <w:tcPr>
-            <w:tcW w:w="5133" w:type="dxa"/>
-            <w:tcBorders>
-              <w:top w:val="single" w:sz="2" w:space="0" w:color="000001"/>
-              <w:left w:val="single" w:sz="2" w:space="0" w:color="000001"/>
-              <w:bottom w:val="single" w:sz="2" w:space="0" w:color="000001"/>
-              <w:insideH w:val="single" w:sz="2" w:space="0" w:color="000001"/>
-            </w:tcBorders>
-            <w:shd w:color="auto" w:fill="auto" w:val="clear"/>
-            <w:tcMar>
-              <w:left w:w="39" w:type="dxa"/>
+            <w:tcW w:w="5135" w:type="dxa"/>
+            <w:tcBorders>
+              <w:top w:val="single" w:sz="2" w:space="0" w:color="000001"/>
+              <w:left w:val="single" w:sz="2" w:space="0" w:color="000001"/>
+              <w:bottom w:val="single" w:sz="2" w:space="0" w:color="000001"/>
+              <w:insideH w:val="single" w:sz="2" w:space="0" w:color="000001"/>
+            </w:tcBorders>
+            <w:shd w:color="auto" w:fill="auto" w:val="clear"/>
+            <w:tcMar>
+              <w:left w:w="33" w:type="dxa"/>
             </w:tcMar>
           </w:tcPr>
           <w:p>
@@ -3404,7 +3535,7 @@
             </w:tcBorders>
             <w:shd w:color="auto" w:fill="auto" w:val="clear"/>
             <w:tcMar>
-              <w:left w:w="39" w:type="dxa"/>
+              <w:left w:w="33" w:type="dxa"/>
             </w:tcMar>
           </w:tcPr>
           <w:p>
@@ -3425,16 +3556,16 @@
         </w:trPr>
         <w:tc>
           <w:tcPr>
-            <w:tcW w:w="3207" w:type="dxa"/>
-            <w:tcBorders>
-              <w:top w:val="single" w:sz="2" w:space="0" w:color="000001"/>
-              <w:left w:val="single" w:sz="2" w:space="0" w:color="000001"/>
-              <w:bottom w:val="single" w:sz="2" w:space="0" w:color="000001"/>
-              <w:insideH w:val="single" w:sz="2" w:space="0" w:color="000001"/>
-            </w:tcBorders>
-            <w:shd w:color="auto" w:fill="auto" w:val="clear"/>
-            <w:tcMar>
-              <w:left w:w="39" w:type="dxa"/>
+            <w:tcW w:w="3205" w:type="dxa"/>
+            <w:tcBorders>
+              <w:top w:val="single" w:sz="2" w:space="0" w:color="000001"/>
+              <w:left w:val="single" w:sz="2" w:space="0" w:color="000001"/>
+              <w:bottom w:val="single" w:sz="2" w:space="0" w:color="000001"/>
+              <w:insideH w:val="single" w:sz="2" w:space="0" w:color="000001"/>
+            </w:tcBorders>
+            <w:shd w:color="auto" w:fill="auto" w:val="clear"/>
+            <w:tcMar>
+              <w:left w:w="33" w:type="dxa"/>
             </w:tcMar>
           </w:tcPr>
           <w:p>
@@ -3450,16 +3581,16 @@
         </w:tc>
         <w:tc>
           <w:tcPr>
-            <w:tcW w:w="5133" w:type="dxa"/>
-            <w:tcBorders>
-              <w:top w:val="single" w:sz="2" w:space="0" w:color="000001"/>
-              <w:left w:val="single" w:sz="2" w:space="0" w:color="000001"/>
-              <w:bottom w:val="single" w:sz="2" w:space="0" w:color="000001"/>
-              <w:insideH w:val="single" w:sz="2" w:space="0" w:color="000001"/>
-            </w:tcBorders>
-            <w:shd w:color="auto" w:fill="auto" w:val="clear"/>
-            <w:tcMar>
-              <w:left w:w="39" w:type="dxa"/>
+            <w:tcW w:w="5135" w:type="dxa"/>
+            <w:tcBorders>
+              <w:top w:val="single" w:sz="2" w:space="0" w:color="000001"/>
+              <w:left w:val="single" w:sz="2" w:space="0" w:color="000001"/>
+              <w:bottom w:val="single" w:sz="2" w:space="0" w:color="000001"/>
+              <w:insideH w:val="single" w:sz="2" w:space="0" w:color="000001"/>
+            </w:tcBorders>
+            <w:shd w:color="auto" w:fill="auto" w:val="clear"/>
+            <w:tcMar>
+              <w:left w:w="33" w:type="dxa"/>
             </w:tcMar>
           </w:tcPr>
           <w:p>
@@ -3486,7 +3617,7 @@
             </w:tcBorders>
             <w:shd w:color="auto" w:fill="auto" w:val="clear"/>
             <w:tcMar>
-              <w:left w:w="39" w:type="dxa"/>
+              <w:left w:w="33" w:type="dxa"/>
             </w:tcMar>
           </w:tcPr>
           <w:p>
@@ -3504,16 +3635,16 @@
         <w:trPr/>
         <w:tc>
           <w:tcPr>
-            <w:tcW w:w="3207" w:type="dxa"/>
-            <w:tcBorders>
-              <w:top w:val="single" w:sz="2" w:space="0" w:color="000001"/>
-              <w:left w:val="single" w:sz="2" w:space="0" w:color="000001"/>
-              <w:bottom w:val="single" w:sz="2" w:space="0" w:color="000001"/>
-              <w:insideH w:val="single" w:sz="2" w:space="0" w:color="000001"/>
-            </w:tcBorders>
-            <w:shd w:color="auto" w:fill="auto" w:val="clear"/>
-            <w:tcMar>
-              <w:left w:w="39" w:type="dxa"/>
+            <w:tcW w:w="3205" w:type="dxa"/>
+            <w:tcBorders>
+              <w:top w:val="single" w:sz="2" w:space="0" w:color="000001"/>
+              <w:left w:val="single" w:sz="2" w:space="0" w:color="000001"/>
+              <w:bottom w:val="single" w:sz="2" w:space="0" w:color="000001"/>
+              <w:insideH w:val="single" w:sz="2" w:space="0" w:color="000001"/>
+            </w:tcBorders>
+            <w:shd w:color="auto" w:fill="auto" w:val="clear"/>
+            <w:tcMar>
+              <w:left w:w="33" w:type="dxa"/>
             </w:tcMar>
           </w:tcPr>
           <w:p>
@@ -3523,117 +3654,605 @@
             </w:pPr>
             <w:r>
               <w:rPr/>
-              <w:t>status</w:t>
-            </w:r>
-            <w:r>
-              <w:rPr/>
-              <w:t>.</w:t>
-            </w:r>
-            <w:r>
-              <w:rPr/>
-              <w:t>code</w:t>
-            </w:r>
-          </w:p>
-        </w:tc>
-        <w:tc>
-          <w:tcPr>
-            <w:tcW w:w="5133" w:type="dxa"/>
-            <w:tcBorders>
-              <w:top w:val="single" w:sz="2" w:space="0" w:color="000001"/>
-              <w:left w:val="single" w:sz="2" w:space="0" w:color="000001"/>
-              <w:bottom w:val="single" w:sz="2" w:space="0" w:color="000001"/>
-              <w:insideH w:val="single" w:sz="2" w:space="0" w:color="000001"/>
-            </w:tcBorders>
-            <w:shd w:color="auto" w:fill="auto" w:val="clear"/>
-            <w:tcMar>
-              <w:left w:w="39" w:type="dxa"/>
-            </w:tcMar>
-          </w:tcPr>
-          <w:p>
-            <w:pPr>
-              <w:pStyle w:val="Tabellinnehll"/>
-              <w:rPr/>
-            </w:pPr>
-            <w:r>
-              <w:rPr/>
-              <w:t>Signed integer. 0 is no errors.</w:t>
-            </w:r>
-          </w:p>
-          <w:p>
-            <w:pPr>
-              <w:pStyle w:val="Tabellinnehll"/>
-              <w:rPr/>
-            </w:pPr>
-            <w:r>
-              <w:rPr/>
-              <w:t xml:space="preserve">&gt; 0 </w:t>
-            </w:r>
-            <w:r>
-              <w:rPr/>
-              <w:t>standard list of errors below.</w:t>
-            </w:r>
-          </w:p>
-          <w:p>
-            <w:pPr>
-              <w:pStyle w:val="Tabellinnehll"/>
-              <w:rPr/>
-            </w:pPr>
-            <w:r>
-              <w:rPr/>
-              <w:t xml:space="preserve">&lt; 0 is fatal errors and the response is to be discarded. </w:t>
-            </w:r>
-            <w:r>
-              <w:rPr/>
-              <w:t>This errorcode can be unique for every BAS and should be used by BAS to determine what has gone wrong.</w:t>
-            </w:r>
-          </w:p>
-          <w:p>
-            <w:pPr>
-              <w:pStyle w:val="Tabellinnehll"/>
-              <w:rPr/>
-            </w:pPr>
-            <w:r>
-              <w:rPr/>
-            </w:r>
-          </w:p>
-          <w:p>
-            <w:pPr>
-              <w:pStyle w:val="Tabellinnehll"/>
-              <w:rPr/>
-            </w:pPr>
-            <w:r>
-              <w:rPr/>
-              <w:t>1. Unsupported level version</w:t>
-            </w:r>
-          </w:p>
-          <w:p>
-            <w:pPr>
-              <w:pStyle w:val="Tabellinnehll"/>
-              <w:rPr/>
-            </w:pPr>
-            <w:r>
-              <w:rPr/>
-              <w:t>2. Unsupported method version</w:t>
-            </w:r>
-          </w:p>
-          <w:p>
-            <w:pPr>
-              <w:pStyle w:val="Tabellinnehll"/>
-              <w:rPr/>
-            </w:pPr>
-            <w:r>
-              <w:rPr/>
-              <w:t>3. Unauthorized (Unknown appId or invalid hash)</w:t>
-            </w:r>
-          </w:p>
-          <w:p>
-            <w:pPr>
-              <w:pStyle w:val="Tabellinnehll"/>
-              <w:rPr/>
-            </w:pPr>
-            <w:r>
-              <w:rPr/>
-              <w:t xml:space="preserve">4. </w:t>
+              <w:t>status.code</w:t>
+            </w:r>
+          </w:p>
+        </w:tc>
+        <w:tc>
+          <w:tcPr>
+            <w:tcW w:w="5135" w:type="dxa"/>
+            <w:tcBorders>
+              <w:top w:val="single" w:sz="2" w:space="0" w:color="000001"/>
+              <w:left w:val="single" w:sz="2" w:space="0" w:color="000001"/>
+              <w:bottom w:val="single" w:sz="2" w:space="0" w:color="000001"/>
+              <w:insideH w:val="single" w:sz="2" w:space="0" w:color="000001"/>
+            </w:tcBorders>
+            <w:shd w:color="auto" w:fill="auto" w:val="clear"/>
+            <w:tcMar>
+              <w:left w:w="33" w:type="dxa"/>
+            </w:tcMar>
+          </w:tcPr>
+          <w:p>
+            <w:pPr>
+              <w:pStyle w:val="Tabellinnehll"/>
+              <w:rPr/>
+            </w:pPr>
+            <w:r>
+              <w:rPr/>
+              <w:t xml:space="preserve">Signed integer. </w:t>
+            </w:r>
+            <w:r>
+              <w:rPr>
+                <w:highlight w:val="red"/>
+              </w:rPr>
+              <w:t>Based on the HTTP standard codes (</w:t>
+            </w:r>
+            <w:hyperlink r:id="rId7">
+              <w:r>
+                <w:rPr>
+                  <w:rStyle w:val="InternetLink"/>
+                  <w:highlight w:val="red"/>
+                </w:rPr>
+                <w:t>https://en.wikipedia.org/wiki/List_of_HTTP_status_codes</w:t>
+              </w:r>
+            </w:hyperlink>
+            <w:r>
+              <w:rPr>
+                <w:highlight w:val="red"/>
+              </w:rPr>
+              <w:t>). Future additions to the codes should if possible be based on it’s HTTP counterpart or selected so that it doesn’t conflict with any known HTTP code.</w:t>
+            </w:r>
+          </w:p>
+          <w:p>
+            <w:pPr>
+              <w:pStyle w:val="Tabellinnehll"/>
+              <w:rPr>
+                <w:highlight w:val="red"/>
+              </w:rPr>
+            </w:pPr>
+            <w:r>
+              <w:rPr>
+                <w:highlight w:val="red"/>
+              </w:rPr>
+            </w:r>
+          </w:p>
+          <w:p>
+            <w:pPr>
+              <w:pStyle w:val="Tabellinnehll"/>
+              <w:rPr>
+                <w:highlight w:val="red"/>
+              </w:rPr>
+            </w:pPr>
+            <w:r>
+              <w:rPr>
+                <w:b/>
+                <w:bCs/>
+                <w:highlight w:val="red"/>
+              </w:rPr>
+              <w:t>Success</w:t>
+            </w:r>
+          </w:p>
+          <w:p>
+            <w:pPr>
+              <w:pStyle w:val="Tabellinnehll"/>
+              <w:rPr>
+                <w:highlight w:val="red"/>
+              </w:rPr>
+            </w:pPr>
+            <w:r>
+              <w:rPr>
+                <w:b/>
+                <w:bCs/>
+                <w:highlight w:val="red"/>
+              </w:rPr>
+              <w:t>200</w:t>
+            </w:r>
+            <w:r>
+              <w:rPr>
+                <w:highlight w:val="red"/>
+              </w:rPr>
+              <w:t xml:space="preserve"> = OK </w:t>
+            </w:r>
+            <w:r>
+              <w:rPr>
+                <w:i/>
+                <w:iCs/>
+                <w:highlight w:val="red"/>
+              </w:rPr>
+              <w:t>(All is good and data returned as requested.)</w:t>
+            </w:r>
+          </w:p>
+          <w:p>
+            <w:pPr>
+              <w:pStyle w:val="Tabellinnehll"/>
+              <w:rPr>
+                <w:highlight w:val="red"/>
+              </w:rPr>
+            </w:pPr>
+            <w:r>
+              <w:rPr>
+                <w:b/>
+                <w:bCs/>
+                <w:highlight w:val="red"/>
+              </w:rPr>
+              <w:t>201</w:t>
+            </w:r>
+            <w:r>
+              <w:rPr>
+                <w:highlight w:val="red"/>
+              </w:rPr>
+              <w:t xml:space="preserve"> = Created </w:t>
+            </w:r>
+            <w:r>
+              <w:rPr>
+                <w:i/>
+                <w:iCs/>
+                <w:highlight w:val="red"/>
+              </w:rPr>
+              <w:t>(Data received and processed.)</w:t>
+            </w:r>
+          </w:p>
+          <w:p>
+            <w:pPr>
+              <w:pStyle w:val="Tabellinnehll"/>
+              <w:rPr>
+                <w:highlight w:val="red"/>
+              </w:rPr>
+            </w:pPr>
+            <w:r>
+              <w:rPr>
+                <w:b/>
+                <w:bCs/>
+                <w:highlight w:val="red"/>
+              </w:rPr>
+              <w:t>202</w:t>
+            </w:r>
+            <w:r>
+              <w:rPr>
+                <w:highlight w:val="red"/>
+              </w:rPr>
+              <w:t xml:space="preserve"> = Accepted </w:t>
+            </w:r>
+            <w:r>
+              <w:rPr>
+                <w:i/>
+                <w:iCs/>
+                <w:highlight w:val="red"/>
+              </w:rPr>
+              <w:t>(Data received and are still being processed.)</w:t>
+            </w:r>
+          </w:p>
+          <w:p>
+            <w:pPr>
+              <w:pStyle w:val="Tabellinnehll"/>
+              <w:rPr>
+                <w:highlight w:val="red"/>
+              </w:rPr>
+            </w:pPr>
+            <w:r>
+              <w:rPr>
+                <w:b/>
+                <w:bCs/>
+                <w:highlight w:val="red"/>
+              </w:rPr>
+              <w:t>204</w:t>
+            </w:r>
+            <w:r>
+              <w:rPr>
+                <w:highlight w:val="red"/>
+              </w:rPr>
+              <w:t xml:space="preserve"> = No Content </w:t>
+            </w:r>
+            <w:r>
+              <w:rPr>
+                <w:i/>
+                <w:iCs/>
+                <w:highlight w:val="red"/>
+              </w:rPr>
+              <w:t>(Request OK but no data returned.)</w:t>
+            </w:r>
+          </w:p>
+          <w:p>
+            <w:pPr>
+              <w:pStyle w:val="Tabellinnehll"/>
+              <w:rPr>
+                <w:highlight w:val="red"/>
+              </w:rPr>
+            </w:pPr>
+            <w:r>
+              <w:rPr>
+                <w:b/>
+                <w:bCs/>
+                <w:highlight w:val="red"/>
+              </w:rPr>
+              <w:t>299</w:t>
+            </w:r>
+            <w:r>
+              <w:rPr>
+                <w:highlight w:val="red"/>
+              </w:rPr>
+              <w:t xml:space="preserve"> = OK Deprecated </w:t>
+            </w:r>
+            <w:r>
+              <w:rPr>
+                <w:i/>
+                <w:iCs/>
+                <w:highlight w:val="red"/>
+              </w:rPr>
+              <w:t>(Same as 200 except the method will be removed in next level. Alternative method might be suggested in status.msg.)</w:t>
+            </w:r>
+          </w:p>
+          <w:p>
+            <w:pPr>
+              <w:pStyle w:val="Tabellinnehll"/>
+              <w:rPr>
+                <w:highlight w:val="red"/>
+              </w:rPr>
+            </w:pPr>
+            <w:r>
+              <w:rPr>
+                <w:highlight w:val="red"/>
+              </w:rPr>
+            </w:r>
+          </w:p>
+          <w:p>
+            <w:pPr>
+              <w:pStyle w:val="Tabellinnehll"/>
+              <w:rPr>
+                <w:highlight w:val="red"/>
+              </w:rPr>
+            </w:pPr>
+            <w:r>
+              <w:rPr>
+                <w:b/>
+                <w:bCs/>
+                <w:highlight w:val="red"/>
+              </w:rPr>
+              <w:t>Client Error</w:t>
+            </w:r>
+          </w:p>
+          <w:p>
+            <w:pPr>
+              <w:pStyle w:val="Tabellinnehll"/>
+              <w:rPr>
+                <w:highlight w:val="red"/>
+              </w:rPr>
+            </w:pPr>
+            <w:r>
+              <w:rPr>
+                <w:b/>
+                <w:bCs/>
+                <w:highlight w:val="red"/>
+              </w:rPr>
+              <w:t>400</w:t>
+            </w:r>
+            <w:r>
+              <w:rPr>
+                <w:highlight w:val="red"/>
+              </w:rPr>
+              <w:t xml:space="preserve"> = Bad Request </w:t>
+            </w:r>
+            <w:r>
+              <w:rPr>
+                <w:i/>
+                <w:iCs/>
+                <w:highlight w:val="red"/>
+              </w:rPr>
+              <w:t>(Invalid JSON in request.)</w:t>
+            </w:r>
+          </w:p>
+          <w:p>
+            <w:pPr>
+              <w:pStyle w:val="Tabellinnehll"/>
+              <w:rPr>
+                <w:highlight w:val="red"/>
+              </w:rPr>
+            </w:pPr>
+            <w:r>
+              <w:rPr>
+                <w:b/>
+                <w:bCs/>
+                <w:highlight w:val="red"/>
+              </w:rPr>
+              <w:t>401</w:t>
+            </w:r>
+            <w:r>
+              <w:rPr>
+                <w:highlight w:val="red"/>
+              </w:rPr>
+              <w:t xml:space="preserve"> = Unauthorized </w:t>
+            </w:r>
+            <w:r>
+              <w:rPr>
+                <w:i/>
+                <w:iCs/>
+                <w:highlight w:val="red"/>
+              </w:rPr>
+              <w:t>(Unknown clientID or invalid token.)</w:t>
+            </w:r>
+          </w:p>
+          <w:p>
+            <w:pPr>
+              <w:pStyle w:val="Tabellinnehll"/>
+              <w:rPr>
+                <w:highlight w:val="red"/>
+              </w:rPr>
+            </w:pPr>
+            <w:r>
+              <w:rPr>
+                <w:b/>
+                <w:bCs/>
+                <w:highlight w:val="red"/>
+              </w:rPr>
+              <w:t>405</w:t>
+            </w:r>
+            <w:r>
+              <w:rPr>
+                <w:highlight w:val="red"/>
+              </w:rPr>
+              <w:t xml:space="preserve"> = Method Not Allowed </w:t>
+            </w:r>
+            <w:r>
+              <w:rPr>
+                <w:i/>
+                <w:iCs/>
+                <w:highlight w:val="red"/>
+              </w:rPr>
+              <w:t>(Requested method does not exist.)</w:t>
+            </w:r>
+          </w:p>
+          <w:p>
+            <w:pPr>
+              <w:pStyle w:val="Tabellinnehll"/>
+              <w:rPr>
+                <w:highlight w:val="red"/>
+              </w:rPr>
+            </w:pPr>
+            <w:r>
+              <w:rPr>
+                <w:b/>
+                <w:bCs/>
+                <w:highlight w:val="red"/>
+              </w:rPr>
+              <w:t>409</w:t>
+            </w:r>
+            <w:r>
+              <w:rPr>
+                <w:highlight w:val="red"/>
+              </w:rPr>
+              <w:t xml:space="preserve"> = Conflict </w:t>
+            </w:r>
+            <w:r>
+              <w:rPr>
+                <w:i/>
+                <w:iCs/>
+                <w:highlight w:val="red"/>
+              </w:rPr>
+              <w:t>(Sent data already exist.)</w:t>
+            </w:r>
+          </w:p>
+          <w:p>
+            <w:pPr>
+              <w:pStyle w:val="Tabellinnehll"/>
+              <w:rPr>
+                <w:highlight w:val="red"/>
+              </w:rPr>
+            </w:pPr>
+            <w:r>
+              <w:rPr>
+                <w:b/>
+                <w:bCs/>
+                <w:highlight w:val="red"/>
+              </w:rPr>
+              <w:t>410</w:t>
+            </w:r>
+            <w:r>
+              <w:rPr>
+                <w:highlight w:val="red"/>
+              </w:rPr>
+              <w:t xml:space="preserve"> = Gone </w:t>
+            </w:r>
+            <w:r>
+              <w:rPr>
+                <w:i/>
+                <w:iCs/>
+                <w:highlight w:val="red"/>
+              </w:rPr>
+              <w:t>(Method does not exist anymore. Must have returned 299 in previous level.)</w:t>
+            </w:r>
+          </w:p>
+          <w:p>
+            <w:pPr>
+              <w:pStyle w:val="Tabellinnehll"/>
+              <w:rPr>
+                <w:highlight w:val="red"/>
+              </w:rPr>
+            </w:pPr>
+            <w:r>
+              <w:rPr>
+                <w:b/>
+                <w:bCs/>
+                <w:highlight w:val="red"/>
+              </w:rPr>
+              <w:t>418</w:t>
+            </w:r>
+            <w:r>
+              <w:rPr>
+                <w:highlight w:val="red"/>
+              </w:rPr>
+              <w:t xml:space="preserve"> = I'm a teapot</w:t>
+            </w:r>
+          </w:p>
+          <w:p>
+            <w:pPr>
+              <w:pStyle w:val="Tabellinnehll"/>
+              <w:rPr>
+                <w:highlight w:val="red"/>
+              </w:rPr>
+            </w:pPr>
+            <w:r>
+              <w:rPr>
+                <w:b/>
+                <w:bCs/>
+                <w:highlight w:val="red"/>
+              </w:rPr>
+              <w:t>460</w:t>
+            </w:r>
+            <w:r>
+              <w:rPr>
+                <w:highlight w:val="red"/>
+              </w:rPr>
+              <w:t xml:space="preserve"> = Level Version Out Of Range </w:t>
+            </w:r>
+            <w:r>
+              <w:rPr>
+                <w:i/>
+                <w:iCs/>
+                <w:highlight w:val="red"/>
+              </w:rPr>
+              <w:t>(Requested level version not yet implemented.)</w:t>
+            </w:r>
+          </w:p>
+          <w:p>
+            <w:pPr>
+              <w:pStyle w:val="Tabellinnehll"/>
+              <w:rPr>
+                <w:highlight w:val="red"/>
+              </w:rPr>
+            </w:pPr>
+            <w:r>
+              <w:rPr>
+                <w:b/>
+                <w:bCs/>
+                <w:highlight w:val="red"/>
+              </w:rPr>
+              <w:t>461</w:t>
+            </w:r>
+            <w:r>
+              <w:rPr>
+                <w:highlight w:val="red"/>
+              </w:rPr>
+              <w:t xml:space="preserve"> = Method Version Out Of Range </w:t>
+            </w:r>
+            <w:r>
+              <w:rPr>
+                <w:i/>
+                <w:iCs/>
+                <w:highlight w:val="red"/>
+              </w:rPr>
+              <w:t>(Requested method version not yet implemented.)</w:t>
+            </w:r>
+          </w:p>
+          <w:p>
+            <w:pPr>
+              <w:pStyle w:val="Tabellinnehll"/>
+              <w:rPr>
+                <w:highlight w:val="red"/>
+              </w:rPr>
+            </w:pPr>
+            <w:r>
+              <w:rPr>
+                <w:highlight w:val="red"/>
+              </w:rPr>
+            </w:r>
+          </w:p>
+          <w:p>
+            <w:pPr>
+              <w:pStyle w:val="Tabellinnehll"/>
+              <w:rPr>
+                <w:highlight w:val="red"/>
+              </w:rPr>
+            </w:pPr>
+            <w:r>
+              <w:rPr>
+                <w:b/>
+                <w:bCs/>
+                <w:highlight w:val="red"/>
+              </w:rPr>
+              <w:t>Server Error</w:t>
+            </w:r>
+          </w:p>
+          <w:p>
+            <w:pPr>
+              <w:pStyle w:val="Tabellinnehll"/>
+              <w:rPr>
+                <w:highlight w:val="red"/>
+              </w:rPr>
+            </w:pPr>
+            <w:r>
+              <w:rPr>
+                <w:b/>
+                <w:bCs/>
+                <w:highlight w:val="red"/>
+              </w:rPr>
+              <w:t>500</w:t>
+            </w:r>
+            <w:r>
+              <w:rPr>
+                <w:highlight w:val="red"/>
+              </w:rPr>
+              <w:t xml:space="preserve"> = Internal Server Error </w:t>
+            </w:r>
+            <w:r>
+              <w:rPr>
+                <w:i/>
+                <w:iCs/>
+                <w:highlight w:val="red"/>
+              </w:rPr>
+              <w:t>(Fatal error in BAS. Further debug error code may be added to status.msg.)</w:t>
+            </w:r>
+          </w:p>
+          <w:p>
+            <w:pPr>
+              <w:pStyle w:val="Tabellinnehll"/>
+              <w:rPr>
+                <w:highlight w:val="red"/>
+              </w:rPr>
+            </w:pPr>
+            <w:r>
+              <w:rPr>
+                <w:highlight w:val="red"/>
+              </w:rPr>
+            </w:r>
+          </w:p>
+          <w:p>
+            <w:pPr>
+              <w:pStyle w:val="Tabellinnehll"/>
+              <w:rPr>
+                <w:highlight w:val="red"/>
+              </w:rPr>
+            </w:pPr>
+            <w:r>
+              <w:rPr>
+                <w:b/>
+                <w:bCs/>
+                <w:highlight w:val="red"/>
+              </w:rPr>
+              <w:t>OBS:</w:t>
+            </w:r>
+            <w:r>
+              <w:rPr>
+                <w:b w:val="false"/>
+                <w:bCs w:val="false"/>
+                <w:highlight w:val="red"/>
+              </w:rPr>
+              <w:t xml:space="preserve"> These codes, even though based on the HTTP response codes, should </w:t>
+            </w:r>
+            <w:r>
+              <w:rPr>
+                <w:b/>
+                <w:bCs/>
+                <w:highlight w:val="red"/>
+              </w:rPr>
+              <w:t>not</w:t>
+            </w:r>
+            <w:r>
+              <w:rPr>
+                <w:b w:val="false"/>
+                <w:bCs w:val="false"/>
+                <w:highlight w:val="red"/>
+              </w:rPr>
+              <w:t xml:space="preserve"> be set in the response header as the HTTP code. The HTTP code should always be 200.</w:t>
             </w:r>
           </w:p>
         </w:tc>
@@ -3650,18 +4269,21 @@
             </w:tcBorders>
             <w:shd w:color="auto" w:fill="auto" w:val="clear"/>
             <w:tcMar>
-              <w:left w:w="39" w:type="dxa"/>
-            </w:tcMar>
-          </w:tcPr>
-          <w:p>
-            <w:pPr>
-              <w:pStyle w:val="Tabellinnehll"/>
-              <w:rPr>
-                <w:highlight w:val="red"/>
-              </w:rPr>
-            </w:pPr>
-            <w:r>
-              <w:rPr/>
+              <w:left w:w="33" w:type="dxa"/>
+            </w:tcMar>
+          </w:tcPr>
+          <w:p>
+            <w:pPr>
+              <w:pStyle w:val="Tabellinnehll"/>
+              <w:rPr>
+                <w:highlight w:val="red"/>
+              </w:rPr>
+            </w:pPr>
+            <w:r>
+              <w:rPr>
+                <w:highlight w:val="red"/>
+              </w:rPr>
+              <w:t>Added new status codes based on HTTP codes.</w:t>
             </w:r>
           </w:p>
         </w:tc>
@@ -3670,16 +4292,16 @@
         <w:trPr/>
         <w:tc>
           <w:tcPr>
-            <w:tcW w:w="3207" w:type="dxa"/>
-            <w:tcBorders>
-              <w:top w:val="single" w:sz="2" w:space="0" w:color="000001"/>
-              <w:left w:val="single" w:sz="2" w:space="0" w:color="000001"/>
-              <w:bottom w:val="single" w:sz="2" w:space="0" w:color="000001"/>
-              <w:insideH w:val="single" w:sz="2" w:space="0" w:color="000001"/>
-            </w:tcBorders>
-            <w:shd w:color="auto" w:fill="auto" w:val="clear"/>
-            <w:tcMar>
-              <w:left w:w="39" w:type="dxa"/>
+            <w:tcW w:w="3205" w:type="dxa"/>
+            <w:tcBorders>
+              <w:top w:val="single" w:sz="2" w:space="0" w:color="000001"/>
+              <w:left w:val="single" w:sz="2" w:space="0" w:color="000001"/>
+              <w:bottom w:val="single" w:sz="2" w:space="0" w:color="000001"/>
+              <w:insideH w:val="single" w:sz="2" w:space="0" w:color="000001"/>
+            </w:tcBorders>
+            <w:shd w:color="auto" w:fill="auto" w:val="clear"/>
+            <w:tcMar>
+              <w:left w:w="33" w:type="dxa"/>
             </w:tcMar>
           </w:tcPr>
           <w:p>
@@ -3689,40 +4311,38 @@
             </w:pPr>
             <w:r>
               <w:rPr/>
-              <w:t>status</w:t>
-            </w:r>
-            <w:r>
-              <w:rPr/>
-              <w:t>.</w:t>
-            </w:r>
-            <w:r>
-              <w:rPr/>
-              <w:t>msg</w:t>
-            </w:r>
-          </w:p>
-        </w:tc>
-        <w:tc>
-          <w:tcPr>
-            <w:tcW w:w="5133" w:type="dxa"/>
-            <w:tcBorders>
-              <w:top w:val="single" w:sz="2" w:space="0" w:color="000001"/>
-              <w:left w:val="single" w:sz="2" w:space="0" w:color="000001"/>
-              <w:bottom w:val="single" w:sz="2" w:space="0" w:color="000001"/>
-              <w:insideH w:val="single" w:sz="2" w:space="0" w:color="000001"/>
-            </w:tcBorders>
-            <w:shd w:color="auto" w:fill="auto" w:val="clear"/>
-            <w:tcMar>
-              <w:left w:w="39" w:type="dxa"/>
-            </w:tcMar>
-          </w:tcPr>
-          <w:p>
-            <w:pPr>
-              <w:pStyle w:val="Tabellinnehll"/>
-              <w:rPr/>
-            </w:pPr>
-            <w:r>
-              <w:rPr/>
-              <w:t>Description of the warning or error. This should only be used by humans for debugging and not by the parser.</w:t>
+              <w:t>status.msg</w:t>
+            </w:r>
+          </w:p>
+        </w:tc>
+        <w:tc>
+          <w:tcPr>
+            <w:tcW w:w="5135" w:type="dxa"/>
+            <w:tcBorders>
+              <w:top w:val="single" w:sz="2" w:space="0" w:color="000001"/>
+              <w:left w:val="single" w:sz="2" w:space="0" w:color="000001"/>
+              <w:bottom w:val="single" w:sz="2" w:space="0" w:color="000001"/>
+              <w:insideH w:val="single" w:sz="2" w:space="0" w:color="000001"/>
+            </w:tcBorders>
+            <w:shd w:color="auto" w:fill="auto" w:val="clear"/>
+            <w:tcMar>
+              <w:left w:w="33" w:type="dxa"/>
+            </w:tcMar>
+          </w:tcPr>
+          <w:p>
+            <w:pPr>
+              <w:pStyle w:val="Tabellinnehll"/>
+              <w:rPr/>
+            </w:pPr>
+            <w:r>
+              <w:rPr/>
+              <w:t xml:space="preserve">Description of the warning or error. This should only be used by humans for debugging and not by the parser. </w:t>
+            </w:r>
+            <w:r>
+              <w:rPr>
+                <w:highlight w:val="red"/>
+              </w:rPr>
+              <w:t>If status.code 500 is returned, the message may include a code used by the BAS for debugging.</w:t>
             </w:r>
           </w:p>
         </w:tc>
@@ -3739,7 +4359,7 @@
             </w:tcBorders>
             <w:shd w:color="auto" w:fill="auto" w:val="clear"/>
             <w:tcMar>
-              <w:left w:w="39" w:type="dxa"/>
+              <w:left w:w="33" w:type="dxa"/>
             </w:tcMar>
           </w:tcPr>
           <w:p>
@@ -3757,16 +4377,16 @@
         <w:trPr/>
         <w:tc>
           <w:tcPr>
-            <w:tcW w:w="3207" w:type="dxa"/>
-            <w:tcBorders>
-              <w:top w:val="single" w:sz="2" w:space="0" w:color="000001"/>
-              <w:left w:val="single" w:sz="2" w:space="0" w:color="000001"/>
-              <w:bottom w:val="single" w:sz="2" w:space="0" w:color="000001"/>
-              <w:insideH w:val="single" w:sz="2" w:space="0" w:color="000001"/>
-            </w:tcBorders>
-            <w:shd w:color="auto" w:fill="auto" w:val="clear"/>
-            <w:tcMar>
-              <w:left w:w="39" w:type="dxa"/>
+            <w:tcW w:w="3205" w:type="dxa"/>
+            <w:tcBorders>
+              <w:top w:val="single" w:sz="2" w:space="0" w:color="000001"/>
+              <w:left w:val="single" w:sz="2" w:space="0" w:color="000001"/>
+              <w:bottom w:val="single" w:sz="2" w:space="0" w:color="000001"/>
+              <w:insideH w:val="single" w:sz="2" w:space="0" w:color="000001"/>
+            </w:tcBorders>
+            <w:shd w:color="auto" w:fill="auto" w:val="clear"/>
+            <w:tcMar>
+              <w:left w:w="33" w:type="dxa"/>
             </w:tcMar>
           </w:tcPr>
           <w:p>
@@ -3782,16 +4402,16 @@
         </w:tc>
         <w:tc>
           <w:tcPr>
-            <w:tcW w:w="5133" w:type="dxa"/>
-            <w:tcBorders>
-              <w:top w:val="single" w:sz="2" w:space="0" w:color="000001"/>
-              <w:left w:val="single" w:sz="2" w:space="0" w:color="000001"/>
-              <w:bottom w:val="single" w:sz="2" w:space="0" w:color="000001"/>
-              <w:insideH w:val="single" w:sz="2" w:space="0" w:color="000001"/>
-            </w:tcBorders>
-            <w:shd w:color="auto" w:fill="auto" w:val="clear"/>
-            <w:tcMar>
-              <w:left w:w="39" w:type="dxa"/>
+            <w:tcW w:w="5135" w:type="dxa"/>
+            <w:tcBorders>
+              <w:top w:val="single" w:sz="2" w:space="0" w:color="000001"/>
+              <w:left w:val="single" w:sz="2" w:space="0" w:color="000001"/>
+              <w:bottom w:val="single" w:sz="2" w:space="0" w:color="000001"/>
+              <w:insideH w:val="single" w:sz="2" w:space="0" w:color="000001"/>
+            </w:tcBorders>
+            <w:shd w:color="auto" w:fill="auto" w:val="clear"/>
+            <w:tcMar>
+              <w:left w:w="33" w:type="dxa"/>
             </w:tcMar>
           </w:tcPr>
           <w:p>
@@ -3818,7 +4438,7 @@
             </w:tcBorders>
             <w:shd w:color="auto" w:fill="auto" w:val="clear"/>
             <w:tcMar>
-              <w:left w:w="39" w:type="dxa"/>
+              <w:left w:w="33" w:type="dxa"/>
             </w:tcMar>
           </w:tcPr>
           <w:p>
@@ -3836,15 +4456,16 @@
         <w:trPr/>
         <w:tc>
           <w:tcPr>
-            <w:tcW w:w="3207" w:type="dxa"/>
-            <w:tcBorders>
-              <w:left w:val="single" w:sz="2" w:space="0" w:color="000001"/>
-              <w:bottom w:val="single" w:sz="2" w:space="0" w:color="000001"/>
-              <w:insideH w:val="single" w:sz="2" w:space="0" w:color="000001"/>
-            </w:tcBorders>
-            <w:shd w:color="auto" w:fill="auto" w:val="clear"/>
-            <w:tcMar>
-              <w:left w:w="39" w:type="dxa"/>
+            <w:tcW w:w="3205" w:type="dxa"/>
+            <w:tcBorders>
+              <w:top w:val="single" w:sz="2" w:space="0" w:color="000001"/>
+              <w:left w:val="single" w:sz="2" w:space="0" w:color="000001"/>
+              <w:bottom w:val="single" w:sz="2" w:space="0" w:color="000001"/>
+              <w:insideH w:val="single" w:sz="2" w:space="0" w:color="000001"/>
+            </w:tcBorders>
+            <w:shd w:color="auto" w:fill="auto" w:val="clear"/>
+            <w:tcMar>
+              <w:left w:w="33" w:type="dxa"/>
             </w:tcMar>
           </w:tcPr>
           <w:p>
@@ -3860,15 +4481,16 @@
         </w:tc>
         <w:tc>
           <w:tcPr>
-            <w:tcW w:w="5133" w:type="dxa"/>
-            <w:tcBorders>
-              <w:left w:val="single" w:sz="2" w:space="0" w:color="000001"/>
-              <w:bottom w:val="single" w:sz="2" w:space="0" w:color="000001"/>
-              <w:insideH w:val="single" w:sz="2" w:space="0" w:color="000001"/>
-            </w:tcBorders>
-            <w:shd w:color="auto" w:fill="auto" w:val="clear"/>
-            <w:tcMar>
-              <w:left w:w="39" w:type="dxa"/>
+            <w:tcW w:w="5135" w:type="dxa"/>
+            <w:tcBorders>
+              <w:top w:val="single" w:sz="2" w:space="0" w:color="000001"/>
+              <w:left w:val="single" w:sz="2" w:space="0" w:color="000001"/>
+              <w:bottom w:val="single" w:sz="2" w:space="0" w:color="000001"/>
+              <w:insideH w:val="single" w:sz="2" w:space="0" w:color="000001"/>
+            </w:tcBorders>
+            <w:shd w:color="auto" w:fill="auto" w:val="clear"/>
+            <w:tcMar>
+              <w:left w:w="33" w:type="dxa"/>
             </w:tcMar>
           </w:tcPr>
           <w:p>
@@ -3896,6 +4518,7 @@
           <w:tcPr>
             <w:tcW w:w="1305" w:type="dxa"/>
             <w:tcBorders>
+              <w:top w:val="single" w:sz="2" w:space="0" w:color="000001"/>
               <w:left w:val="single" w:sz="2" w:space="0" w:color="000001"/>
               <w:bottom w:val="single" w:sz="2" w:space="0" w:color="000001"/>
               <w:right w:val="single" w:sz="2" w:space="0" w:color="000001"/>
@@ -3904,7 +4527,7 @@
             </w:tcBorders>
             <w:shd w:color="auto" w:fill="auto" w:val="clear"/>
             <w:tcMar>
-              <w:left w:w="39" w:type="dxa"/>
+              <w:left w:w="33" w:type="dxa"/>
             </w:tcMar>
           </w:tcPr>
           <w:p>
@@ -3922,15 +4545,16 @@
         <w:trPr/>
         <w:tc>
           <w:tcPr>
-            <w:tcW w:w="3207" w:type="dxa"/>
-            <w:tcBorders>
-              <w:left w:val="single" w:sz="2" w:space="0" w:color="000001"/>
-              <w:bottom w:val="single" w:sz="2" w:space="0" w:color="000001"/>
-              <w:insideH w:val="single" w:sz="2" w:space="0" w:color="000001"/>
-            </w:tcBorders>
-            <w:shd w:color="auto" w:fill="auto" w:val="clear"/>
-            <w:tcMar>
-              <w:left w:w="39" w:type="dxa"/>
+            <w:tcW w:w="3205" w:type="dxa"/>
+            <w:tcBorders>
+              <w:top w:val="single" w:sz="2" w:space="0" w:color="000001"/>
+              <w:left w:val="single" w:sz="2" w:space="0" w:color="000001"/>
+              <w:bottom w:val="single" w:sz="2" w:space="0" w:color="000001"/>
+              <w:insideH w:val="single" w:sz="2" w:space="0" w:color="000001"/>
+            </w:tcBorders>
+            <w:shd w:color="auto" w:fill="auto" w:val="clear"/>
+            <w:tcMar>
+              <w:left w:w="33" w:type="dxa"/>
             </w:tcMar>
           </w:tcPr>
           <w:p>
@@ -3946,15 +4570,16 @@
         </w:tc>
         <w:tc>
           <w:tcPr>
-            <w:tcW w:w="5133" w:type="dxa"/>
-            <w:tcBorders>
-              <w:left w:val="single" w:sz="2" w:space="0" w:color="000001"/>
-              <w:bottom w:val="single" w:sz="2" w:space="0" w:color="000001"/>
-              <w:insideH w:val="single" w:sz="2" w:space="0" w:color="000001"/>
-            </w:tcBorders>
-            <w:shd w:color="auto" w:fill="auto" w:val="clear"/>
-            <w:tcMar>
-              <w:left w:w="39" w:type="dxa"/>
+            <w:tcW w:w="5135" w:type="dxa"/>
+            <w:tcBorders>
+              <w:top w:val="single" w:sz="2" w:space="0" w:color="000001"/>
+              <w:left w:val="single" w:sz="2" w:space="0" w:color="000001"/>
+              <w:bottom w:val="single" w:sz="2" w:space="0" w:color="000001"/>
+              <w:insideH w:val="single" w:sz="2" w:space="0" w:color="000001"/>
+            </w:tcBorders>
+            <w:shd w:color="auto" w:fill="auto" w:val="clear"/>
+            <w:tcMar>
+              <w:left w:w="33" w:type="dxa"/>
             </w:tcMar>
           </w:tcPr>
           <w:p>
@@ -3972,6 +4597,7 @@
           <w:tcPr>
             <w:tcW w:w="1305" w:type="dxa"/>
             <w:tcBorders>
+              <w:top w:val="single" w:sz="2" w:space="0" w:color="000001"/>
               <w:left w:val="single" w:sz="2" w:space="0" w:color="000001"/>
               <w:bottom w:val="single" w:sz="2" w:space="0" w:color="000001"/>
               <w:right w:val="single" w:sz="2" w:space="0" w:color="000001"/>
@@ -3980,7 +4606,7 @@
             </w:tcBorders>
             <w:shd w:color="auto" w:fill="auto" w:val="clear"/>
             <w:tcMar>
-              <w:left w:w="39" w:type="dxa"/>
+              <w:left w:w="33" w:type="dxa"/>
             </w:tcMar>
           </w:tcPr>
           <w:p>
@@ -3998,16 +4624,16 @@
         <w:trPr/>
         <w:tc>
           <w:tcPr>
-            <w:tcW w:w="3207" w:type="dxa"/>
-            <w:tcBorders>
-              <w:top w:val="single" w:sz="2" w:space="0" w:color="000001"/>
-              <w:left w:val="single" w:sz="2" w:space="0" w:color="000001"/>
-              <w:bottom w:val="single" w:sz="2" w:space="0" w:color="000001"/>
-              <w:insideH w:val="single" w:sz="2" w:space="0" w:color="000001"/>
-            </w:tcBorders>
-            <w:shd w:color="auto" w:fill="auto" w:val="clear"/>
-            <w:tcMar>
-              <w:left w:w="39" w:type="dxa"/>
+            <w:tcW w:w="3205" w:type="dxa"/>
+            <w:tcBorders>
+              <w:top w:val="single" w:sz="2" w:space="0" w:color="000001"/>
+              <w:left w:val="single" w:sz="2" w:space="0" w:color="000001"/>
+              <w:bottom w:val="single" w:sz="2" w:space="0" w:color="000001"/>
+              <w:insideH w:val="single" w:sz="2" w:space="0" w:color="000001"/>
+            </w:tcBorders>
+            <w:shd w:color="auto" w:fill="auto" w:val="clear"/>
+            <w:tcMar>
+              <w:left w:w="33" w:type="dxa"/>
             </w:tcMar>
           </w:tcPr>
           <w:p>
@@ -4023,16 +4649,16 @@
         </w:tc>
         <w:tc>
           <w:tcPr>
-            <w:tcW w:w="5133" w:type="dxa"/>
-            <w:tcBorders>
-              <w:top w:val="single" w:sz="2" w:space="0" w:color="000001"/>
-              <w:left w:val="single" w:sz="2" w:space="0" w:color="000001"/>
-              <w:bottom w:val="single" w:sz="2" w:space="0" w:color="000001"/>
-              <w:insideH w:val="single" w:sz="2" w:space="0" w:color="000001"/>
-            </w:tcBorders>
-            <w:shd w:color="auto" w:fill="auto" w:val="clear"/>
-            <w:tcMar>
-              <w:left w:w="39" w:type="dxa"/>
+            <w:tcW w:w="5135" w:type="dxa"/>
+            <w:tcBorders>
+              <w:top w:val="single" w:sz="2" w:space="0" w:color="000001"/>
+              <w:left w:val="single" w:sz="2" w:space="0" w:color="000001"/>
+              <w:bottom w:val="single" w:sz="2" w:space="0" w:color="000001"/>
+              <w:insideH w:val="single" w:sz="2" w:space="0" w:color="000001"/>
+            </w:tcBorders>
+            <w:shd w:color="auto" w:fill="auto" w:val="clear"/>
+            <w:tcMar>
+              <w:left w:w="33" w:type="dxa"/>
             </w:tcMar>
           </w:tcPr>
           <w:p>
@@ -4069,7 +4695,7 @@
             </w:tcBorders>
             <w:shd w:color="auto" w:fill="auto" w:val="clear"/>
             <w:tcMar>
-              <w:left w:w="39" w:type="dxa"/>
+              <w:left w:w="33" w:type="dxa"/>
             </w:tcMar>
           </w:tcPr>
           <w:p>
@@ -4087,16 +4713,16 @@
         <w:trPr/>
         <w:tc>
           <w:tcPr>
-            <w:tcW w:w="3207" w:type="dxa"/>
-            <w:tcBorders>
-              <w:top w:val="single" w:sz="2" w:space="0" w:color="000001"/>
-              <w:left w:val="single" w:sz="2" w:space="0" w:color="000001"/>
-              <w:bottom w:val="single" w:sz="2" w:space="0" w:color="000001"/>
-              <w:insideH w:val="single" w:sz="2" w:space="0" w:color="000001"/>
-            </w:tcBorders>
-            <w:shd w:color="auto" w:fill="auto" w:val="clear"/>
-            <w:tcMar>
-              <w:left w:w="39" w:type="dxa"/>
+            <w:tcW w:w="3205" w:type="dxa"/>
+            <w:tcBorders>
+              <w:top w:val="single" w:sz="2" w:space="0" w:color="000001"/>
+              <w:left w:val="single" w:sz="2" w:space="0" w:color="000001"/>
+              <w:bottom w:val="single" w:sz="2" w:space="0" w:color="000001"/>
+              <w:insideH w:val="single" w:sz="2" w:space="0" w:color="000001"/>
+            </w:tcBorders>
+            <w:shd w:color="auto" w:fill="auto" w:val="clear"/>
+            <w:tcMar>
+              <w:left w:w="33" w:type="dxa"/>
             </w:tcMar>
           </w:tcPr>
           <w:p>
@@ -4112,16 +4738,16 @@
         </w:tc>
         <w:tc>
           <w:tcPr>
-            <w:tcW w:w="5133" w:type="dxa"/>
-            <w:tcBorders>
-              <w:top w:val="single" w:sz="2" w:space="0" w:color="000001"/>
-              <w:left w:val="single" w:sz="2" w:space="0" w:color="000001"/>
-              <w:bottom w:val="single" w:sz="2" w:space="0" w:color="000001"/>
-              <w:insideH w:val="single" w:sz="2" w:space="0" w:color="000001"/>
-            </w:tcBorders>
-            <w:shd w:color="auto" w:fill="auto" w:val="clear"/>
-            <w:tcMar>
-              <w:left w:w="39" w:type="dxa"/>
+            <w:tcW w:w="5135" w:type="dxa"/>
+            <w:tcBorders>
+              <w:top w:val="single" w:sz="2" w:space="0" w:color="000001"/>
+              <w:left w:val="single" w:sz="2" w:space="0" w:color="000001"/>
+              <w:bottom w:val="single" w:sz="2" w:space="0" w:color="000001"/>
+              <w:insideH w:val="single" w:sz="2" w:space="0" w:color="000001"/>
+            </w:tcBorders>
+            <w:shd w:color="auto" w:fill="auto" w:val="clear"/>
+            <w:tcMar>
+              <w:left w:w="33" w:type="dxa"/>
             </w:tcMar>
           </w:tcPr>
           <w:p>
@@ -4148,7 +4774,7 @@
             </w:tcBorders>
             <w:shd w:color="auto" w:fill="auto" w:val="clear"/>
             <w:tcMar>
-              <w:left w:w="39" w:type="dxa"/>
+              <w:left w:w="33" w:type="dxa"/>
             </w:tcMar>
           </w:tcPr>
           <w:p>
@@ -4166,16 +4792,16 @@
         <w:trPr/>
         <w:tc>
           <w:tcPr>
-            <w:tcW w:w="3207" w:type="dxa"/>
-            <w:tcBorders>
-              <w:top w:val="single" w:sz="2" w:space="0" w:color="000001"/>
-              <w:left w:val="single" w:sz="2" w:space="0" w:color="000001"/>
-              <w:bottom w:val="single" w:sz="2" w:space="0" w:color="000001"/>
-              <w:insideH w:val="single" w:sz="2" w:space="0" w:color="000001"/>
-            </w:tcBorders>
-            <w:shd w:color="auto" w:fill="auto" w:val="clear"/>
-            <w:tcMar>
-              <w:left w:w="39" w:type="dxa"/>
+            <w:tcW w:w="3205" w:type="dxa"/>
+            <w:tcBorders>
+              <w:top w:val="single" w:sz="2" w:space="0" w:color="000001"/>
+              <w:left w:val="single" w:sz="2" w:space="0" w:color="000001"/>
+              <w:bottom w:val="single" w:sz="2" w:space="0" w:color="000001"/>
+              <w:insideH w:val="single" w:sz="2" w:space="0" w:color="000001"/>
+            </w:tcBorders>
+            <w:shd w:color="auto" w:fill="auto" w:val="clear"/>
+            <w:tcMar>
+              <w:left w:w="33" w:type="dxa"/>
             </w:tcMar>
           </w:tcPr>
           <w:p>
@@ -4191,16 +4817,16 @@
         </w:tc>
         <w:tc>
           <w:tcPr>
-            <w:tcW w:w="5133" w:type="dxa"/>
-            <w:tcBorders>
-              <w:top w:val="single" w:sz="2" w:space="0" w:color="000001"/>
-              <w:left w:val="single" w:sz="2" w:space="0" w:color="000001"/>
-              <w:bottom w:val="single" w:sz="2" w:space="0" w:color="000001"/>
-              <w:insideH w:val="single" w:sz="2" w:space="0" w:color="000001"/>
-            </w:tcBorders>
-            <w:shd w:color="auto" w:fill="auto" w:val="clear"/>
-            <w:tcMar>
-              <w:left w:w="39" w:type="dxa"/>
+            <w:tcW w:w="5135" w:type="dxa"/>
+            <w:tcBorders>
+              <w:top w:val="single" w:sz="2" w:space="0" w:color="000001"/>
+              <w:left w:val="single" w:sz="2" w:space="0" w:color="000001"/>
+              <w:bottom w:val="single" w:sz="2" w:space="0" w:color="000001"/>
+              <w:insideH w:val="single" w:sz="2" w:space="0" w:color="000001"/>
+            </w:tcBorders>
+            <w:shd w:color="auto" w:fill="auto" w:val="clear"/>
+            <w:tcMar>
+              <w:left w:w="33" w:type="dxa"/>
             </w:tcMar>
           </w:tcPr>
           <w:p>
@@ -4236,7 +4862,7 @@
             </w:tcBorders>
             <w:shd w:color="auto" w:fill="auto" w:val="clear"/>
             <w:tcMar>
-              <w:left w:w="39" w:type="dxa"/>
+              <w:left w:w="33" w:type="dxa"/>
             </w:tcMar>
           </w:tcPr>
           <w:p>
@@ -4254,16 +4880,16 @@
         <w:trPr/>
         <w:tc>
           <w:tcPr>
-            <w:tcW w:w="3207" w:type="dxa"/>
-            <w:tcBorders>
-              <w:top w:val="single" w:sz="2" w:space="0" w:color="000001"/>
-              <w:left w:val="single" w:sz="2" w:space="0" w:color="000001"/>
-              <w:bottom w:val="single" w:sz="2" w:space="0" w:color="000001"/>
-              <w:insideH w:val="single" w:sz="2" w:space="0" w:color="000001"/>
-            </w:tcBorders>
-            <w:shd w:color="auto" w:fill="auto" w:val="clear"/>
-            <w:tcMar>
-              <w:left w:w="39" w:type="dxa"/>
+            <w:tcW w:w="3205" w:type="dxa"/>
+            <w:tcBorders>
+              <w:top w:val="single" w:sz="2" w:space="0" w:color="000001"/>
+              <w:left w:val="single" w:sz="2" w:space="0" w:color="000001"/>
+              <w:bottom w:val="single" w:sz="2" w:space="0" w:color="000001"/>
+              <w:insideH w:val="single" w:sz="2" w:space="0" w:color="000001"/>
+            </w:tcBorders>
+            <w:shd w:color="auto" w:fill="auto" w:val="clear"/>
+            <w:tcMar>
+              <w:left w:w="33" w:type="dxa"/>
             </w:tcMar>
           </w:tcPr>
           <w:p>
@@ -4279,16 +4905,16 @@
         </w:tc>
         <w:tc>
           <w:tcPr>
-            <w:tcW w:w="5133" w:type="dxa"/>
-            <w:tcBorders>
-              <w:top w:val="single" w:sz="2" w:space="0" w:color="000001"/>
-              <w:left w:val="single" w:sz="2" w:space="0" w:color="000001"/>
-              <w:bottom w:val="single" w:sz="2" w:space="0" w:color="000001"/>
-              <w:insideH w:val="single" w:sz="2" w:space="0" w:color="000001"/>
-            </w:tcBorders>
-            <w:shd w:color="auto" w:fill="auto" w:val="clear"/>
-            <w:tcMar>
-              <w:left w:w="39" w:type="dxa"/>
+            <w:tcW w:w="5135" w:type="dxa"/>
+            <w:tcBorders>
+              <w:top w:val="single" w:sz="2" w:space="0" w:color="000001"/>
+              <w:left w:val="single" w:sz="2" w:space="0" w:color="000001"/>
+              <w:bottom w:val="single" w:sz="2" w:space="0" w:color="000001"/>
+              <w:insideH w:val="single" w:sz="2" w:space="0" w:color="000001"/>
+            </w:tcBorders>
+            <w:shd w:color="auto" w:fill="auto" w:val="clear"/>
+            <w:tcMar>
+              <w:left w:w="33" w:type="dxa"/>
             </w:tcMar>
           </w:tcPr>
           <w:p>
@@ -4325,7 +4951,7 @@
             </w:tcBorders>
             <w:shd w:color="auto" w:fill="auto" w:val="clear"/>
             <w:tcMar>
-              <w:left w:w="39" w:type="dxa"/>
+              <w:left w:w="33" w:type="dxa"/>
             </w:tcMar>
           </w:tcPr>
           <w:p>
@@ -4343,16 +4969,16 @@
         <w:trPr/>
         <w:tc>
           <w:tcPr>
-            <w:tcW w:w="3207" w:type="dxa"/>
-            <w:tcBorders>
-              <w:top w:val="single" w:sz="2" w:space="0" w:color="000001"/>
-              <w:left w:val="single" w:sz="2" w:space="0" w:color="000001"/>
-              <w:bottom w:val="single" w:sz="2" w:space="0" w:color="000001"/>
-              <w:insideH w:val="single" w:sz="2" w:space="0" w:color="000001"/>
-            </w:tcBorders>
-            <w:shd w:color="auto" w:fill="auto" w:val="clear"/>
-            <w:tcMar>
-              <w:left w:w="39" w:type="dxa"/>
+            <w:tcW w:w="3205" w:type="dxa"/>
+            <w:tcBorders>
+              <w:top w:val="single" w:sz="2" w:space="0" w:color="000001"/>
+              <w:left w:val="single" w:sz="2" w:space="0" w:color="000001"/>
+              <w:bottom w:val="single" w:sz="2" w:space="0" w:color="000001"/>
+              <w:insideH w:val="single" w:sz="2" w:space="0" w:color="000001"/>
+            </w:tcBorders>
+            <w:shd w:color="auto" w:fill="auto" w:val="clear"/>
+            <w:tcMar>
+              <w:left w:w="33" w:type="dxa"/>
             </w:tcMar>
           </w:tcPr>
           <w:p>
@@ -4368,16 +4994,16 @@
         </w:tc>
         <w:tc>
           <w:tcPr>
-            <w:tcW w:w="5133" w:type="dxa"/>
-            <w:tcBorders>
-              <w:top w:val="single" w:sz="2" w:space="0" w:color="000001"/>
-              <w:left w:val="single" w:sz="2" w:space="0" w:color="000001"/>
-              <w:bottom w:val="single" w:sz="2" w:space="0" w:color="000001"/>
-              <w:insideH w:val="single" w:sz="2" w:space="0" w:color="000001"/>
-            </w:tcBorders>
-            <w:shd w:color="auto" w:fill="auto" w:val="clear"/>
-            <w:tcMar>
-              <w:left w:w="39" w:type="dxa"/>
+            <w:tcW w:w="5135" w:type="dxa"/>
+            <w:tcBorders>
+              <w:top w:val="single" w:sz="2" w:space="0" w:color="000001"/>
+              <w:left w:val="single" w:sz="2" w:space="0" w:color="000001"/>
+              <w:bottom w:val="single" w:sz="2" w:space="0" w:color="000001"/>
+              <w:insideH w:val="single" w:sz="2" w:space="0" w:color="000001"/>
+            </w:tcBorders>
+            <w:shd w:color="auto" w:fill="auto" w:val="clear"/>
+            <w:tcMar>
+              <w:left w:w="33" w:type="dxa"/>
             </w:tcMar>
           </w:tcPr>
           <w:p>
@@ -4491,7 +5117,7 @@
             </w:tcBorders>
             <w:shd w:color="auto" w:fill="auto" w:val="clear"/>
             <w:tcMar>
-              <w:left w:w="39" w:type="dxa"/>
+              <w:left w:w="33" w:type="dxa"/>
             </w:tcMar>
           </w:tcPr>
           <w:p>
@@ -4561,15 +5187,7 @@
       <w:r>
         <w:rPr/>
         <w:tab/>
-        <w:t>"</w:t>
-      </w:r>
-      <w:r>
-        <w:rPr/>
-        <w:t>status</w:t>
-      </w:r>
-      <w:r>
-        <w:rPr/>
-        <w:t>": {</w:t>
+        <w:t>"status": {</w:t>
       </w:r>
     </w:p>
     <w:p>
@@ -4585,15 +5203,7 @@
         <w:rPr/>
         <w:tab/>
         <w:tab/>
-        <w:t>"</w:t>
-      </w:r>
-      <w:r>
-        <w:rPr/>
-        <w:t>code</w:t>
-      </w:r>
-      <w:r>
-        <w:rPr/>
-        <w:t>": 0,</w:t>
+        <w:t>"code": 0,</w:t>
       </w:r>
     </w:p>
     <w:p>
@@ -4609,15 +5219,7 @@
         <w:rPr/>
         <w:tab/>
         <w:tab/>
-        <w:t>"</w:t>
-      </w:r>
-      <w:r>
-        <w:rPr/>
-        <w:t>msg</w:t>
-      </w:r>
-      <w:r>
-        <w:rPr/>
-        <w:t>": "ok"</w:t>
+        <w:t>"msg": "ok"</w:t>
       </w:r>
     </w:p>
     <w:p>
@@ -4643,11 +5245,7 @@
       <w:r>
         <w:rPr/>
         <w:tab/>
-        <w:t>“</w:t>
-      </w:r>
-      <w:r>
-        <w:rPr/>
-        <w:t>server”: {</w:t>
+        <w:t>“server”: {</w:t>
       </w:r>
     </w:p>
     <w:p>
@@ -4669,15 +5267,7 @@
       <w:bookmarkEnd w:id="2"/>
       <w:r>
         <w:rPr/>
-        <w:t>”: “</w:t>
-      </w:r>
-      <w:r>
-        <w:rPr/>
-        <w:t>1.1.8</w:t>
-      </w:r>
-      <w:r>
-        <w:rPr/>
-        <w:t>”</w:t>
+        <w:t>”: “1.1.8”</w:t>
       </w:r>
     </w:p>
     <w:p>
@@ -4896,7 +5486,7 @@
       <w:tblPr>
         <w:tblW w:w="9645" w:type="dxa"/>
         <w:jc w:val="left"/>
-        <w:tblInd w:w="43" w:type="dxa"/>
+        <w:tblInd w:w="38" w:type="dxa"/>
         <w:tblBorders>
           <w:top w:val="single" w:sz="2" w:space="0" w:color="000001"/>
           <w:left w:val="single" w:sz="2" w:space="0" w:color="000001"/>
@@ -4905,31 +5495,31 @@
         </w:tblBorders>
         <w:tblCellMar>
           <w:top w:w="55" w:type="dxa"/>
-          <w:left w:w="39" w:type="dxa"/>
+          <w:left w:w="33" w:type="dxa"/>
           <w:bottom w:w="55" w:type="dxa"/>
           <w:right w:w="55" w:type="dxa"/>
         </w:tblCellMar>
         <w:tblLook w:val="04a0" w:noVBand="1" w:noHBand="0" w:lastColumn="0" w:firstColumn="1" w:lastRow="0" w:firstRow="1"/>
       </w:tblPr>
       <w:tblGrid>
-        <w:gridCol w:w="3207"/>
-        <w:gridCol w:w="5133"/>
+        <w:gridCol w:w="3205"/>
+        <w:gridCol w:w="5135"/>
         <w:gridCol w:w="1305"/>
       </w:tblGrid>
       <w:tr>
         <w:trPr/>
         <w:tc>
           <w:tcPr>
-            <w:tcW w:w="3207" w:type="dxa"/>
-            <w:tcBorders>
-              <w:top w:val="single" w:sz="2" w:space="0" w:color="000001"/>
-              <w:left w:val="single" w:sz="2" w:space="0" w:color="000001"/>
-              <w:bottom w:val="single" w:sz="2" w:space="0" w:color="000001"/>
-              <w:insideH w:val="single" w:sz="2" w:space="0" w:color="000001"/>
-            </w:tcBorders>
-            <w:shd w:color="auto" w:fill="auto" w:val="clear"/>
-            <w:tcMar>
-              <w:left w:w="39" w:type="dxa"/>
+            <w:tcW w:w="3205" w:type="dxa"/>
+            <w:tcBorders>
+              <w:top w:val="single" w:sz="2" w:space="0" w:color="000001"/>
+              <w:left w:val="single" w:sz="2" w:space="0" w:color="000001"/>
+              <w:bottom w:val="single" w:sz="2" w:space="0" w:color="000001"/>
+              <w:insideH w:val="single" w:sz="2" w:space="0" w:color="000001"/>
+            </w:tcBorders>
+            <w:shd w:color="auto" w:fill="auto" w:val="clear"/>
+            <w:tcMar>
+              <w:left w:w="33" w:type="dxa"/>
             </w:tcMar>
           </w:tcPr>
           <w:p>
@@ -4945,16 +5535,16 @@
         </w:tc>
         <w:tc>
           <w:tcPr>
-            <w:tcW w:w="5133" w:type="dxa"/>
-            <w:tcBorders>
-              <w:top w:val="single" w:sz="2" w:space="0" w:color="000001"/>
-              <w:left w:val="single" w:sz="2" w:space="0" w:color="000001"/>
-              <w:bottom w:val="single" w:sz="2" w:space="0" w:color="000001"/>
-              <w:insideH w:val="single" w:sz="2" w:space="0" w:color="000001"/>
-            </w:tcBorders>
-            <w:shd w:color="auto" w:fill="auto" w:val="clear"/>
-            <w:tcMar>
-              <w:left w:w="39" w:type="dxa"/>
+            <w:tcW w:w="5135" w:type="dxa"/>
+            <w:tcBorders>
+              <w:top w:val="single" w:sz="2" w:space="0" w:color="000001"/>
+              <w:left w:val="single" w:sz="2" w:space="0" w:color="000001"/>
+              <w:bottom w:val="single" w:sz="2" w:space="0" w:color="000001"/>
+              <w:insideH w:val="single" w:sz="2" w:space="0" w:color="000001"/>
+            </w:tcBorders>
+            <w:shd w:color="auto" w:fill="auto" w:val="clear"/>
+            <w:tcMar>
+              <w:left w:w="33" w:type="dxa"/>
             </w:tcMar>
           </w:tcPr>
           <w:p>
@@ -4981,7 +5571,7 @@
             </w:tcBorders>
             <w:shd w:color="auto" w:fill="auto" w:val="clear"/>
             <w:tcMar>
-              <w:left w:w="39" w:type="dxa"/>
+              <w:left w:w="33" w:type="dxa"/>
             </w:tcMar>
           </w:tcPr>
           <w:p>
@@ -5000,16 +5590,16 @@
         <w:trPr/>
         <w:tc>
           <w:tcPr>
-            <w:tcW w:w="3207" w:type="dxa"/>
-            <w:tcBorders>
-              <w:top w:val="single" w:sz="2" w:space="0" w:color="000001"/>
-              <w:left w:val="single" w:sz="2" w:space="0" w:color="000001"/>
-              <w:bottom w:val="single" w:sz="2" w:space="0" w:color="000001"/>
-              <w:insideH w:val="single" w:sz="2" w:space="0" w:color="000001"/>
-            </w:tcBorders>
-            <w:shd w:color="auto" w:fill="auto" w:val="clear"/>
-            <w:tcMar>
-              <w:left w:w="39" w:type="dxa"/>
+            <w:tcW w:w="3205" w:type="dxa"/>
+            <w:tcBorders>
+              <w:top w:val="single" w:sz="2" w:space="0" w:color="000001"/>
+              <w:left w:val="single" w:sz="2" w:space="0" w:color="000001"/>
+              <w:bottom w:val="single" w:sz="2" w:space="0" w:color="000001"/>
+              <w:insideH w:val="single" w:sz="2" w:space="0" w:color="000001"/>
+            </w:tcBorders>
+            <w:shd w:color="auto" w:fill="auto" w:val="clear"/>
+            <w:tcMar>
+              <w:left w:w="33" w:type="dxa"/>
             </w:tcMar>
           </w:tcPr>
           <w:p>
@@ -5025,16 +5615,16 @@
         </w:tc>
         <w:tc>
           <w:tcPr>
-            <w:tcW w:w="5133" w:type="dxa"/>
-            <w:tcBorders>
-              <w:top w:val="single" w:sz="2" w:space="0" w:color="000001"/>
-              <w:left w:val="single" w:sz="2" w:space="0" w:color="000001"/>
-              <w:bottom w:val="single" w:sz="2" w:space="0" w:color="000001"/>
-              <w:insideH w:val="single" w:sz="2" w:space="0" w:color="000001"/>
-            </w:tcBorders>
-            <w:shd w:color="auto" w:fill="auto" w:val="clear"/>
-            <w:tcMar>
-              <w:left w:w="39" w:type="dxa"/>
+            <w:tcW w:w="5135" w:type="dxa"/>
+            <w:tcBorders>
+              <w:top w:val="single" w:sz="2" w:space="0" w:color="000001"/>
+              <w:left w:val="single" w:sz="2" w:space="0" w:color="000001"/>
+              <w:bottom w:val="single" w:sz="2" w:space="0" w:color="000001"/>
+              <w:insideH w:val="single" w:sz="2" w:space="0" w:color="000001"/>
+            </w:tcBorders>
+            <w:shd w:color="auto" w:fill="auto" w:val="clear"/>
+            <w:tcMar>
+              <w:left w:w="33" w:type="dxa"/>
             </w:tcMar>
           </w:tcPr>
           <w:p>
@@ -5061,7 +5651,7 @@
             </w:tcBorders>
             <w:shd w:color="auto" w:fill="auto" w:val="clear"/>
             <w:tcMar>
-              <w:left w:w="39" w:type="dxa"/>
+              <w:left w:w="33" w:type="dxa"/>
             </w:tcMar>
           </w:tcPr>
           <w:p>
@@ -5079,16 +5669,16 @@
         <w:trPr/>
         <w:tc>
           <w:tcPr>
-            <w:tcW w:w="3207" w:type="dxa"/>
-            <w:tcBorders>
-              <w:top w:val="single" w:sz="2" w:space="0" w:color="000001"/>
-              <w:left w:val="single" w:sz="2" w:space="0" w:color="000001"/>
-              <w:bottom w:val="single" w:sz="2" w:space="0" w:color="000001"/>
-              <w:insideH w:val="single" w:sz="2" w:space="0" w:color="000001"/>
-            </w:tcBorders>
-            <w:shd w:color="auto" w:fill="auto" w:val="clear"/>
-            <w:tcMar>
-              <w:left w:w="39" w:type="dxa"/>
+            <w:tcW w:w="3205" w:type="dxa"/>
+            <w:tcBorders>
+              <w:top w:val="single" w:sz="2" w:space="0" w:color="000001"/>
+              <w:left w:val="single" w:sz="2" w:space="0" w:color="000001"/>
+              <w:bottom w:val="single" w:sz="2" w:space="0" w:color="000001"/>
+              <w:insideH w:val="single" w:sz="2" w:space="0" w:color="000001"/>
+            </w:tcBorders>
+            <w:shd w:color="auto" w:fill="auto" w:val="clear"/>
+            <w:tcMar>
+              <w:left w:w="33" w:type="dxa"/>
             </w:tcMar>
           </w:tcPr>
           <w:p>
@@ -5104,16 +5694,16 @@
         </w:tc>
         <w:tc>
           <w:tcPr>
-            <w:tcW w:w="5133" w:type="dxa"/>
-            <w:tcBorders>
-              <w:top w:val="single" w:sz="2" w:space="0" w:color="000001"/>
-              <w:left w:val="single" w:sz="2" w:space="0" w:color="000001"/>
-              <w:bottom w:val="single" w:sz="2" w:space="0" w:color="000001"/>
-              <w:insideH w:val="single" w:sz="2" w:space="0" w:color="000001"/>
-            </w:tcBorders>
-            <w:shd w:color="auto" w:fill="auto" w:val="clear"/>
-            <w:tcMar>
-              <w:left w:w="39" w:type="dxa"/>
+            <w:tcW w:w="5135" w:type="dxa"/>
+            <w:tcBorders>
+              <w:top w:val="single" w:sz="2" w:space="0" w:color="000001"/>
+              <w:left w:val="single" w:sz="2" w:space="0" w:color="000001"/>
+              <w:bottom w:val="single" w:sz="2" w:space="0" w:color="000001"/>
+              <w:insideH w:val="single" w:sz="2" w:space="0" w:color="000001"/>
+            </w:tcBorders>
+            <w:shd w:color="auto" w:fill="auto" w:val="clear"/>
+            <w:tcMar>
+              <w:left w:w="33" w:type="dxa"/>
             </w:tcMar>
           </w:tcPr>
           <w:p>
@@ -5140,7 +5730,7 @@
             </w:tcBorders>
             <w:shd w:color="auto" w:fill="auto" w:val="clear"/>
             <w:tcMar>
-              <w:left w:w="39" w:type="dxa"/>
+              <w:left w:w="33" w:type="dxa"/>
             </w:tcMar>
           </w:tcPr>
           <w:p>
@@ -5158,41 +5748,45 @@
         <w:trPr/>
         <w:tc>
           <w:tcPr>
-            <w:tcW w:w="3207" w:type="dxa"/>
-            <w:tcBorders>
-              <w:top w:val="single" w:sz="2" w:space="0" w:color="000001"/>
-              <w:left w:val="single" w:sz="2" w:space="0" w:color="000001"/>
-              <w:bottom w:val="single" w:sz="2" w:space="0" w:color="000001"/>
-              <w:insideH w:val="single" w:sz="2" w:space="0" w:color="000001"/>
-            </w:tcBorders>
-            <w:shd w:color="auto" w:fill="auto" w:val="clear"/>
-            <w:tcMar>
-              <w:left w:w="39" w:type="dxa"/>
-            </w:tcMar>
-          </w:tcPr>
-          <w:p>
-            <w:pPr>
-              <w:pStyle w:val="Tabellinnehll"/>
-              <w:rPr/>
-            </w:pPr>
-            <w:r>
-              <w:rPr/>
-              <w:t>appId</w:t>
-            </w:r>
-          </w:p>
-        </w:tc>
-        <w:tc>
-          <w:tcPr>
-            <w:tcW w:w="5133" w:type="dxa"/>
-            <w:tcBorders>
-              <w:top w:val="single" w:sz="2" w:space="0" w:color="000001"/>
-              <w:left w:val="single" w:sz="2" w:space="0" w:color="000001"/>
-              <w:bottom w:val="single" w:sz="2" w:space="0" w:color="000001"/>
-              <w:insideH w:val="single" w:sz="2" w:space="0" w:color="000001"/>
-            </w:tcBorders>
-            <w:shd w:color="auto" w:fill="auto" w:val="clear"/>
-            <w:tcMar>
-              <w:left w:w="39" w:type="dxa"/>
+            <w:tcW w:w="3205" w:type="dxa"/>
+            <w:tcBorders>
+              <w:top w:val="single" w:sz="2" w:space="0" w:color="000001"/>
+              <w:left w:val="single" w:sz="2" w:space="0" w:color="000001"/>
+              <w:bottom w:val="single" w:sz="2" w:space="0" w:color="000001"/>
+              <w:insideH w:val="single" w:sz="2" w:space="0" w:color="000001"/>
+            </w:tcBorders>
+            <w:shd w:color="auto" w:fill="auto" w:val="clear"/>
+            <w:tcMar>
+              <w:left w:w="33" w:type="dxa"/>
+            </w:tcMar>
+          </w:tcPr>
+          <w:p>
+            <w:pPr>
+              <w:pStyle w:val="Tabellinnehll"/>
+              <w:rPr>
+                <w:highlight w:val="red"/>
+              </w:rPr>
+            </w:pPr>
+            <w:r>
+              <w:rPr>
+                <w:highlight w:val="red"/>
+              </w:rPr>
+              <w:t>clientID</w:t>
+            </w:r>
+          </w:p>
+        </w:tc>
+        <w:tc>
+          <w:tcPr>
+            <w:tcW w:w="5135" w:type="dxa"/>
+            <w:tcBorders>
+              <w:top w:val="single" w:sz="2" w:space="0" w:color="000001"/>
+              <w:left w:val="single" w:sz="2" w:space="0" w:color="000001"/>
+              <w:bottom w:val="single" w:sz="2" w:space="0" w:color="000001"/>
+              <w:insideH w:val="single" w:sz="2" w:space="0" w:color="000001"/>
+            </w:tcBorders>
+            <w:shd w:color="auto" w:fill="auto" w:val="clear"/>
+            <w:tcMar>
+              <w:left w:w="33" w:type="dxa"/>
             </w:tcMar>
           </w:tcPr>
           <w:p>
@@ -5219,7 +5813,7 @@
             </w:tcBorders>
             <w:shd w:color="auto" w:fill="auto" w:val="clear"/>
             <w:tcMar>
-              <w:left w:w="39" w:type="dxa"/>
+              <w:left w:w="33" w:type="dxa"/>
             </w:tcMar>
           </w:tcPr>
           <w:p>
@@ -5237,101 +5831,64 @@
         <w:trPr/>
         <w:tc>
           <w:tcPr>
-            <w:tcW w:w="3207" w:type="dxa"/>
-            <w:tcBorders>
-              <w:top w:val="single" w:sz="2" w:space="0" w:color="000001"/>
-              <w:left w:val="single" w:sz="2" w:space="0" w:color="000001"/>
-              <w:bottom w:val="single" w:sz="2" w:space="0" w:color="000001"/>
-              <w:insideH w:val="single" w:sz="2" w:space="0" w:color="000001"/>
-            </w:tcBorders>
-            <w:shd w:color="auto" w:fill="auto" w:val="clear"/>
-            <w:tcMar>
-              <w:left w:w="39" w:type="dxa"/>
-            </w:tcMar>
-          </w:tcPr>
-          <w:p>
-            <w:pPr>
-              <w:pStyle w:val="Normal"/>
-              <w:rPr/>
-            </w:pPr>
-            <w:r>
-              <w:rPr/>
-              <w:t>dateFormat</w:t>
-            </w:r>
-          </w:p>
-        </w:tc>
-        <w:tc>
-          <w:tcPr>
-            <w:tcW w:w="5133" w:type="dxa"/>
-            <w:tcBorders>
-              <w:top w:val="single" w:sz="2" w:space="0" w:color="000001"/>
-              <w:left w:val="single" w:sz="2" w:space="0" w:color="000001"/>
-              <w:bottom w:val="single" w:sz="2" w:space="0" w:color="000001"/>
-              <w:insideH w:val="single" w:sz="2" w:space="0" w:color="000001"/>
-            </w:tcBorders>
-            <w:shd w:color="auto" w:fill="auto" w:val="clear"/>
-            <w:tcMar>
-              <w:left w:w="39" w:type="dxa"/>
-            </w:tcMar>
-          </w:tcPr>
-          <w:p>
-            <w:pPr>
-              <w:pStyle w:val="Tabellinnehll"/>
-              <w:rPr/>
-            </w:pPr>
-            <w:r>
-              <w:rPr/>
-              <w:t>Specifies what type of format the date and times must have in this request. Both the request and response must conform to selected format.</w:t>
-            </w:r>
-          </w:p>
-          <w:p>
-            <w:pPr>
-              <w:pStyle w:val="Tabellinnehll"/>
-              <w:rPr/>
-            </w:pPr>
-            <w:r>
-              <w:rPr/>
-              <w:br/>
-              <w:t>“string” = Dates and times is to be represented as string in the format “yyyy-mm-dd hh:MM:ss”</w:t>
-            </w:r>
-          </w:p>
-          <w:p>
-            <w:pPr>
-              <w:pStyle w:val="Tabellinnehll"/>
-              <w:rPr/>
-            </w:pPr>
-            <w:r>
-              <w:rPr/>
-              <w:t>Seconds is optional.</w:t>
-            </w:r>
-          </w:p>
-          <w:p>
-            <w:pPr>
-              <w:pStyle w:val="Tabellinnehll"/>
-              <w:rPr/>
-            </w:pPr>
-            <w:r>
-              <w:rPr/>
-            </w:r>
-          </w:p>
-          <w:p>
-            <w:pPr>
-              <w:pStyle w:val="Tabellinnehll"/>
-              <w:rPr/>
-            </w:pPr>
-            <w:r>
-              <w:rPr/>
-              <w:t>“</w:t>
-            </w:r>
-            <w:r>
-              <w:rPr/>
-              <w:t xml:space="preserve">epoch” =  Dates and times is to be represented as Unix epoch times. The number of seconds </w:t>
-            </w:r>
-            <w:r>
-              <w:rPr>
-                <w:color w:val="000000"/>
-              </w:rPr>
-              <w:t>that have elapsed since January 1, 1970 (midnight UTC/GMT) It must interpreted as UInt64</w:t>
+            <w:tcW w:w="3205" w:type="dxa"/>
+            <w:tcBorders>
+              <w:top w:val="single" w:sz="2" w:space="0" w:color="000001"/>
+              <w:left w:val="single" w:sz="2" w:space="0" w:color="000001"/>
+              <w:bottom w:val="single" w:sz="2" w:space="0" w:color="000001"/>
+              <w:insideH w:val="single" w:sz="2" w:space="0" w:color="000001"/>
+            </w:tcBorders>
+            <w:shd w:color="auto" w:fill="auto" w:val="clear"/>
+            <w:tcMar>
+              <w:left w:w="33" w:type="dxa"/>
+            </w:tcMar>
+          </w:tcPr>
+          <w:p>
+            <w:pPr>
+              <w:pStyle w:val="Tabellinnehll"/>
+              <w:rPr>
+                <w:highlight w:val="red"/>
+              </w:rPr>
+            </w:pPr>
+            <w:r>
+              <w:rPr>
+                <w:highlight w:val="red"/>
+              </w:rPr>
+              <w:t>token</w:t>
+            </w:r>
+          </w:p>
+        </w:tc>
+        <w:tc>
+          <w:tcPr>
+            <w:tcW w:w="5135" w:type="dxa"/>
+            <w:tcBorders>
+              <w:top w:val="single" w:sz="2" w:space="0" w:color="000001"/>
+              <w:left w:val="single" w:sz="2" w:space="0" w:color="000001"/>
+              <w:bottom w:val="single" w:sz="2" w:space="0" w:color="000001"/>
+              <w:insideH w:val="single" w:sz="2" w:space="0" w:color="000001"/>
+            </w:tcBorders>
+            <w:shd w:color="auto" w:fill="auto" w:val="clear"/>
+            <w:tcMar>
+              <w:left w:w="33" w:type="dxa"/>
+            </w:tcMar>
+          </w:tcPr>
+          <w:p>
+            <w:pPr>
+              <w:pStyle w:val="Tabellinnehll"/>
+              <w:rPr>
+                <w:b/>
+                <w:b/>
+                <w:bCs/>
+                <w:highlight w:val="red"/>
+              </w:rPr>
+            </w:pPr>
+            <w:r>
+              <w:rPr>
+                <w:b/>
+                <w:bCs/>
+                <w:highlight w:val="red"/>
+              </w:rPr>
+              <w:t>Description to be filled in by Robin (ROWS)!</w:t>
             </w:r>
           </w:p>
         </w:tc>
@@ -5348,7 +5905,7 @@
             </w:tcBorders>
             <w:shd w:color="auto" w:fill="auto" w:val="clear"/>
             <w:tcMar>
-              <w:left w:w="39" w:type="dxa"/>
+              <w:left w:w="33" w:type="dxa"/>
             </w:tcMar>
           </w:tcPr>
           <w:p>
@@ -5366,16 +5923,16 @@
         <w:trPr/>
         <w:tc>
           <w:tcPr>
-            <w:tcW w:w="3207" w:type="dxa"/>
-            <w:tcBorders>
-              <w:top w:val="single" w:sz="2" w:space="0" w:color="000001"/>
-              <w:left w:val="single" w:sz="2" w:space="0" w:color="000001"/>
-              <w:bottom w:val="single" w:sz="2" w:space="0" w:color="000001"/>
-              <w:insideH w:val="single" w:sz="2" w:space="0" w:color="000001"/>
-            </w:tcBorders>
-            <w:shd w:color="auto" w:fill="auto" w:val="clear"/>
-            <w:tcMar>
-              <w:left w:w="39" w:type="dxa"/>
+            <w:tcW w:w="3205" w:type="dxa"/>
+            <w:tcBorders>
+              <w:top w:val="single" w:sz="2" w:space="0" w:color="000001"/>
+              <w:left w:val="single" w:sz="2" w:space="0" w:color="000001"/>
+              <w:bottom w:val="single" w:sz="2" w:space="0" w:color="000001"/>
+              <w:insideH w:val="single" w:sz="2" w:space="0" w:color="000001"/>
+            </w:tcBorders>
+            <w:shd w:color="auto" w:fill="auto" w:val="clear"/>
+            <w:tcMar>
+              <w:left w:w="33" w:type="dxa"/>
             </w:tcMar>
           </w:tcPr>
           <w:p>
@@ -5385,63 +5942,72 @@
             </w:pPr>
             <w:r>
               <w:rPr/>
-              <w:t>start</w:t>
-            </w:r>
-          </w:p>
-        </w:tc>
-        <w:tc>
-          <w:tcPr>
-            <w:tcW w:w="5133" w:type="dxa"/>
-            <w:tcBorders>
-              <w:top w:val="single" w:sz="2" w:space="0" w:color="000001"/>
-              <w:left w:val="single" w:sz="2" w:space="0" w:color="000001"/>
-              <w:bottom w:val="single" w:sz="2" w:space="0" w:color="000001"/>
-              <w:insideH w:val="single" w:sz="2" w:space="0" w:color="000001"/>
-            </w:tcBorders>
-            <w:shd w:color="auto" w:fill="auto" w:val="clear"/>
-            <w:tcMar>
-              <w:left w:w="39" w:type="dxa"/>
-            </w:tcMar>
-          </w:tcPr>
-          <w:p>
-            <w:pPr>
-              <w:pStyle w:val="Tabellinnehll"/>
-              <w:rPr/>
-            </w:pPr>
-            <w:r>
-              <w:rPr/>
-              <w:t>Specifies from what date and time (GMT time) the bookings should start.</w:t>
-            </w:r>
-          </w:p>
-          <w:p>
-            <w:pPr>
-              <w:pStyle w:val="Tabellinnehll"/>
-              <w:rPr/>
-            </w:pPr>
-            <w:r>
-              <w:rPr/>
-              <w:t xml:space="preserve">Every booking that has it’s start and/or end date </w:t>
-            </w:r>
-            <w:r>
-              <w:rPr>
-                <w:b/>
-                <w:bCs/>
-              </w:rPr>
-              <w:t xml:space="preserve">on or after </w:t>
-            </w:r>
-            <w:r>
-              <w:rPr/>
-              <w:t>this time.</w:t>
-            </w:r>
-          </w:p>
-          <w:p>
-            <w:pPr>
-              <w:pStyle w:val="Tabellinnehll"/>
-              <w:rPr/>
-            </w:pPr>
-            <w:r>
-              <w:rPr/>
-              <w:t>If dateFormat is set to “epoch” this value must also conform to epoch standard and vise versa.</w:t>
+              <w:t>dateFormat</w:t>
+            </w:r>
+          </w:p>
+        </w:tc>
+        <w:tc>
+          <w:tcPr>
+            <w:tcW w:w="5135" w:type="dxa"/>
+            <w:tcBorders>
+              <w:top w:val="single" w:sz="2" w:space="0" w:color="000001"/>
+              <w:left w:val="single" w:sz="2" w:space="0" w:color="000001"/>
+              <w:bottom w:val="single" w:sz="2" w:space="0" w:color="000001"/>
+              <w:insideH w:val="single" w:sz="2" w:space="0" w:color="000001"/>
+            </w:tcBorders>
+            <w:shd w:color="auto" w:fill="auto" w:val="clear"/>
+            <w:tcMar>
+              <w:left w:w="33" w:type="dxa"/>
+            </w:tcMar>
+          </w:tcPr>
+          <w:p>
+            <w:pPr>
+              <w:pStyle w:val="Tabellinnehll"/>
+              <w:rPr/>
+            </w:pPr>
+            <w:r>
+              <w:rPr/>
+              <w:t>Specifies what type of format the date and times must have in this request. Both the request and response must conform to selected format.</w:t>
+            </w:r>
+          </w:p>
+          <w:p>
+            <w:pPr>
+              <w:pStyle w:val="Tabellinnehll"/>
+              <w:rPr/>
+            </w:pPr>
+            <w:r>
+              <w:rPr/>
+              <w:br/>
+              <w:t>“string” = Dates and times is to be represented as string in the format “yyyy-mm-dd hh:MM:ss”</w:t>
+            </w:r>
+          </w:p>
+          <w:p>
+            <w:pPr>
+              <w:pStyle w:val="Tabellinnehll"/>
+              <w:rPr/>
+            </w:pPr>
+            <w:r>
+              <w:rPr/>
+            </w:r>
+          </w:p>
+          <w:p>
+            <w:pPr>
+              <w:pStyle w:val="Tabellinnehll"/>
+              <w:rPr/>
+            </w:pPr>
+            <w:r>
+              <w:rPr/>
+              <w:t>“</w:t>
+            </w:r>
+            <w:r>
+              <w:rPr/>
+              <w:t xml:space="preserve">epoch” =  Dates and times is to be represented as Unix epoch times. The number of seconds </w:t>
+            </w:r>
+            <w:r>
+              <w:rPr>
+                <w:color w:val="000000"/>
+              </w:rPr>
+              <w:t>that have elapsed since January 1, 1970 (midnight UTC/GMT) It must interpreted as UInt64</w:t>
             </w:r>
           </w:p>
         </w:tc>
@@ -5458,16 +6024,21 @@
             </w:tcBorders>
             <w:shd w:color="auto" w:fill="auto" w:val="clear"/>
             <w:tcMar>
-              <w:left w:w="39" w:type="dxa"/>
-            </w:tcMar>
-          </w:tcPr>
-          <w:p>
-            <w:pPr>
-              <w:pStyle w:val="Tabellinnehll"/>
-              <w:rPr/>
-            </w:pPr>
-            <w:r>
-              <w:rPr/>
+              <w:left w:w="33" w:type="dxa"/>
+            </w:tcMar>
+          </w:tcPr>
+          <w:p>
+            <w:pPr>
+              <w:pStyle w:val="Tabellinnehll"/>
+              <w:rPr>
+                <w:highlight w:val="red"/>
+              </w:rPr>
+            </w:pPr>
+            <w:r>
+              <w:rPr>
+                <w:highlight w:val="red"/>
+              </w:rPr>
+              <w:t>Removed that seconds is optional. We must know what to expect.</w:t>
             </w:r>
           </w:p>
         </w:tc>
@@ -5476,16 +6047,16 @@
         <w:trPr/>
         <w:tc>
           <w:tcPr>
-            <w:tcW w:w="3207" w:type="dxa"/>
-            <w:tcBorders>
-              <w:top w:val="single" w:sz="2" w:space="0" w:color="000001"/>
-              <w:left w:val="single" w:sz="2" w:space="0" w:color="000001"/>
-              <w:bottom w:val="single" w:sz="2" w:space="0" w:color="000001"/>
-              <w:insideH w:val="single" w:sz="2" w:space="0" w:color="000001"/>
-            </w:tcBorders>
-            <w:shd w:color="auto" w:fill="auto" w:val="clear"/>
-            <w:tcMar>
-              <w:left w:w="39" w:type="dxa"/>
+            <w:tcW w:w="3205" w:type="dxa"/>
+            <w:tcBorders>
+              <w:top w:val="single" w:sz="2" w:space="0" w:color="000001"/>
+              <w:left w:val="single" w:sz="2" w:space="0" w:color="000001"/>
+              <w:bottom w:val="single" w:sz="2" w:space="0" w:color="000001"/>
+              <w:insideH w:val="single" w:sz="2" w:space="0" w:color="000001"/>
+            </w:tcBorders>
+            <w:shd w:color="auto" w:fill="auto" w:val="clear"/>
+            <w:tcMar>
+              <w:left w:w="33" w:type="dxa"/>
             </w:tcMar>
           </w:tcPr>
           <w:p>
@@ -5495,32 +6066,32 @@
             </w:pPr>
             <w:r>
               <w:rPr/>
-              <w:t>end</w:t>
-            </w:r>
-          </w:p>
-        </w:tc>
-        <w:tc>
-          <w:tcPr>
-            <w:tcW w:w="5133" w:type="dxa"/>
-            <w:tcBorders>
-              <w:top w:val="single" w:sz="2" w:space="0" w:color="000001"/>
-              <w:left w:val="single" w:sz="2" w:space="0" w:color="000001"/>
-              <w:bottom w:val="single" w:sz="2" w:space="0" w:color="000001"/>
-              <w:insideH w:val="single" w:sz="2" w:space="0" w:color="000001"/>
-            </w:tcBorders>
-            <w:shd w:color="auto" w:fill="auto" w:val="clear"/>
-            <w:tcMar>
-              <w:left w:w="39" w:type="dxa"/>
-            </w:tcMar>
-          </w:tcPr>
-          <w:p>
-            <w:pPr>
-              <w:pStyle w:val="Tabellinnehll"/>
-              <w:rPr/>
-            </w:pPr>
-            <w:r>
-              <w:rPr/>
-              <w:t>Specifies from what date and time (GMT time) the bookings should end.</w:t>
+              <w:t>start</w:t>
+            </w:r>
+          </w:p>
+        </w:tc>
+        <w:tc>
+          <w:tcPr>
+            <w:tcW w:w="5135" w:type="dxa"/>
+            <w:tcBorders>
+              <w:top w:val="single" w:sz="2" w:space="0" w:color="000001"/>
+              <w:left w:val="single" w:sz="2" w:space="0" w:color="000001"/>
+              <w:bottom w:val="single" w:sz="2" w:space="0" w:color="000001"/>
+              <w:insideH w:val="single" w:sz="2" w:space="0" w:color="000001"/>
+            </w:tcBorders>
+            <w:shd w:color="auto" w:fill="auto" w:val="clear"/>
+            <w:tcMar>
+              <w:left w:w="33" w:type="dxa"/>
+            </w:tcMar>
+          </w:tcPr>
+          <w:p>
+            <w:pPr>
+              <w:pStyle w:val="Tabellinnehll"/>
+              <w:rPr/>
+            </w:pPr>
+            <w:r>
+              <w:rPr/>
+              <w:t>Specifies from what date and time (GMT time) the bookings should start.</w:t>
             </w:r>
           </w:p>
           <w:p>
@@ -5537,11 +6108,11 @@
                 <w:b/>
                 <w:bCs/>
               </w:rPr>
-              <w:t>before</w:t>
-            </w:r>
-            <w:r>
-              <w:rPr/>
-              <w:t xml:space="preserve"> this time.</w:t>
+              <w:t xml:space="preserve">on or after </w:t>
+            </w:r>
+            <w:r>
+              <w:rPr/>
+              <w:t>this time.</w:t>
             </w:r>
           </w:p>
           <w:p>
@@ -5568,7 +6139,7 @@
             </w:tcBorders>
             <w:shd w:color="auto" w:fill="auto" w:val="clear"/>
             <w:tcMar>
-              <w:left w:w="39" w:type="dxa"/>
+              <w:left w:w="33" w:type="dxa"/>
             </w:tcMar>
           </w:tcPr>
           <w:p>
@@ -5586,16 +6157,16 @@
         <w:trPr/>
         <w:tc>
           <w:tcPr>
-            <w:tcW w:w="3207" w:type="dxa"/>
-            <w:tcBorders>
-              <w:top w:val="single" w:sz="2" w:space="0" w:color="000001"/>
-              <w:left w:val="single" w:sz="2" w:space="0" w:color="000001"/>
-              <w:bottom w:val="single" w:sz="2" w:space="0" w:color="000001"/>
-              <w:insideH w:val="single" w:sz="2" w:space="0" w:color="000001"/>
-            </w:tcBorders>
-            <w:shd w:color="auto" w:fill="auto" w:val="clear"/>
-            <w:tcMar>
-              <w:left w:w="39" w:type="dxa"/>
+            <w:tcW w:w="3205" w:type="dxa"/>
+            <w:tcBorders>
+              <w:top w:val="single" w:sz="2" w:space="0" w:color="000001"/>
+              <w:left w:val="single" w:sz="2" w:space="0" w:color="000001"/>
+              <w:bottom w:val="single" w:sz="2" w:space="0" w:color="000001"/>
+              <w:insideH w:val="single" w:sz="2" w:space="0" w:color="000001"/>
+            </w:tcBorders>
+            <w:shd w:color="auto" w:fill="auto" w:val="clear"/>
+            <w:tcMar>
+              <w:left w:w="33" w:type="dxa"/>
             </w:tcMar>
           </w:tcPr>
           <w:p>
@@ -5605,22 +6176,132 @@
             </w:pPr>
             <w:r>
               <w:rPr/>
+              <w:t>end</w:t>
+            </w:r>
+          </w:p>
+        </w:tc>
+        <w:tc>
+          <w:tcPr>
+            <w:tcW w:w="5135" w:type="dxa"/>
+            <w:tcBorders>
+              <w:top w:val="single" w:sz="2" w:space="0" w:color="000001"/>
+              <w:left w:val="single" w:sz="2" w:space="0" w:color="000001"/>
+              <w:bottom w:val="single" w:sz="2" w:space="0" w:color="000001"/>
+              <w:insideH w:val="single" w:sz="2" w:space="0" w:color="000001"/>
+            </w:tcBorders>
+            <w:shd w:color="auto" w:fill="auto" w:val="clear"/>
+            <w:tcMar>
+              <w:left w:w="33" w:type="dxa"/>
+            </w:tcMar>
+          </w:tcPr>
+          <w:p>
+            <w:pPr>
+              <w:pStyle w:val="Tabellinnehll"/>
+              <w:rPr/>
+            </w:pPr>
+            <w:r>
+              <w:rPr/>
+              <w:t>Specifies from what date and time (GMT time) the bookings should end.</w:t>
+            </w:r>
+          </w:p>
+          <w:p>
+            <w:pPr>
+              <w:pStyle w:val="Tabellinnehll"/>
+              <w:rPr/>
+            </w:pPr>
+            <w:r>
+              <w:rPr/>
+              <w:t xml:space="preserve">Every booking that has it’s start and/or end date </w:t>
+            </w:r>
+            <w:r>
+              <w:rPr>
+                <w:b/>
+                <w:bCs/>
+              </w:rPr>
+              <w:t>before</w:t>
+            </w:r>
+            <w:r>
+              <w:rPr/>
+              <w:t xml:space="preserve"> this time.</w:t>
+            </w:r>
+          </w:p>
+          <w:p>
+            <w:pPr>
+              <w:pStyle w:val="Tabellinnehll"/>
+              <w:rPr/>
+            </w:pPr>
+            <w:r>
+              <w:rPr/>
+              <w:t>If dateFormat is set to “epoch” this value must also conform to epoch standard and vise versa.</w:t>
+            </w:r>
+          </w:p>
+        </w:tc>
+        <w:tc>
+          <w:tcPr>
+            <w:tcW w:w="1305" w:type="dxa"/>
+            <w:tcBorders>
+              <w:top w:val="single" w:sz="2" w:space="0" w:color="000001"/>
+              <w:left w:val="single" w:sz="2" w:space="0" w:color="000001"/>
+              <w:bottom w:val="single" w:sz="2" w:space="0" w:color="000001"/>
+              <w:right w:val="single" w:sz="2" w:space="0" w:color="000001"/>
+              <w:insideH w:val="single" w:sz="2" w:space="0" w:color="000001"/>
+              <w:insideV w:val="single" w:sz="2" w:space="0" w:color="000001"/>
+            </w:tcBorders>
+            <w:shd w:color="auto" w:fill="auto" w:val="clear"/>
+            <w:tcMar>
+              <w:left w:w="33" w:type="dxa"/>
+            </w:tcMar>
+          </w:tcPr>
+          <w:p>
+            <w:pPr>
+              <w:pStyle w:val="Tabellinnehll"/>
+              <w:rPr/>
+            </w:pPr>
+            <w:r>
+              <w:rPr/>
+            </w:r>
+          </w:p>
+        </w:tc>
+      </w:tr>
+      <w:tr>
+        <w:trPr/>
+        <w:tc>
+          <w:tcPr>
+            <w:tcW w:w="3205" w:type="dxa"/>
+            <w:tcBorders>
+              <w:top w:val="single" w:sz="2" w:space="0" w:color="000001"/>
+              <w:left w:val="single" w:sz="2" w:space="0" w:color="000001"/>
+              <w:bottom w:val="single" w:sz="2" w:space="0" w:color="000001"/>
+              <w:insideH w:val="single" w:sz="2" w:space="0" w:color="000001"/>
+            </w:tcBorders>
+            <w:shd w:color="auto" w:fill="auto" w:val="clear"/>
+            <w:tcMar>
+              <w:left w:w="33" w:type="dxa"/>
+            </w:tcMar>
+          </w:tcPr>
+          <w:p>
+            <w:pPr>
+              <w:pStyle w:val="Normal"/>
+              <w:rPr/>
+            </w:pPr>
+            <w:r>
+              <w:rPr/>
               <w:t>resources</w:t>
             </w:r>
           </w:p>
         </w:tc>
         <w:tc>
           <w:tcPr>
-            <w:tcW w:w="5133" w:type="dxa"/>
-            <w:tcBorders>
-              <w:top w:val="single" w:sz="2" w:space="0" w:color="000001"/>
-              <w:left w:val="single" w:sz="2" w:space="0" w:color="000001"/>
-              <w:bottom w:val="single" w:sz="2" w:space="0" w:color="000001"/>
-              <w:insideH w:val="single" w:sz="2" w:space="0" w:color="000001"/>
-            </w:tcBorders>
-            <w:shd w:color="auto" w:fill="auto" w:val="clear"/>
-            <w:tcMar>
-              <w:left w:w="39" w:type="dxa"/>
+            <w:tcW w:w="5135" w:type="dxa"/>
+            <w:tcBorders>
+              <w:top w:val="single" w:sz="2" w:space="0" w:color="000001"/>
+              <w:left w:val="single" w:sz="2" w:space="0" w:color="000001"/>
+              <w:bottom w:val="single" w:sz="2" w:space="0" w:color="000001"/>
+              <w:insideH w:val="single" w:sz="2" w:space="0" w:color="000001"/>
+            </w:tcBorders>
+            <w:shd w:color="auto" w:fill="auto" w:val="clear"/>
+            <w:tcMar>
+              <w:left w:w="33" w:type="dxa"/>
             </w:tcMar>
           </w:tcPr>
           <w:p>
@@ -5657,7 +6338,7 @@
             </w:tcBorders>
             <w:shd w:color="auto" w:fill="auto" w:val="clear"/>
             <w:tcMar>
-              <w:left w:w="39" w:type="dxa"/>
+              <w:left w:w="33" w:type="dxa"/>
             </w:tcMar>
           </w:tcPr>
           <w:p>
@@ -5727,15 +6408,7 @@
       <w:r>
         <w:rPr/>
         <w:tab/>
-        <w:t>”version”: “1.</w:t>
-      </w:r>
-      <w:r>
-        <w:rPr/>
-        <w:t>1.8</w:t>
-      </w:r>
-      <w:r>
-        <w:rPr/>
-        <w:t>”,</w:t>
+        <w:t>”version”: “1.1.8”,</w:t>
       </w:r>
     </w:p>
     <w:p>
@@ -5746,7 +6419,17 @@
       <w:r>
         <w:rPr/>
         <w:tab/>
-        <w:t>“appId”: “4e481c08-c808-4188-b128-20a5a02ebf96”,</w:t>
+        <w:t>“</w:t>
+      </w:r>
+      <w:r>
+        <w:rPr>
+          <w:highlight w:val="red"/>
+        </w:rPr>
+        <w:t>clientID</w:t>
+      </w:r>
+      <w:r>
+        <w:rPr/>
+        <w:t>”: “4e481c08-c808-4188-b128-20a5a02ebf96”,</w:t>
       </w:r>
     </w:p>
     <w:p>
@@ -5836,15 +6519,6 @@
       <w:r>
         <w:rPr/>
         <w:t>}</w:t>
-      </w:r>
-    </w:p>
-    <w:p>
-      <w:pPr>
-        <w:pStyle w:val="Normal"/>
-        <w:rPr/>
-      </w:pPr>
-      <w:r>
-        <w:rPr/>
       </w:r>
       <w:r>
         <w:br w:type="page"/>
@@ -5871,7 +6545,7 @@
       <w:tblPr>
         <w:tblW w:w="9645" w:type="dxa"/>
         <w:jc w:val="left"/>
-        <w:tblInd w:w="43" w:type="dxa"/>
+        <w:tblInd w:w="38" w:type="dxa"/>
         <w:tblBorders>
           <w:top w:val="single" w:sz="2" w:space="0" w:color="000001"/>
           <w:left w:val="single" w:sz="2" w:space="0" w:color="000001"/>
@@ -5880,31 +6554,31 @@
         </w:tblBorders>
         <w:tblCellMar>
           <w:top w:w="55" w:type="dxa"/>
-          <w:left w:w="39" w:type="dxa"/>
+          <w:left w:w="33" w:type="dxa"/>
           <w:bottom w:w="55" w:type="dxa"/>
           <w:right w:w="55" w:type="dxa"/>
         </w:tblCellMar>
         <w:tblLook w:val="04a0" w:noVBand="1" w:noHBand="0" w:lastColumn="0" w:firstColumn="1" w:lastRow="0" w:firstRow="1"/>
       </w:tblPr>
       <w:tblGrid>
-        <w:gridCol w:w="3207"/>
-        <w:gridCol w:w="5133"/>
+        <w:gridCol w:w="3205"/>
+        <w:gridCol w:w="5135"/>
         <w:gridCol w:w="1305"/>
       </w:tblGrid>
       <w:tr>
         <w:trPr/>
         <w:tc>
           <w:tcPr>
-            <w:tcW w:w="3207" w:type="dxa"/>
-            <w:tcBorders>
-              <w:top w:val="single" w:sz="2" w:space="0" w:color="000001"/>
-              <w:left w:val="single" w:sz="2" w:space="0" w:color="000001"/>
-              <w:bottom w:val="single" w:sz="2" w:space="0" w:color="000001"/>
-              <w:insideH w:val="single" w:sz="2" w:space="0" w:color="000001"/>
-            </w:tcBorders>
-            <w:shd w:color="auto" w:fill="auto" w:val="clear"/>
-            <w:tcMar>
-              <w:left w:w="39" w:type="dxa"/>
+            <w:tcW w:w="3205" w:type="dxa"/>
+            <w:tcBorders>
+              <w:top w:val="single" w:sz="2" w:space="0" w:color="000001"/>
+              <w:left w:val="single" w:sz="2" w:space="0" w:color="000001"/>
+              <w:bottom w:val="single" w:sz="2" w:space="0" w:color="000001"/>
+              <w:insideH w:val="single" w:sz="2" w:space="0" w:color="000001"/>
+            </w:tcBorders>
+            <w:shd w:color="auto" w:fill="auto" w:val="clear"/>
+            <w:tcMar>
+              <w:left w:w="33" w:type="dxa"/>
             </w:tcMar>
           </w:tcPr>
           <w:p>
@@ -5920,16 +6594,16 @@
         </w:tc>
         <w:tc>
           <w:tcPr>
-            <w:tcW w:w="5133" w:type="dxa"/>
-            <w:tcBorders>
-              <w:top w:val="single" w:sz="2" w:space="0" w:color="000001"/>
-              <w:left w:val="single" w:sz="2" w:space="0" w:color="000001"/>
-              <w:bottom w:val="single" w:sz="2" w:space="0" w:color="000001"/>
-              <w:insideH w:val="single" w:sz="2" w:space="0" w:color="000001"/>
-            </w:tcBorders>
-            <w:shd w:color="auto" w:fill="auto" w:val="clear"/>
-            <w:tcMar>
-              <w:left w:w="39" w:type="dxa"/>
+            <w:tcW w:w="5135" w:type="dxa"/>
+            <w:tcBorders>
+              <w:top w:val="single" w:sz="2" w:space="0" w:color="000001"/>
+              <w:left w:val="single" w:sz="2" w:space="0" w:color="000001"/>
+              <w:bottom w:val="single" w:sz="2" w:space="0" w:color="000001"/>
+              <w:insideH w:val="single" w:sz="2" w:space="0" w:color="000001"/>
+            </w:tcBorders>
+            <w:shd w:color="auto" w:fill="auto" w:val="clear"/>
+            <w:tcMar>
+              <w:left w:w="33" w:type="dxa"/>
             </w:tcMar>
           </w:tcPr>
           <w:p>
@@ -5956,7 +6630,7 @@
             </w:tcBorders>
             <w:shd w:color="auto" w:fill="auto" w:val="clear"/>
             <w:tcMar>
-              <w:left w:w="39" w:type="dxa"/>
+              <w:left w:w="33" w:type="dxa"/>
             </w:tcMar>
           </w:tcPr>
           <w:p>
@@ -5977,16 +6651,16 @@
         </w:trPr>
         <w:tc>
           <w:tcPr>
-            <w:tcW w:w="3207" w:type="dxa"/>
-            <w:tcBorders>
-              <w:top w:val="single" w:sz="2" w:space="0" w:color="000001"/>
-              <w:left w:val="single" w:sz="2" w:space="0" w:color="000001"/>
-              <w:bottom w:val="single" w:sz="2" w:space="0" w:color="000001"/>
-              <w:insideH w:val="single" w:sz="2" w:space="0" w:color="000001"/>
-            </w:tcBorders>
-            <w:shd w:color="auto" w:fill="auto" w:val="clear"/>
-            <w:tcMar>
-              <w:left w:w="39" w:type="dxa"/>
+            <w:tcW w:w="3205" w:type="dxa"/>
+            <w:tcBorders>
+              <w:top w:val="single" w:sz="2" w:space="0" w:color="000001"/>
+              <w:left w:val="single" w:sz="2" w:space="0" w:color="000001"/>
+              <w:bottom w:val="single" w:sz="2" w:space="0" w:color="000001"/>
+              <w:insideH w:val="single" w:sz="2" w:space="0" w:color="000001"/>
+            </w:tcBorders>
+            <w:shd w:color="auto" w:fill="auto" w:val="clear"/>
+            <w:tcMar>
+              <w:left w:w="33" w:type="dxa"/>
             </w:tcMar>
           </w:tcPr>
           <w:p>
@@ -6002,16 +6676,16 @@
         </w:tc>
         <w:tc>
           <w:tcPr>
-            <w:tcW w:w="5133" w:type="dxa"/>
-            <w:tcBorders>
-              <w:top w:val="single" w:sz="2" w:space="0" w:color="000001"/>
-              <w:left w:val="single" w:sz="2" w:space="0" w:color="000001"/>
-              <w:bottom w:val="single" w:sz="2" w:space="0" w:color="000001"/>
-              <w:insideH w:val="single" w:sz="2" w:space="0" w:color="000001"/>
-            </w:tcBorders>
-            <w:shd w:color="auto" w:fill="auto" w:val="clear"/>
-            <w:tcMar>
-              <w:left w:w="39" w:type="dxa"/>
+            <w:tcW w:w="5135" w:type="dxa"/>
+            <w:tcBorders>
+              <w:top w:val="single" w:sz="2" w:space="0" w:color="000001"/>
+              <w:left w:val="single" w:sz="2" w:space="0" w:color="000001"/>
+              <w:bottom w:val="single" w:sz="2" w:space="0" w:color="000001"/>
+              <w:insideH w:val="single" w:sz="2" w:space="0" w:color="000001"/>
+            </w:tcBorders>
+            <w:shd w:color="auto" w:fill="auto" w:val="clear"/>
+            <w:tcMar>
+              <w:left w:w="33" w:type="dxa"/>
             </w:tcMar>
           </w:tcPr>
           <w:p>
@@ -6038,7 +6712,7 @@
             </w:tcBorders>
             <w:shd w:color="auto" w:fill="auto" w:val="clear"/>
             <w:tcMar>
-              <w:left w:w="39" w:type="dxa"/>
+              <w:left w:w="33" w:type="dxa"/>
             </w:tcMar>
           </w:tcPr>
           <w:p>
@@ -6056,16 +6730,16 @@
         <w:trPr/>
         <w:tc>
           <w:tcPr>
-            <w:tcW w:w="3207" w:type="dxa"/>
-            <w:tcBorders>
-              <w:top w:val="single" w:sz="2" w:space="0" w:color="000001"/>
-              <w:left w:val="single" w:sz="2" w:space="0" w:color="000001"/>
-              <w:bottom w:val="single" w:sz="2" w:space="0" w:color="000001"/>
-              <w:insideH w:val="single" w:sz="2" w:space="0" w:color="000001"/>
-            </w:tcBorders>
-            <w:shd w:color="auto" w:fill="auto" w:val="clear"/>
-            <w:tcMar>
-              <w:left w:w="39" w:type="dxa"/>
+            <w:tcW w:w="3205" w:type="dxa"/>
+            <w:tcBorders>
+              <w:top w:val="single" w:sz="2" w:space="0" w:color="000001"/>
+              <w:left w:val="single" w:sz="2" w:space="0" w:color="000001"/>
+              <w:bottom w:val="single" w:sz="2" w:space="0" w:color="000001"/>
+              <w:insideH w:val="single" w:sz="2" w:space="0" w:color="000001"/>
+            </w:tcBorders>
+            <w:shd w:color="auto" w:fill="auto" w:val="clear"/>
+            <w:tcMar>
+              <w:left w:w="33" w:type="dxa"/>
             </w:tcMar>
           </w:tcPr>
           <w:p>
@@ -6075,30 +6749,22 @@
             </w:pPr>
             <w:r>
               <w:rPr/>
-              <w:t>status</w:t>
-            </w:r>
-            <w:r>
-              <w:rPr/>
-              <w:t>.</w:t>
-            </w:r>
-            <w:r>
-              <w:rPr/>
-              <w:t>code</w:t>
-            </w:r>
-          </w:p>
-        </w:tc>
-        <w:tc>
-          <w:tcPr>
-            <w:tcW w:w="5133" w:type="dxa"/>
-            <w:tcBorders>
-              <w:top w:val="single" w:sz="2" w:space="0" w:color="000001"/>
-              <w:left w:val="single" w:sz="2" w:space="0" w:color="000001"/>
-              <w:bottom w:val="single" w:sz="2" w:space="0" w:color="000001"/>
-              <w:insideH w:val="single" w:sz="2" w:space="0" w:color="000001"/>
-            </w:tcBorders>
-            <w:shd w:color="auto" w:fill="auto" w:val="clear"/>
-            <w:tcMar>
-              <w:left w:w="39" w:type="dxa"/>
+              <w:t>status.code</w:t>
+            </w:r>
+          </w:p>
+        </w:tc>
+        <w:tc>
+          <w:tcPr>
+            <w:tcW w:w="5135" w:type="dxa"/>
+            <w:tcBorders>
+              <w:top w:val="single" w:sz="2" w:space="0" w:color="000001"/>
+              <w:left w:val="single" w:sz="2" w:space="0" w:color="000001"/>
+              <w:bottom w:val="single" w:sz="2" w:space="0" w:color="000001"/>
+              <w:insideH w:val="single" w:sz="2" w:space="0" w:color="000001"/>
+            </w:tcBorders>
+            <w:shd w:color="auto" w:fill="auto" w:val="clear"/>
+            <w:tcMar>
+              <w:left w:w="33" w:type="dxa"/>
             </w:tcMar>
           </w:tcPr>
           <w:p>
@@ -6125,7 +6791,7 @@
             </w:tcBorders>
             <w:shd w:color="auto" w:fill="auto" w:val="clear"/>
             <w:tcMar>
-              <w:left w:w="39" w:type="dxa"/>
+              <w:left w:w="33" w:type="dxa"/>
             </w:tcMar>
           </w:tcPr>
           <w:p>
@@ -6147,16 +6813,16 @@
         <w:trPr/>
         <w:tc>
           <w:tcPr>
-            <w:tcW w:w="3207" w:type="dxa"/>
-            <w:tcBorders>
-              <w:top w:val="single" w:sz="2" w:space="0" w:color="000001"/>
-              <w:left w:val="single" w:sz="2" w:space="0" w:color="000001"/>
-              <w:bottom w:val="single" w:sz="2" w:space="0" w:color="000001"/>
-              <w:insideH w:val="single" w:sz="2" w:space="0" w:color="000001"/>
-            </w:tcBorders>
-            <w:shd w:color="auto" w:fill="auto" w:val="clear"/>
-            <w:tcMar>
-              <w:left w:w="39" w:type="dxa"/>
+            <w:tcW w:w="3205" w:type="dxa"/>
+            <w:tcBorders>
+              <w:top w:val="single" w:sz="2" w:space="0" w:color="000001"/>
+              <w:left w:val="single" w:sz="2" w:space="0" w:color="000001"/>
+              <w:bottom w:val="single" w:sz="2" w:space="0" w:color="000001"/>
+              <w:insideH w:val="single" w:sz="2" w:space="0" w:color="000001"/>
+            </w:tcBorders>
+            <w:shd w:color="auto" w:fill="auto" w:val="clear"/>
+            <w:tcMar>
+              <w:left w:w="33" w:type="dxa"/>
             </w:tcMar>
           </w:tcPr>
           <w:p>
@@ -6166,30 +6832,22 @@
             </w:pPr>
             <w:r>
               <w:rPr/>
-              <w:t>status</w:t>
-            </w:r>
-            <w:r>
-              <w:rPr/>
-              <w:t>.</w:t>
-            </w:r>
-            <w:r>
-              <w:rPr/>
-              <w:t>msg</w:t>
-            </w:r>
-          </w:p>
-        </w:tc>
-        <w:tc>
-          <w:tcPr>
-            <w:tcW w:w="5133" w:type="dxa"/>
-            <w:tcBorders>
-              <w:top w:val="single" w:sz="2" w:space="0" w:color="000001"/>
-              <w:left w:val="single" w:sz="2" w:space="0" w:color="000001"/>
-              <w:bottom w:val="single" w:sz="2" w:space="0" w:color="000001"/>
-              <w:insideH w:val="single" w:sz="2" w:space="0" w:color="000001"/>
-            </w:tcBorders>
-            <w:shd w:color="auto" w:fill="auto" w:val="clear"/>
-            <w:tcMar>
-              <w:left w:w="39" w:type="dxa"/>
+              <w:t>status.msg</w:t>
+            </w:r>
+          </w:p>
+        </w:tc>
+        <w:tc>
+          <w:tcPr>
+            <w:tcW w:w="5135" w:type="dxa"/>
+            <w:tcBorders>
+              <w:top w:val="single" w:sz="2" w:space="0" w:color="000001"/>
+              <w:left w:val="single" w:sz="2" w:space="0" w:color="000001"/>
+              <w:bottom w:val="single" w:sz="2" w:space="0" w:color="000001"/>
+              <w:insideH w:val="single" w:sz="2" w:space="0" w:color="000001"/>
+            </w:tcBorders>
+            <w:shd w:color="auto" w:fill="auto" w:val="clear"/>
+            <w:tcMar>
+              <w:left w:w="33" w:type="dxa"/>
             </w:tcMar>
           </w:tcPr>
           <w:p>
@@ -6216,7 +6874,7 @@
             </w:tcBorders>
             <w:shd w:color="auto" w:fill="auto" w:val="clear"/>
             <w:tcMar>
-              <w:left w:w="39" w:type="dxa"/>
+              <w:left w:w="33" w:type="dxa"/>
             </w:tcMar>
           </w:tcPr>
           <w:p>
@@ -6234,16 +6892,16 @@
         <w:trPr/>
         <w:tc>
           <w:tcPr>
-            <w:tcW w:w="3207" w:type="dxa"/>
-            <w:tcBorders>
-              <w:top w:val="single" w:sz="2" w:space="0" w:color="000001"/>
-              <w:left w:val="single" w:sz="2" w:space="0" w:color="000001"/>
-              <w:bottom w:val="single" w:sz="2" w:space="0" w:color="000001"/>
-              <w:insideH w:val="single" w:sz="2" w:space="0" w:color="000001"/>
-            </w:tcBorders>
-            <w:shd w:color="auto" w:fill="auto" w:val="clear"/>
-            <w:tcMar>
-              <w:left w:w="39" w:type="dxa"/>
+            <w:tcW w:w="3205" w:type="dxa"/>
+            <w:tcBorders>
+              <w:top w:val="single" w:sz="2" w:space="0" w:color="000001"/>
+              <w:left w:val="single" w:sz="2" w:space="0" w:color="000001"/>
+              <w:bottom w:val="single" w:sz="2" w:space="0" w:color="000001"/>
+              <w:insideH w:val="single" w:sz="2" w:space="0" w:color="000001"/>
+            </w:tcBorders>
+            <w:shd w:color="auto" w:fill="auto" w:val="clear"/>
+            <w:tcMar>
+              <w:left w:w="33" w:type="dxa"/>
             </w:tcMar>
           </w:tcPr>
           <w:p>
@@ -6259,16 +6917,16 @@
         </w:tc>
         <w:tc>
           <w:tcPr>
-            <w:tcW w:w="5133" w:type="dxa"/>
-            <w:tcBorders>
-              <w:top w:val="single" w:sz="2" w:space="0" w:color="000001"/>
-              <w:left w:val="single" w:sz="2" w:space="0" w:color="000001"/>
-              <w:bottom w:val="single" w:sz="2" w:space="0" w:color="000001"/>
-              <w:insideH w:val="single" w:sz="2" w:space="0" w:color="000001"/>
-            </w:tcBorders>
-            <w:shd w:color="auto" w:fill="auto" w:val="clear"/>
-            <w:tcMar>
-              <w:left w:w="39" w:type="dxa"/>
+            <w:tcW w:w="5135" w:type="dxa"/>
+            <w:tcBorders>
+              <w:top w:val="single" w:sz="2" w:space="0" w:color="000001"/>
+              <w:left w:val="single" w:sz="2" w:space="0" w:color="000001"/>
+              <w:bottom w:val="single" w:sz="2" w:space="0" w:color="000001"/>
+              <w:insideH w:val="single" w:sz="2" w:space="0" w:color="000001"/>
+            </w:tcBorders>
+            <w:shd w:color="auto" w:fill="auto" w:val="clear"/>
+            <w:tcMar>
+              <w:left w:w="33" w:type="dxa"/>
             </w:tcMar>
           </w:tcPr>
           <w:p>
@@ -6301,7 +6959,37 @@
             </w:pPr>
             <w:r>
               <w:rPr/>
-              <w:t>(</w:t>
+              <w:t>Booked start</w:t>
+            </w:r>
+            <w:r>
+              <w:rPr>
+                <w:highlight w:val="red"/>
+              </w:rPr>
+              <w:t xml:space="preserve"> </w:t>
+            </w:r>
+            <w:r>
+              <w:rPr/>
+              <w:t xml:space="preserve">time &lt; </w:t>
+            </w:r>
+            <w:r>
+              <w:rPr>
+                <w:highlight w:val="red"/>
+              </w:rPr>
+              <w:t>R</w:t>
+            </w:r>
+            <w:r>
+              <w:rPr/>
+              <w:t>equested end</w:t>
+            </w:r>
+            <w:r>
+              <w:rPr>
+                <w:highlight w:val="red"/>
+              </w:rPr>
+              <w:t xml:space="preserve"> </w:t>
+            </w:r>
+            <w:r>
+              <w:rPr/>
+              <w:t>time</w:t>
             </w:r>
           </w:p>
           <w:p>
@@ -6313,33 +7001,39 @@
             </w:pPr>
             <w:r>
               <w:rPr/>
-              <w:t>Booked start-time &lt; requested end-time</w:t>
-            </w:r>
-          </w:p>
-          <w:p>
-            <w:pPr>
-              <w:pStyle w:val="Tabellinnehll"/>
-              <w:shd w:val="clear" w:color="auto" w:fill="92D050"/>
-              <w:jc w:val="center"/>
-              <w:rPr/>
-            </w:pPr>
-            <w:r>
-              <w:rPr/>
               <w:t>and</w:t>
               <w:br/>
-              <w:t>Booked end-time &gt; requested start-time</w:t>
-            </w:r>
-          </w:p>
-          <w:p>
-            <w:pPr>
-              <w:pStyle w:val="Tabellinnehll"/>
-              <w:shd w:val="clear" w:color="auto" w:fill="92D050"/>
-              <w:jc w:val="center"/>
-              <w:rPr/>
-            </w:pPr>
-            <w:r>
-              <w:rPr/>
-              <w:t>)</w:t>
+              <w:t>Booked end</w:t>
+            </w:r>
+            <w:r>
+              <w:rPr>
+                <w:highlight w:val="red"/>
+              </w:rPr>
+              <w:t xml:space="preserve"> </w:t>
+            </w:r>
+            <w:r>
+              <w:rPr/>
+              <w:t xml:space="preserve">time &gt; </w:t>
+            </w:r>
+            <w:r>
+              <w:rPr>
+                <w:highlight w:val="red"/>
+              </w:rPr>
+              <w:t>R</w:t>
+            </w:r>
+            <w:r>
+              <w:rPr/>
+              <w:t>equested start</w:t>
+            </w:r>
+            <w:r>
+              <w:rPr>
+                <w:highlight w:val="red"/>
+              </w:rPr>
+              <w:t xml:space="preserve"> </w:t>
+            </w:r>
+            <w:r>
+              <w:rPr/>
+              <w:t>time</w:t>
             </w:r>
           </w:p>
         </w:tc>
@@ -6356,20 +7050,21 @@
             </w:tcBorders>
             <w:shd w:color="auto" w:fill="auto" w:val="clear"/>
             <w:tcMar>
-              <w:left w:w="39" w:type="dxa"/>
-            </w:tcMar>
-          </w:tcPr>
-          <w:p>
-            <w:pPr>
-              <w:pStyle w:val="Tabellinnehll"/>
-              <w:rPr>
-                <w:highlight w:val="red"/>
-              </w:rPr>
-            </w:pPr>
-            <w:r>
-              <w:rPr>
-                <w:highlight w:val="red"/>
-              </w:rPr>
+              <w:left w:w="33" w:type="dxa"/>
+            </w:tcMar>
+          </w:tcPr>
+          <w:p>
+            <w:pPr>
+              <w:pStyle w:val="Tabellinnehll"/>
+              <w:rPr>
+                <w:highlight w:val="red"/>
+              </w:rPr>
+            </w:pPr>
+            <w:r>
+              <w:rPr>
+                <w:highlight w:val="red"/>
+              </w:rPr>
+              <w:t>Formated.</w:t>
             </w:r>
           </w:p>
         </w:tc>
@@ -6378,16 +7073,16 @@
         <w:trPr/>
         <w:tc>
           <w:tcPr>
-            <w:tcW w:w="3207" w:type="dxa"/>
-            <w:tcBorders>
-              <w:top w:val="single" w:sz="2" w:space="0" w:color="000001"/>
-              <w:left w:val="single" w:sz="2" w:space="0" w:color="000001"/>
-              <w:bottom w:val="single" w:sz="2" w:space="0" w:color="000001"/>
-              <w:insideH w:val="single" w:sz="2" w:space="0" w:color="000001"/>
-            </w:tcBorders>
-            <w:shd w:color="auto" w:fill="auto" w:val="clear"/>
-            <w:tcMar>
-              <w:left w:w="39" w:type="dxa"/>
+            <w:tcW w:w="3205" w:type="dxa"/>
+            <w:tcBorders>
+              <w:top w:val="single" w:sz="2" w:space="0" w:color="000001"/>
+              <w:left w:val="single" w:sz="2" w:space="0" w:color="000001"/>
+              <w:bottom w:val="single" w:sz="2" w:space="0" w:color="000001"/>
+              <w:insideH w:val="single" w:sz="2" w:space="0" w:color="000001"/>
+            </w:tcBorders>
+            <w:shd w:color="auto" w:fill="auto" w:val="clear"/>
+            <w:tcMar>
+              <w:left w:w="33" w:type="dxa"/>
             </w:tcMar>
           </w:tcPr>
           <w:p>
@@ -6403,16 +7098,16 @@
         </w:tc>
         <w:tc>
           <w:tcPr>
-            <w:tcW w:w="5133" w:type="dxa"/>
-            <w:tcBorders>
-              <w:top w:val="single" w:sz="2" w:space="0" w:color="000001"/>
-              <w:left w:val="single" w:sz="2" w:space="0" w:color="000001"/>
-              <w:bottom w:val="single" w:sz="2" w:space="0" w:color="000001"/>
-              <w:insideH w:val="single" w:sz="2" w:space="0" w:color="000001"/>
-            </w:tcBorders>
-            <w:shd w:color="auto" w:fill="auto" w:val="clear"/>
-            <w:tcMar>
-              <w:left w:w="39" w:type="dxa"/>
+            <w:tcW w:w="5135" w:type="dxa"/>
+            <w:tcBorders>
+              <w:top w:val="single" w:sz="2" w:space="0" w:color="000001"/>
+              <w:left w:val="single" w:sz="2" w:space="0" w:color="000001"/>
+              <w:bottom w:val="single" w:sz="2" w:space="0" w:color="000001"/>
+              <w:insideH w:val="single" w:sz="2" w:space="0" w:color="000001"/>
+            </w:tcBorders>
+            <w:shd w:color="auto" w:fill="auto" w:val="clear"/>
+            <w:tcMar>
+              <w:left w:w="33" w:type="dxa"/>
             </w:tcMar>
           </w:tcPr>
           <w:p>
@@ -6479,7 +7174,7 @@
             </w:tcBorders>
             <w:shd w:color="auto" w:fill="auto" w:val="clear"/>
             <w:tcMar>
-              <w:left w:w="39" w:type="dxa"/>
+              <w:left w:w="33" w:type="dxa"/>
             </w:tcMar>
           </w:tcPr>
           <w:p>
@@ -6497,16 +7192,16 @@
         <w:trPr/>
         <w:tc>
           <w:tcPr>
-            <w:tcW w:w="3207" w:type="dxa"/>
-            <w:tcBorders>
-              <w:top w:val="single" w:sz="2" w:space="0" w:color="000001"/>
-              <w:left w:val="single" w:sz="2" w:space="0" w:color="000001"/>
-              <w:bottom w:val="single" w:sz="2" w:space="0" w:color="000001"/>
-              <w:insideH w:val="single" w:sz="2" w:space="0" w:color="000001"/>
-            </w:tcBorders>
-            <w:shd w:color="auto" w:fill="auto" w:val="clear"/>
-            <w:tcMar>
-              <w:left w:w="39" w:type="dxa"/>
+            <w:tcW w:w="3205" w:type="dxa"/>
+            <w:tcBorders>
+              <w:top w:val="single" w:sz="2" w:space="0" w:color="000001"/>
+              <w:left w:val="single" w:sz="2" w:space="0" w:color="000001"/>
+              <w:bottom w:val="single" w:sz="2" w:space="0" w:color="000001"/>
+              <w:insideH w:val="single" w:sz="2" w:space="0" w:color="000001"/>
+            </w:tcBorders>
+            <w:shd w:color="auto" w:fill="auto" w:val="clear"/>
+            <w:tcMar>
+              <w:left w:w="33" w:type="dxa"/>
             </w:tcMar>
           </w:tcPr>
           <w:p>
@@ -6522,16 +7217,16 @@
         </w:tc>
         <w:tc>
           <w:tcPr>
-            <w:tcW w:w="5133" w:type="dxa"/>
-            <w:tcBorders>
-              <w:top w:val="single" w:sz="2" w:space="0" w:color="000001"/>
-              <w:left w:val="single" w:sz="2" w:space="0" w:color="000001"/>
-              <w:bottom w:val="single" w:sz="2" w:space="0" w:color="000001"/>
-              <w:insideH w:val="single" w:sz="2" w:space="0" w:color="000001"/>
-            </w:tcBorders>
-            <w:shd w:color="auto" w:fill="auto" w:val="clear"/>
-            <w:tcMar>
-              <w:left w:w="39" w:type="dxa"/>
+            <w:tcW w:w="5135" w:type="dxa"/>
+            <w:tcBorders>
+              <w:top w:val="single" w:sz="2" w:space="0" w:color="000001"/>
+              <w:left w:val="single" w:sz="2" w:space="0" w:color="000001"/>
+              <w:bottom w:val="single" w:sz="2" w:space="0" w:color="000001"/>
+              <w:insideH w:val="single" w:sz="2" w:space="0" w:color="000001"/>
+            </w:tcBorders>
+            <w:shd w:color="auto" w:fill="auto" w:val="clear"/>
+            <w:tcMar>
+              <w:left w:w="33" w:type="dxa"/>
             </w:tcMar>
           </w:tcPr>
           <w:p>
@@ -6568,7 +7263,7 @@
             </w:tcBorders>
             <w:shd w:color="auto" w:fill="auto" w:val="clear"/>
             <w:tcMar>
-              <w:left w:w="39" w:type="dxa"/>
+              <w:left w:w="33" w:type="dxa"/>
             </w:tcMar>
           </w:tcPr>
           <w:p>
@@ -6586,16 +7281,16 @@
         <w:trPr/>
         <w:tc>
           <w:tcPr>
-            <w:tcW w:w="3207" w:type="dxa"/>
-            <w:tcBorders>
-              <w:top w:val="single" w:sz="2" w:space="0" w:color="000001"/>
-              <w:left w:val="single" w:sz="2" w:space="0" w:color="000001"/>
-              <w:bottom w:val="single" w:sz="2" w:space="0" w:color="000001"/>
-              <w:insideH w:val="single" w:sz="2" w:space="0" w:color="000001"/>
-            </w:tcBorders>
-            <w:shd w:color="auto" w:fill="auto" w:val="clear"/>
-            <w:tcMar>
-              <w:left w:w="39" w:type="dxa"/>
+            <w:tcW w:w="3205" w:type="dxa"/>
+            <w:tcBorders>
+              <w:top w:val="single" w:sz="2" w:space="0" w:color="000001"/>
+              <w:left w:val="single" w:sz="2" w:space="0" w:color="000001"/>
+              <w:bottom w:val="single" w:sz="2" w:space="0" w:color="000001"/>
+              <w:insideH w:val="single" w:sz="2" w:space="0" w:color="000001"/>
+            </w:tcBorders>
+            <w:shd w:color="auto" w:fill="auto" w:val="clear"/>
+            <w:tcMar>
+              <w:left w:w="33" w:type="dxa"/>
             </w:tcMar>
           </w:tcPr>
           <w:p>
@@ -6611,16 +7306,16 @@
         </w:tc>
         <w:tc>
           <w:tcPr>
-            <w:tcW w:w="5133" w:type="dxa"/>
-            <w:tcBorders>
-              <w:top w:val="single" w:sz="2" w:space="0" w:color="000001"/>
-              <w:left w:val="single" w:sz="2" w:space="0" w:color="000001"/>
-              <w:bottom w:val="single" w:sz="2" w:space="0" w:color="000001"/>
-              <w:insideH w:val="single" w:sz="2" w:space="0" w:color="000001"/>
-            </w:tcBorders>
-            <w:shd w:color="auto" w:fill="auto" w:val="clear"/>
-            <w:tcMar>
-              <w:left w:w="39" w:type="dxa"/>
+            <w:tcW w:w="5135" w:type="dxa"/>
+            <w:tcBorders>
+              <w:top w:val="single" w:sz="2" w:space="0" w:color="000001"/>
+              <w:left w:val="single" w:sz="2" w:space="0" w:color="000001"/>
+              <w:bottom w:val="single" w:sz="2" w:space="0" w:color="000001"/>
+              <w:insideH w:val="single" w:sz="2" w:space="0" w:color="000001"/>
+            </w:tcBorders>
+            <w:shd w:color="auto" w:fill="auto" w:val="clear"/>
+            <w:tcMar>
+              <w:left w:w="33" w:type="dxa"/>
             </w:tcMar>
           </w:tcPr>
           <w:p>
@@ -6657,7 +7352,7 @@
             </w:tcBorders>
             <w:shd w:color="auto" w:fill="auto" w:val="clear"/>
             <w:tcMar>
-              <w:left w:w="39" w:type="dxa"/>
+              <w:left w:w="33" w:type="dxa"/>
             </w:tcMar>
           </w:tcPr>
           <w:p>
@@ -6675,16 +7370,16 @@
         <w:trPr/>
         <w:tc>
           <w:tcPr>
-            <w:tcW w:w="3207" w:type="dxa"/>
-            <w:tcBorders>
-              <w:top w:val="single" w:sz="2" w:space="0" w:color="000001"/>
-              <w:left w:val="single" w:sz="2" w:space="0" w:color="000001"/>
-              <w:bottom w:val="single" w:sz="2" w:space="0" w:color="000001"/>
-              <w:insideH w:val="single" w:sz="2" w:space="0" w:color="000001"/>
-            </w:tcBorders>
-            <w:shd w:color="auto" w:fill="auto" w:val="clear"/>
-            <w:tcMar>
-              <w:left w:w="39" w:type="dxa"/>
+            <w:tcW w:w="3205" w:type="dxa"/>
+            <w:tcBorders>
+              <w:top w:val="single" w:sz="2" w:space="0" w:color="000001"/>
+              <w:left w:val="single" w:sz="2" w:space="0" w:color="000001"/>
+              <w:bottom w:val="single" w:sz="2" w:space="0" w:color="000001"/>
+              <w:insideH w:val="single" w:sz="2" w:space="0" w:color="000001"/>
+            </w:tcBorders>
+            <w:shd w:color="auto" w:fill="auto" w:val="clear"/>
+            <w:tcMar>
+              <w:left w:w="33" w:type="dxa"/>
             </w:tcMar>
           </w:tcPr>
           <w:p>
@@ -6700,16 +7395,16 @@
         </w:tc>
         <w:tc>
           <w:tcPr>
-            <w:tcW w:w="5133" w:type="dxa"/>
-            <w:tcBorders>
-              <w:top w:val="single" w:sz="2" w:space="0" w:color="000001"/>
-              <w:left w:val="single" w:sz="2" w:space="0" w:color="000001"/>
-              <w:bottom w:val="single" w:sz="2" w:space="0" w:color="000001"/>
-              <w:insideH w:val="single" w:sz="2" w:space="0" w:color="000001"/>
-            </w:tcBorders>
-            <w:shd w:color="auto" w:fill="auto" w:val="clear"/>
-            <w:tcMar>
-              <w:left w:w="39" w:type="dxa"/>
+            <w:tcW w:w="5135" w:type="dxa"/>
+            <w:tcBorders>
+              <w:top w:val="single" w:sz="2" w:space="0" w:color="000001"/>
+              <w:left w:val="single" w:sz="2" w:space="0" w:color="000001"/>
+              <w:bottom w:val="single" w:sz="2" w:space="0" w:color="000001"/>
+              <w:insideH w:val="single" w:sz="2" w:space="0" w:color="000001"/>
+            </w:tcBorders>
+            <w:shd w:color="auto" w:fill="auto" w:val="clear"/>
+            <w:tcMar>
+              <w:left w:w="33" w:type="dxa"/>
             </w:tcMar>
           </w:tcPr>
           <w:p>
@@ -6756,7 +7451,7 @@
             </w:tcBorders>
             <w:shd w:color="auto" w:fill="auto" w:val="clear"/>
             <w:tcMar>
-              <w:left w:w="39" w:type="dxa"/>
+              <w:left w:w="33" w:type="dxa"/>
             </w:tcMar>
           </w:tcPr>
           <w:p>
@@ -6774,16 +7469,16 @@
         <w:trPr/>
         <w:tc>
           <w:tcPr>
-            <w:tcW w:w="3207" w:type="dxa"/>
-            <w:tcBorders>
-              <w:top w:val="single" w:sz="2" w:space="0" w:color="000001"/>
-              <w:left w:val="single" w:sz="2" w:space="0" w:color="000001"/>
-              <w:bottom w:val="single" w:sz="2" w:space="0" w:color="000001"/>
-              <w:insideH w:val="single" w:sz="2" w:space="0" w:color="000001"/>
-            </w:tcBorders>
-            <w:shd w:color="auto" w:fill="auto" w:val="clear"/>
-            <w:tcMar>
-              <w:left w:w="39" w:type="dxa"/>
+            <w:tcW w:w="3205" w:type="dxa"/>
+            <w:tcBorders>
+              <w:top w:val="single" w:sz="2" w:space="0" w:color="000001"/>
+              <w:left w:val="single" w:sz="2" w:space="0" w:color="000001"/>
+              <w:bottom w:val="single" w:sz="2" w:space="0" w:color="000001"/>
+              <w:insideH w:val="single" w:sz="2" w:space="0" w:color="000001"/>
+            </w:tcBorders>
+            <w:shd w:color="auto" w:fill="auto" w:val="clear"/>
+            <w:tcMar>
+              <w:left w:w="33" w:type="dxa"/>
             </w:tcMar>
           </w:tcPr>
           <w:p>
@@ -6799,16 +7494,16 @@
         </w:tc>
         <w:tc>
           <w:tcPr>
-            <w:tcW w:w="5133" w:type="dxa"/>
-            <w:tcBorders>
-              <w:top w:val="single" w:sz="2" w:space="0" w:color="000001"/>
-              <w:left w:val="single" w:sz="2" w:space="0" w:color="000001"/>
-              <w:bottom w:val="single" w:sz="2" w:space="0" w:color="000001"/>
-              <w:insideH w:val="single" w:sz="2" w:space="0" w:color="000001"/>
-            </w:tcBorders>
-            <w:shd w:color="auto" w:fill="auto" w:val="clear"/>
-            <w:tcMar>
-              <w:left w:w="39" w:type="dxa"/>
+            <w:tcW w:w="5135" w:type="dxa"/>
+            <w:tcBorders>
+              <w:top w:val="single" w:sz="2" w:space="0" w:color="000001"/>
+              <w:left w:val="single" w:sz="2" w:space="0" w:color="000001"/>
+              <w:bottom w:val="single" w:sz="2" w:space="0" w:color="000001"/>
+              <w:insideH w:val="single" w:sz="2" w:space="0" w:color="000001"/>
+            </w:tcBorders>
+            <w:shd w:color="auto" w:fill="auto" w:val="clear"/>
+            <w:tcMar>
+              <w:left w:w="33" w:type="dxa"/>
             </w:tcMar>
           </w:tcPr>
           <w:p>
@@ -6835,7 +7530,7 @@
             </w:tcBorders>
             <w:shd w:color="auto" w:fill="auto" w:val="clear"/>
             <w:tcMar>
-              <w:left w:w="39" w:type="dxa"/>
+              <w:left w:w="33" w:type="dxa"/>
             </w:tcMar>
           </w:tcPr>
           <w:p>
@@ -6853,16 +7548,16 @@
         <w:trPr/>
         <w:tc>
           <w:tcPr>
-            <w:tcW w:w="3207" w:type="dxa"/>
-            <w:tcBorders>
-              <w:top w:val="single" w:sz="2" w:space="0" w:color="000001"/>
-              <w:left w:val="single" w:sz="2" w:space="0" w:color="000001"/>
-              <w:bottom w:val="single" w:sz="2" w:space="0" w:color="000001"/>
-              <w:insideH w:val="single" w:sz="2" w:space="0" w:color="000001"/>
-            </w:tcBorders>
-            <w:shd w:color="auto" w:fill="auto" w:val="clear"/>
-            <w:tcMar>
-              <w:left w:w="39" w:type="dxa"/>
+            <w:tcW w:w="3205" w:type="dxa"/>
+            <w:tcBorders>
+              <w:top w:val="single" w:sz="2" w:space="0" w:color="000001"/>
+              <w:left w:val="single" w:sz="2" w:space="0" w:color="000001"/>
+              <w:bottom w:val="single" w:sz="2" w:space="0" w:color="000001"/>
+              <w:insideH w:val="single" w:sz="2" w:space="0" w:color="000001"/>
+            </w:tcBorders>
+            <w:shd w:color="auto" w:fill="auto" w:val="clear"/>
+            <w:tcMar>
+              <w:left w:w="33" w:type="dxa"/>
             </w:tcMar>
           </w:tcPr>
           <w:p>
@@ -6878,16 +7573,16 @@
         </w:tc>
         <w:tc>
           <w:tcPr>
-            <w:tcW w:w="5133" w:type="dxa"/>
-            <w:tcBorders>
-              <w:top w:val="single" w:sz="2" w:space="0" w:color="000001"/>
-              <w:left w:val="single" w:sz="2" w:space="0" w:color="000001"/>
-              <w:bottom w:val="single" w:sz="2" w:space="0" w:color="000001"/>
-              <w:insideH w:val="single" w:sz="2" w:space="0" w:color="000001"/>
-            </w:tcBorders>
-            <w:shd w:color="auto" w:fill="auto" w:val="clear"/>
-            <w:tcMar>
-              <w:left w:w="39" w:type="dxa"/>
+            <w:tcW w:w="5135" w:type="dxa"/>
+            <w:tcBorders>
+              <w:top w:val="single" w:sz="2" w:space="0" w:color="000001"/>
+              <w:left w:val="single" w:sz="2" w:space="0" w:color="000001"/>
+              <w:bottom w:val="single" w:sz="2" w:space="0" w:color="000001"/>
+              <w:insideH w:val="single" w:sz="2" w:space="0" w:color="000001"/>
+            </w:tcBorders>
+            <w:shd w:color="auto" w:fill="auto" w:val="clear"/>
+            <w:tcMar>
+              <w:left w:w="33" w:type="dxa"/>
             </w:tcMar>
           </w:tcPr>
           <w:p>
@@ -6936,11 +7631,7 @@
             </w:pPr>
             <w:r>
               <w:rPr/>
-              <w:t xml:space="preserve">-2 = Cleaning temperature. </w:t>
-            </w:r>
-            <w:r>
-              <w:rPr/>
-              <w:t>Predefined temperature for cleaning staff.</w:t>
+              <w:t>-2 = Cleaning temperature. Predefined temperature for cleaning staff.</w:t>
             </w:r>
           </w:p>
           <w:p>
@@ -6960,15 +7651,7 @@
             </w:pPr>
             <w:r>
               <w:rPr/>
-              <w:t xml:space="preserve">0 = Standard heat. No change. The predefined </w:t>
-            </w:r>
-            <w:r>
-              <w:rPr/>
-              <w:t>booked</w:t>
-            </w:r>
-            <w:r>
-              <w:rPr/>
-              <w:t xml:space="preserve"> temperature is to be used.</w:t>
+              <w:t>0 = Standard heat. No change. The predefined booked temperature is to be used.</w:t>
             </w:r>
           </w:p>
           <w:p>
@@ -7002,7 +7685,7 @@
             </w:tcBorders>
             <w:shd w:color="auto" w:fill="auto" w:val="clear"/>
             <w:tcMar>
-              <w:left w:w="39" w:type="dxa"/>
+              <w:left w:w="33" w:type="dxa"/>
             </w:tcMar>
           </w:tcPr>
           <w:p>
@@ -7020,16 +7703,16 @@
         <w:trPr/>
         <w:tc>
           <w:tcPr>
-            <w:tcW w:w="3207" w:type="dxa"/>
-            <w:tcBorders>
-              <w:top w:val="single" w:sz="2" w:space="0" w:color="000001"/>
-              <w:left w:val="single" w:sz="2" w:space="0" w:color="000001"/>
-              <w:bottom w:val="single" w:sz="2" w:space="0" w:color="000001"/>
-              <w:insideH w:val="single" w:sz="2" w:space="0" w:color="000001"/>
-            </w:tcBorders>
-            <w:shd w:color="auto" w:fill="auto" w:val="clear"/>
-            <w:tcMar>
-              <w:left w:w="39" w:type="dxa"/>
+            <w:tcW w:w="3205" w:type="dxa"/>
+            <w:tcBorders>
+              <w:top w:val="single" w:sz="2" w:space="0" w:color="000001"/>
+              <w:left w:val="single" w:sz="2" w:space="0" w:color="000001"/>
+              <w:bottom w:val="single" w:sz="2" w:space="0" w:color="000001"/>
+              <w:insideH w:val="single" w:sz="2" w:space="0" w:color="000001"/>
+            </w:tcBorders>
+            <w:shd w:color="auto" w:fill="auto" w:val="clear"/>
+            <w:tcMar>
+              <w:left w:w="33" w:type="dxa"/>
             </w:tcMar>
           </w:tcPr>
           <w:p>
@@ -7045,16 +7728,16 @@
         </w:tc>
         <w:tc>
           <w:tcPr>
-            <w:tcW w:w="5133" w:type="dxa"/>
-            <w:tcBorders>
-              <w:top w:val="single" w:sz="2" w:space="0" w:color="000001"/>
-              <w:left w:val="single" w:sz="2" w:space="0" w:color="000001"/>
-              <w:bottom w:val="single" w:sz="2" w:space="0" w:color="000001"/>
-              <w:insideH w:val="single" w:sz="2" w:space="0" w:color="000001"/>
-            </w:tcBorders>
-            <w:shd w:color="auto" w:fill="auto" w:val="clear"/>
-            <w:tcMar>
-              <w:left w:w="39" w:type="dxa"/>
+            <w:tcW w:w="5135" w:type="dxa"/>
+            <w:tcBorders>
+              <w:top w:val="single" w:sz="2" w:space="0" w:color="000001"/>
+              <w:left w:val="single" w:sz="2" w:space="0" w:color="000001"/>
+              <w:bottom w:val="single" w:sz="2" w:space="0" w:color="000001"/>
+              <w:insideH w:val="single" w:sz="2" w:space="0" w:color="000001"/>
+            </w:tcBorders>
+            <w:shd w:color="auto" w:fill="auto" w:val="clear"/>
+            <w:tcMar>
+              <w:left w:w="33" w:type="dxa"/>
             </w:tcMar>
           </w:tcPr>
           <w:p>
@@ -7081,7 +7764,7 @@
             </w:tcBorders>
             <w:shd w:color="auto" w:fill="auto" w:val="clear"/>
             <w:tcMar>
-              <w:left w:w="39" w:type="dxa"/>
+              <w:left w:w="33" w:type="dxa"/>
             </w:tcMar>
           </w:tcPr>
           <w:p>
@@ -7099,16 +7782,16 @@
         <w:trPr/>
         <w:tc>
           <w:tcPr>
-            <w:tcW w:w="3207" w:type="dxa"/>
-            <w:tcBorders>
-              <w:top w:val="single" w:sz="2" w:space="0" w:color="000001"/>
-              <w:left w:val="single" w:sz="2" w:space="0" w:color="000001"/>
-              <w:bottom w:val="single" w:sz="2" w:space="0" w:color="000001"/>
-              <w:insideH w:val="single" w:sz="2" w:space="0" w:color="000001"/>
-            </w:tcBorders>
-            <w:shd w:color="auto" w:fill="auto" w:val="clear"/>
-            <w:tcMar>
-              <w:left w:w="39" w:type="dxa"/>
+            <w:tcW w:w="3205" w:type="dxa"/>
+            <w:tcBorders>
+              <w:top w:val="single" w:sz="2" w:space="0" w:color="000001"/>
+              <w:left w:val="single" w:sz="2" w:space="0" w:color="000001"/>
+              <w:bottom w:val="single" w:sz="2" w:space="0" w:color="000001"/>
+              <w:insideH w:val="single" w:sz="2" w:space="0" w:color="000001"/>
+            </w:tcBorders>
+            <w:shd w:color="auto" w:fill="auto" w:val="clear"/>
+            <w:tcMar>
+              <w:left w:w="33" w:type="dxa"/>
             </w:tcMar>
           </w:tcPr>
           <w:p>
@@ -7124,16 +7807,16 @@
         </w:tc>
         <w:tc>
           <w:tcPr>
-            <w:tcW w:w="5133" w:type="dxa"/>
-            <w:tcBorders>
-              <w:top w:val="single" w:sz="2" w:space="0" w:color="000001"/>
-              <w:left w:val="single" w:sz="2" w:space="0" w:color="000001"/>
-              <w:bottom w:val="single" w:sz="2" w:space="0" w:color="000001"/>
-              <w:insideH w:val="single" w:sz="2" w:space="0" w:color="000001"/>
-            </w:tcBorders>
-            <w:shd w:color="auto" w:fill="auto" w:val="clear"/>
-            <w:tcMar>
-              <w:left w:w="39" w:type="dxa"/>
+            <w:tcW w:w="5135" w:type="dxa"/>
+            <w:tcBorders>
+              <w:top w:val="single" w:sz="2" w:space="0" w:color="000001"/>
+              <w:left w:val="single" w:sz="2" w:space="0" w:color="000001"/>
+              <w:bottom w:val="single" w:sz="2" w:space="0" w:color="000001"/>
+              <w:insideH w:val="single" w:sz="2" w:space="0" w:color="000001"/>
+            </w:tcBorders>
+            <w:shd w:color="auto" w:fill="auto" w:val="clear"/>
+            <w:tcMar>
+              <w:left w:w="33" w:type="dxa"/>
             </w:tcMar>
           </w:tcPr>
           <w:p>
@@ -7160,7 +7843,7 @@
             </w:tcBorders>
             <w:shd w:color="auto" w:fill="auto" w:val="clear"/>
             <w:tcMar>
-              <w:left w:w="39" w:type="dxa"/>
+              <w:left w:w="33" w:type="dxa"/>
             </w:tcMar>
           </w:tcPr>
           <w:p>
@@ -7210,15 +7893,7 @@
       <w:r>
         <w:rPr/>
         <w:tab/>
-        <w:t>"</w:t>
-      </w:r>
-      <w:r>
-        <w:rPr/>
-        <w:t>status</w:t>
-      </w:r>
-      <w:r>
-        <w:rPr/>
-        <w:t>": {</w:t>
+        <w:t>"status": {</w:t>
       </w:r>
     </w:p>
     <w:p>
@@ -7234,15 +7909,7 @@
         <w:rPr/>
         <w:tab/>
         <w:tab/>
-        <w:t>"</w:t>
-      </w:r>
-      <w:r>
-        <w:rPr/>
-        <w:t>code</w:t>
-      </w:r>
-      <w:r>
-        <w:rPr/>
-        <w:t>": 0,</w:t>
+        <w:t>"code": 0,</w:t>
       </w:r>
     </w:p>
     <w:p>
@@ -7258,15 +7925,7 @@
         <w:rPr/>
         <w:tab/>
         <w:tab/>
-        <w:t>"</w:t>
-      </w:r>
-      <w:r>
-        <w:rPr/>
-        <w:t>msg</w:t>
-      </w:r>
-      <w:r>
-        <w:rPr/>
-        <w:t>": "ok"</w:t>
+        <w:t>"msg": "ok"</w:t>
       </w:r>
     </w:p>
     <w:p>
@@ -8402,7 +9061,10 @@
         </w:rPr>
       </w:pPr>
       <w:r>
-        <w:rPr/>
+        <w:rPr>
+          <w:b w:val="false"/>
+          <w:bCs w:val="false"/>
+        </w:rPr>
       </w:r>
       <w:r>
         <w:br w:type="page"/>
@@ -8455,21 +9117,7 @@
           <w:b/>
           <w:bCs/>
         </w:rPr>
-        <w:t>Notes 0.0.</w:t>
-      </w:r>
-      <w:r>
-        <w:rPr>
-          <w:b/>
-          <w:bCs/>
-        </w:rPr>
-        <w:t>8</w:t>
-      </w:r>
-      <w:r>
-        <w:rPr>
-          <w:b/>
-          <w:bCs/>
-        </w:rPr>
-        <w:t>:</w:t>
+        <w:t>Notes 0.0.8:</w:t>
       </w:r>
     </w:p>
     <w:p>
@@ -8516,6 +9164,19 @@
         </w:rPr>
         <w:t xml:space="preserve">1. </w:t>
       </w:r>
+      <w:r>
+        <w:rPr>
+          <w:b w:val="false"/>
+          <w:bCs w:val="false"/>
+        </w:rPr>
+        <w:t>ROWS</w:t>
+      </w:r>
+    </w:p>
+    <w:p>
+      <w:pPr>
+        <w:pStyle w:val="Normal"/>
+        <w:rPr/>
+      </w:pPr>
       <w:r>
         <w:rPr>
           <w:b w:val="false"/>
@@ -8534,38 +9195,47 @@
         </w:rPr>
       </w:pPr>
       <w:r>
-        <w:rPr/>
-      </w:r>
-    </w:p>
-    <w:p>
-      <w:pPr>
-        <w:pStyle w:val="Normal"/>
-        <w:rPr>
-          <w:b/>
-          <w:b/>
-          <w:bCs/>
-        </w:rPr>
-      </w:pPr>
-      <w:r>
-        <w:rPr>
-          <w:b/>
-          <w:bCs/>
-        </w:rPr>
-        <w:t xml:space="preserve">2. </w:t>
-      </w:r>
-      <w:r>
         <w:rPr>
           <w:b w:val="false"/>
           <w:bCs w:val="false"/>
         </w:rPr>
-        <w:t xml:space="preserve">Changed </w:t>
+      </w:r>
+    </w:p>
+    <w:p>
+      <w:pPr>
+        <w:pStyle w:val="Normal"/>
+        <w:rPr/>
+      </w:pPr>
+      <w:r>
+        <w:rPr>
+          <w:b/>
+          <w:bCs/>
+        </w:rPr>
+        <w:t xml:space="preserve">2. </w:t>
       </w:r>
       <w:r>
         <w:rPr>
           <w:b w:val="false"/>
           <w:bCs w:val="false"/>
         </w:rPr>
-        <w:t>responseStatus names.</w:t>
+        <w:t>ROWS</w:t>
+      </w:r>
+    </w:p>
+    <w:p>
+      <w:pPr>
+        <w:pStyle w:val="Normal"/>
+        <w:rPr>
+          <w:b/>
+          <w:b/>
+          <w:bCs/>
+        </w:rPr>
+      </w:pPr>
+      <w:r>
+        <w:rPr>
+          <w:b w:val="false"/>
+          <w:bCs w:val="false"/>
+        </w:rPr>
+        <w:t>Changed responseStatus names.</w:t>
       </w:r>
     </w:p>
     <w:p>
@@ -8579,34 +9249,40 @@
       </w:pPr>
       <w:r>
         <w:rPr>
-          <w:b/>
-          <w:bCs/>
-        </w:rPr>
-      </w:r>
-    </w:p>
-    <w:p>
-      <w:pPr>
-        <w:pStyle w:val="Normal"/>
-        <w:rPr>
-          <w:b/>
-          <w:b/>
-          <w:bCs/>
-        </w:rPr>
-      </w:pPr>
-      <w:r>
-        <w:rPr>
-          <w:b/>
-          <w:bCs/>
-        </w:rPr>
-        <w:t>3.</w:t>
-      </w:r>
-      <w:r>
-        <w:rPr>
           <w:b w:val="false"/>
           <w:bCs w:val="false"/>
         </w:rPr>
-        <w:t xml:space="preserve"> </w:t>
-      </w:r>
+      </w:r>
+    </w:p>
+    <w:p>
+      <w:pPr>
+        <w:pStyle w:val="Normal"/>
+        <w:rPr/>
+      </w:pPr>
+      <w:r>
+        <w:rPr>
+          <w:b/>
+          <w:bCs/>
+        </w:rPr>
+        <w:t>3.</w:t>
+      </w:r>
+      <w:r>
+        <w:rPr>
+          <w:b w:val="false"/>
+          <w:bCs w:val="false"/>
+        </w:rPr>
+        <w:t xml:space="preserve"> ROWS</w:t>
+      </w:r>
+    </w:p>
+    <w:p>
+      <w:pPr>
+        <w:pStyle w:val="Normal"/>
+        <w:rPr>
+          <w:b/>
+          <w:b/>
+          <w:bCs/>
+        </w:rPr>
+      </w:pPr>
       <w:r>
         <w:rPr>
           <w:b w:val="false"/>
@@ -8626,29 +9302,42 @@
       </w:pPr>
       <w:r>
         <w:rPr>
-          <w:b/>
-          <w:bCs/>
-        </w:rPr>
-      </w:r>
-    </w:p>
-    <w:p>
-      <w:pPr>
-        <w:pStyle w:val="Normal"/>
-        <w:rPr/>
-      </w:pPr>
-      <w:r>
-        <w:rPr>
-          <w:b/>
-          <w:bCs/>
-        </w:rPr>
-        <w:t>4.</w:t>
-      </w:r>
-      <w:r>
-        <w:rPr>
           <w:b w:val="false"/>
           <w:bCs w:val="false"/>
         </w:rPr>
-        <w:t xml:space="preserve"> Added server.supportedVersion in the response</w:t>
+      </w:r>
+    </w:p>
+    <w:p>
+      <w:pPr>
+        <w:pStyle w:val="Normal"/>
+        <w:rPr/>
+      </w:pPr>
+      <w:r>
+        <w:rPr>
+          <w:b/>
+          <w:bCs/>
+        </w:rPr>
+        <w:t>4.</w:t>
+      </w:r>
+      <w:r>
+        <w:rPr>
+          <w:b w:val="false"/>
+          <w:bCs w:val="false"/>
+        </w:rPr>
+        <w:t xml:space="preserve"> ROWS</w:t>
+      </w:r>
+    </w:p>
+    <w:p>
+      <w:pPr>
+        <w:pStyle w:val="Normal"/>
+        <w:rPr/>
+      </w:pPr>
+      <w:r>
+        <w:rPr>
+          <w:b w:val="false"/>
+          <w:bCs w:val="false"/>
+        </w:rPr>
+        <w:t>Added server.supportedVersion in the response</w:t>
       </w:r>
     </w:p>
     <w:p>
@@ -8661,31 +9350,176 @@
         </w:rPr>
       </w:pPr>
       <w:r>
-        <w:rPr/>
-      </w:r>
-    </w:p>
-    <w:p>
-      <w:pPr>
-        <w:pStyle w:val="Normal"/>
-        <w:rPr>
-          <w:b/>
-          <w:b/>
-          <w:bCs/>
-        </w:rPr>
-      </w:pPr>
-      <w:r>
-        <w:rPr>
-          <w:b/>
-          <w:bCs/>
-        </w:rPr>
-        <w:t xml:space="preserve">5. </w:t>
-      </w:r>
-      <w:r>
         <w:rPr>
           <w:b w:val="false"/>
           <w:bCs w:val="false"/>
         </w:rPr>
+      </w:r>
+    </w:p>
+    <w:p>
+      <w:pPr>
+        <w:pStyle w:val="Normal"/>
+        <w:rPr/>
+      </w:pPr>
+      <w:r>
+        <w:rPr>
+          <w:b/>
+          <w:bCs/>
+        </w:rPr>
+        <w:t xml:space="preserve">5. </w:t>
+      </w:r>
+      <w:r>
+        <w:rPr>
+          <w:b w:val="false"/>
+          <w:bCs w:val="false"/>
+        </w:rPr>
+        <w:t>ROWS</w:t>
+      </w:r>
+    </w:p>
+    <w:p>
+      <w:pPr>
+        <w:pStyle w:val="Normal"/>
+        <w:rPr>
+          <w:b/>
+          <w:b/>
+          <w:bCs/>
+        </w:rPr>
+      </w:pPr>
+      <w:r>
+        <w:rPr>
+          <w:b w:val="false"/>
+          <w:bCs w:val="false"/>
+        </w:rPr>
         <w:t>Changed status.code implementation and added some standard responses.</w:t>
+      </w:r>
+    </w:p>
+    <w:p>
+      <w:pPr>
+        <w:pStyle w:val="Normal"/>
+        <w:rPr/>
+      </w:pPr>
+      <w:r>
+        <w:rPr/>
+      </w:r>
+      <w:r>
+        <w:br w:type="page"/>
+      </w:r>
+    </w:p>
+    <w:p>
+      <w:pPr>
+        <w:pStyle w:val="Normal"/>
+        <w:jc w:val="center"/>
+        <w:rPr/>
+      </w:pPr>
+      <w:r>
+        <w:rPr>
+          <w:b/>
+          <w:bCs/>
+          <w:sz w:val="32"/>
+          <w:szCs w:val="32"/>
+        </w:rPr>
+        <w:t>Document version notes</w:t>
+      </w:r>
+    </w:p>
+    <w:p>
+      <w:pPr>
+        <w:pStyle w:val="Normal"/>
+        <w:jc w:val="center"/>
+        <w:rPr>
+          <w:b/>
+          <w:b/>
+          <w:bCs/>
+          <w:sz w:val="32"/>
+          <w:szCs w:val="32"/>
+        </w:rPr>
+      </w:pPr>
+      <w:r>
+        <w:rPr>
+          <w:b/>
+          <w:bCs/>
+          <w:sz w:val="32"/>
+          <w:szCs w:val="32"/>
+        </w:rPr>
+      </w:r>
+    </w:p>
+    <w:p>
+      <w:pPr>
+        <w:pStyle w:val="Normal"/>
+        <w:rPr/>
+      </w:pPr>
+      <w:r>
+        <w:rPr>
+          <w:b/>
+          <w:bCs/>
+        </w:rPr>
+        <w:t>Notes 0.0.9:</w:t>
+      </w:r>
+    </w:p>
+    <w:p>
+      <w:pPr>
+        <w:pStyle w:val="Normal"/>
+        <w:rPr>
+          <w:b/>
+          <w:b/>
+          <w:bCs/>
+        </w:rPr>
+      </w:pPr>
+      <w:r>
+        <w:rPr>
+          <w:b/>
+          <w:bCs/>
+        </w:rPr>
+      </w:r>
+    </w:p>
+    <w:p>
+      <w:pPr>
+        <w:pStyle w:val="Normal"/>
+        <w:rPr>
+          <w:b/>
+          <w:b/>
+          <w:bCs/>
+        </w:rPr>
+      </w:pPr>
+      <w:r>
+        <w:rPr>
+          <w:b/>
+          <w:bCs/>
+        </w:rPr>
+      </w:r>
+    </w:p>
+    <w:p>
+      <w:pPr>
+        <w:pStyle w:val="Normal"/>
+        <w:rPr/>
+      </w:pPr>
+      <w:r>
+        <w:rPr>
+          <w:b/>
+          <w:bCs/>
+        </w:rPr>
+        <w:t xml:space="preserve">1. </w:t>
+      </w:r>
+      <w:bookmarkStart w:id="7" w:name="__DdeLink__1852_215160588"/>
+      <w:r>
+        <w:rPr>
+          <w:b w:val="false"/>
+          <w:bCs w:val="false"/>
+        </w:rPr>
+        <w:t>LJ System</w:t>
+      </w:r>
+    </w:p>
+    <w:p>
+      <w:pPr>
+        <w:pStyle w:val="Normal"/>
+        <w:rPr/>
+      </w:pPr>
+      <w:bookmarkEnd w:id="7"/>
+      <w:r>
+        <w:rPr>
+          <w:b w:val="false"/>
+          <w:bCs w:val="false"/>
+        </w:rPr>
+        <w:t>Change the term “appId” to “clientID”.</w:t>
       </w:r>
     </w:p>
     <w:p>
@@ -8698,7 +9532,92 @@
         </w:rPr>
       </w:pPr>
       <w:r>
-        <w:rPr/>
+        <w:rPr>
+          <w:b w:val="false"/>
+          <w:bCs w:val="false"/>
+        </w:rPr>
+      </w:r>
+    </w:p>
+    <w:p>
+      <w:pPr>
+        <w:pStyle w:val="Normal"/>
+        <w:rPr/>
+      </w:pPr>
+      <w:r>
+        <w:rPr>
+          <w:b/>
+          <w:bCs/>
+        </w:rPr>
+        <w:t xml:space="preserve">2. </w:t>
+      </w:r>
+      <w:r>
+        <w:rPr>
+          <w:b w:val="false"/>
+          <w:bCs w:val="false"/>
+        </w:rPr>
+        <w:t>LJ System</w:t>
+      </w:r>
+    </w:p>
+    <w:p>
+      <w:pPr>
+        <w:pStyle w:val="Normal"/>
+        <w:rPr/>
+      </w:pPr>
+      <w:r>
+        <w:rPr>
+          <w:b w:val="false"/>
+          <w:bCs w:val="false"/>
+        </w:rPr>
+        <w:t>Added status.code’s based on the HTTP standard codes.</w:t>
+      </w:r>
+    </w:p>
+    <w:p>
+      <w:pPr>
+        <w:pStyle w:val="Normal"/>
+        <w:rPr>
+          <w:b w:val="false"/>
+          <w:b w:val="false"/>
+          <w:bCs w:val="false"/>
+        </w:rPr>
+      </w:pPr>
+      <w:r>
+        <w:rPr>
+          <w:b w:val="false"/>
+          <w:bCs w:val="false"/>
+        </w:rPr>
+      </w:r>
+    </w:p>
+    <w:p>
+      <w:pPr>
+        <w:pStyle w:val="Normal"/>
+        <w:rPr/>
+      </w:pPr>
+      <w:r>
+        <w:rPr>
+          <w:b/>
+          <w:bCs/>
+        </w:rPr>
+        <w:t>3.</w:t>
+      </w:r>
+      <w:r>
+        <w:rPr>
+          <w:b w:val="false"/>
+          <w:bCs w:val="false"/>
+        </w:rPr>
+        <w:t xml:space="preserve"> LJ System</w:t>
+      </w:r>
+    </w:p>
+    <w:p>
+      <w:pPr>
+        <w:pStyle w:val="Normal"/>
+        <w:rPr/>
+      </w:pPr>
+      <w:r>
+        <w:rPr>
+          <w:b w:val="false"/>
+          <w:bCs w:val="false"/>
+        </w:rPr>
+        <w:t>Changed the term “hash” to “token”.</w:t>
       </w:r>
     </w:p>
     <w:sectPr>
@@ -9119,9 +10038,26 @@
       <w:lang w:val="en-US" w:eastAsia="zh-CN" w:bidi="hi-IN"/>
     </w:rPr>
   </w:style>
-  <w:style w:type="paragraph" w:styleId="Rubrik2">
+  <w:style w:type="paragraph" w:styleId="Heading2">
     <w:name w:val="Heading 2"/>
-    <w:basedOn w:val="Rubrik"/>
+    <w:basedOn w:val="Heading"/>
+    <w:qFormat/>
+    <w:pPr>
+      <w:widowControl w:val="false"/>
+      <w:bidi w:val="0"/>
+      <w:jc w:val="left"/>
+    </w:pPr>
+    <w:rPr>
+      <w:rFonts w:ascii="Liberation Serif" w:hAnsi="Liberation Serif" w:eastAsia="Droid Sans Fallback" w:cs="FreeSans"/>
+      <w:color w:val="00000A"/>
+      <w:sz w:val="24"/>
+      <w:szCs w:val="24"/>
+      <w:lang w:val="en-US" w:eastAsia="zh-CN" w:bidi="hi-IN"/>
+    </w:rPr>
+  </w:style>
+  <w:style w:type="paragraph" w:styleId="Heading3">
+    <w:name w:val="Heading 3"/>
+    <w:basedOn w:val="Heading"/>
     <w:qFormat/>
     <w:pPr/>
     <w:rPr/>
@@ -9139,28 +10075,60 @@
     <w:basedOn w:val="DefaultParagraphFont"/>
     <w:uiPriority w:val="99"/>
     <w:unhideWhenUsed/>
+    <w:qFormat/>
     <w:rsid w:val="00b1360f"/>
     <w:rPr>
       <w:color w:val="0563C1" w:themeColor="hyperlink"/>
       <w:u w:val="single"/>
     </w:rPr>
   </w:style>
-  <w:style w:type="paragraph" w:styleId="Rubrik">
-    <w:name w:val="Rubrik"/>
+  <w:style w:type="character" w:styleId="InternetLink">
+    <w:name w:val="Internet Link"/>
+    <w:rPr>
+      <w:color w:val="000080"/>
+      <w:u w:val="single"/>
+      <w:lang w:val="zxx" w:eastAsia="zxx" w:bidi="zxx"/>
+    </w:rPr>
+  </w:style>
+  <w:style w:type="character" w:styleId="Bullets">
+    <w:name w:val="Bullets"/>
+    <w:qFormat/>
+    <w:rPr>
+      <w:rFonts w:ascii="OpenSymbol" w:hAnsi="OpenSymbol" w:eastAsia="OpenSymbol" w:cs="OpenSymbol"/>
+    </w:rPr>
+  </w:style>
+  <w:style w:type="character" w:styleId="StrongEmphasis">
+    <w:name w:val="Strong Emphasis"/>
+    <w:qFormat/>
+    <w:rPr>
+      <w:b/>
+      <w:bCs/>
+    </w:rPr>
+  </w:style>
+  <w:style w:type="character" w:styleId="Emphasis">
+    <w:name w:val="Emphasis"/>
+    <w:qFormat/>
+    <w:rPr>
+      <w:i/>
+      <w:iCs/>
+    </w:rPr>
+  </w:style>
+  <w:style w:type="paragraph" w:styleId="Heading">
+    <w:name w:val="Heading"/>
     <w:basedOn w:val="Normal"/>
-    <w:next w:val="Brdtext"/>
+    <w:next w:val="TextBody"/>
     <w:qFormat/>
     <w:pPr>
       <w:keepNext/>
       <w:spacing w:before="240" w:after="120"/>
     </w:pPr>
     <w:rPr>
-      <w:rFonts w:ascii="Liberation Sans" w:hAnsi="Liberation Sans" w:eastAsia="Noto Sans CJK SC Regular" w:cs="FreeSans"/>
+      <w:rFonts w:ascii="Liberation Sans" w:hAnsi="Liberation Sans" w:eastAsia="Arial Unicode MS" w:cs="Arial Unicode MS"/>
       <w:sz w:val="28"/>
       <w:szCs w:val="28"/>
     </w:rPr>
   </w:style>
-  <w:style w:type="paragraph" w:styleId="Brdtext">
+  <w:style w:type="paragraph" w:styleId="TextBody">
     <w:name w:val="Body Text"/>
     <w:basedOn w:val="Normal"/>
     <w:pPr>
@@ -9168,13 +10136,13 @@
     </w:pPr>
     <w:rPr/>
   </w:style>
-  <w:style w:type="paragraph" w:styleId="Lista">
+  <w:style w:type="paragraph" w:styleId="List">
     <w:name w:val="List"/>
-    <w:basedOn w:val="Brdtext"/>
+    <w:basedOn w:val="TextBody"/>
     <w:pPr/>
     <w:rPr/>
   </w:style>
-  <w:style w:type="paragraph" w:styleId="Bildtext">
+  <w:style w:type="paragraph" w:styleId="Caption">
     <w:name w:val="Caption"/>
     <w:basedOn w:val="Normal"/>
     <w:qFormat/>
@@ -9190,6 +10158,29 @@
       <w:szCs w:val="24"/>
     </w:rPr>
   </w:style>
+  <w:style w:type="paragraph" w:styleId="Index">
+    <w:name w:val="Index"/>
+    <w:basedOn w:val="Normal"/>
+    <w:qFormat/>
+    <w:pPr>
+      <w:suppressLineNumbers/>
+    </w:pPr>
+    <w:rPr/>
+  </w:style>
+  <w:style w:type="paragraph" w:styleId="Rubrik">
+    <w:name w:val="Rubrik"/>
+    <w:basedOn w:val="Normal"/>
+    <w:qFormat/>
+    <w:pPr>
+      <w:keepNext/>
+      <w:spacing w:before="240" w:after="120"/>
+    </w:pPr>
+    <w:rPr>
+      <w:rFonts w:ascii="Liberation Sans" w:hAnsi="Liberation Sans" w:eastAsia="Noto Sans CJK SC Regular" w:cs="FreeSans"/>
+      <w:sz w:val="28"/>
+      <w:szCs w:val="28"/>
+    </w:rPr>
+  </w:style>
   <w:style w:type="paragraph" w:styleId="Frteckning" w:customStyle="1">
     <w:name w:val="Förteckning"/>
     <w:basedOn w:val="Normal"/>
@@ -9199,7 +10190,7 @@
     </w:pPr>
     <w:rPr/>
   </w:style>
-  <w:style w:type="paragraph" w:styleId="Titel">
+  <w:style w:type="paragraph" w:styleId="Title">
     <w:name w:val="Title"/>
     <w:basedOn w:val="Normal"/>
     <w:qFormat/>
@@ -9213,7 +10204,7 @@
       <w:szCs w:val="28"/>
     </w:rPr>
   </w:style>
-  <w:style w:type="paragraph" w:styleId="Caption">
+  <w:style w:type="paragraph" w:styleId="Caption1">
     <w:name w:val="caption"/>
     <w:basedOn w:val="Normal"/>
     <w:qFormat/>

--- a/Current.docx
+++ b/Current.docx
@@ -296,11 +296,7 @@
       </w:pPr>
       <w:r>
         <w:rPr/>
-        <w:t xml:space="preserve">DocumentVersion </w:t>
-      </w:r>
-      <w:r>
-        <w:rPr/>
-        <w:t>10</w:t>
+        <w:t>DocumentVersion 10</w:t>
       </w:r>
     </w:p>
     <w:p>
@@ -311,11 +307,7 @@
       </w:pPr>
       <w:r>
         <w:rPr/>
-        <w:t>2016-10-</w:t>
-      </w:r>
-      <w:r>
-        <w:rPr/>
-        <w:t>31</w:t>
+        <w:t>2016-10-31</w:t>
       </w:r>
     </w:p>
     <w:p>
@@ -527,12 +519,15 @@
           <w:szCs w:val="28"/>
         </w:rPr>
       </w:r>
+      <w:r>
+        <w:br w:type="page"/>
+      </w:r>
     </w:p>
     <w:tbl>
       <w:tblPr>
         <w:tblW w:w="9645" w:type="dxa"/>
         <w:jc w:val="left"/>
-        <w:tblInd w:w="34" w:type="dxa"/>
+        <w:tblInd w:w="28" w:type="dxa"/>
         <w:tblBorders>
           <w:top w:val="single" w:sz="2" w:space="0" w:color="000001"/>
           <w:left w:val="single" w:sz="2" w:space="0" w:color="000001"/>
@@ -541,7 +536,7 @@
         </w:tblBorders>
         <w:tblCellMar>
           <w:top w:w="55" w:type="dxa"/>
-          <w:left w:w="27" w:type="dxa"/>
+          <w:left w:w="18" w:type="dxa"/>
           <w:bottom w:w="55" w:type="dxa"/>
           <w:right w:w="55" w:type="dxa"/>
         </w:tblCellMar>
@@ -567,12 +562,13 @@
             </w:tcBorders>
             <w:shd w:color="auto" w:fill="FFFFFF" w:val="clear"/>
             <w:tcMar>
-              <w:left w:w="27" w:type="dxa"/>
-            </w:tcMar>
-          </w:tcPr>
-          <w:p>
-            <w:pPr>
-              <w:pStyle w:val="Tabellinnehll"/>
+              <w:left w:w="18" w:type="dxa"/>
+            </w:tcMar>
+          </w:tcPr>
+          <w:p>
+            <w:pPr>
+              <w:pStyle w:val="Tabellinnehll"/>
+              <w:pageBreakBefore/>
               <w:jc w:val="center"/>
               <w:rPr>
                 <w:b/>
@@ -600,7 +596,7 @@
             </w:tcBorders>
             <w:shd w:color="auto" w:fill="FFFFFF" w:val="clear"/>
             <w:tcMar>
-              <w:left w:w="27" w:type="dxa"/>
+              <w:left w:w="18" w:type="dxa"/>
             </w:tcMar>
           </w:tcPr>
           <w:p>
@@ -633,7 +629,7 @@
             </w:tcBorders>
             <w:shd w:color="auto" w:fill="FFFFFF" w:val="clear"/>
             <w:tcMar>
-              <w:left w:w="27" w:type="dxa"/>
+              <w:left w:w="18" w:type="dxa"/>
             </w:tcMar>
           </w:tcPr>
           <w:p>
@@ -666,7 +662,7 @@
             </w:tcBorders>
             <w:shd w:color="auto" w:fill="FFFFFF" w:val="clear"/>
             <w:tcMar>
-              <w:left w:w="27" w:type="dxa"/>
+              <w:left w:w="18" w:type="dxa"/>
             </w:tcMar>
           </w:tcPr>
           <w:p>
@@ -701,7 +697,7 @@
             </w:tcBorders>
             <w:shd w:color="auto" w:fill="FFFFFF" w:val="clear"/>
             <w:tcMar>
-              <w:left w:w="27" w:type="dxa"/>
+              <w:left w:w="18" w:type="dxa"/>
             </w:tcMar>
           </w:tcPr>
           <w:p>
@@ -737,7 +733,7 @@
             </w:tcBorders>
             <w:shd w:color="auto" w:fill="FFFFFF" w:val="clear"/>
             <w:tcMar>
-              <w:left w:w="27" w:type="dxa"/>
+              <w:left w:w="18" w:type="dxa"/>
             </w:tcMar>
           </w:tcPr>
           <w:p>
@@ -769,7 +765,7 @@
             </w:tcBorders>
             <w:shd w:color="auto" w:fill="FFFFFF" w:val="clear"/>
             <w:tcMar>
-              <w:left w:w="27" w:type="dxa"/>
+              <w:left w:w="18" w:type="dxa"/>
             </w:tcMar>
           </w:tcPr>
           <w:p>
@@ -801,7 +797,7 @@
             </w:tcBorders>
             <w:shd w:color="auto" w:fill="FFFFFF" w:val="clear"/>
             <w:tcMar>
-              <w:left w:w="27" w:type="dxa"/>
+              <w:left w:w="18" w:type="dxa"/>
             </w:tcMar>
           </w:tcPr>
           <w:p>
@@ -833,7 +829,7 @@
             </w:tcBorders>
             <w:shd w:color="auto" w:fill="FFFFFF" w:val="clear"/>
             <w:tcMar>
-              <w:left w:w="27" w:type="dxa"/>
+              <w:left w:w="18" w:type="dxa"/>
             </w:tcMar>
           </w:tcPr>
           <w:p>
@@ -881,7 +877,7 @@
             </w:tcBorders>
             <w:shd w:fill="FFCC00" w:val="clear"/>
             <w:tcMar>
-              <w:left w:w="27" w:type="dxa"/>
+              <w:left w:w="18" w:type="dxa"/>
             </w:tcMar>
           </w:tcPr>
           <w:p>
@@ -913,7 +909,7 @@
             </w:tcBorders>
             <w:shd w:color="auto" w:fill="FFFFFF" w:val="clear"/>
             <w:tcMar>
-              <w:left w:w="27" w:type="dxa"/>
+              <w:left w:w="18" w:type="dxa"/>
             </w:tcMar>
           </w:tcPr>
           <w:p>
@@ -945,7 +941,7 @@
             </w:tcBorders>
             <w:shd w:color="auto" w:fill="FFFFFF" w:val="clear"/>
             <w:tcMar>
-              <w:left w:w="27" w:type="dxa"/>
+              <w:left w:w="18" w:type="dxa"/>
             </w:tcMar>
           </w:tcPr>
           <w:p>
@@ -977,7 +973,7 @@
             </w:tcBorders>
             <w:shd w:color="auto" w:fill="FFFFFF" w:val="clear"/>
             <w:tcMar>
-              <w:left w:w="27" w:type="dxa"/>
+              <w:left w:w="18" w:type="dxa"/>
             </w:tcMar>
           </w:tcPr>
           <w:p>
@@ -1009,7 +1005,7 @@
             </w:tcBorders>
             <w:shd w:color="auto" w:fill="FFFFFF" w:val="clear"/>
             <w:tcMar>
-              <w:left w:w="27" w:type="dxa"/>
+              <w:left w:w="18" w:type="dxa"/>
             </w:tcMar>
           </w:tcPr>
           <w:p>
@@ -1052,7 +1048,7 @@
             </w:tcBorders>
             <w:shd w:color="auto" w:fill="00CCFF" w:val="clear"/>
             <w:tcMar>
-              <w:left w:w="27" w:type="dxa"/>
+              <w:left w:w="18" w:type="dxa"/>
             </w:tcMar>
           </w:tcPr>
           <w:p>
@@ -1087,7 +1083,7 @@
             </w:tcBorders>
             <w:shd w:color="auto" w:fill="FFFFFF" w:val="clear"/>
             <w:tcMar>
-              <w:left w:w="27" w:type="dxa"/>
+              <w:left w:w="18" w:type="dxa"/>
             </w:tcMar>
           </w:tcPr>
           <w:p>
@@ -1119,7 +1115,7 @@
             </w:tcBorders>
             <w:shd w:color="auto" w:fill="FFFFFF" w:val="clear"/>
             <w:tcMar>
-              <w:left w:w="27" w:type="dxa"/>
+              <w:left w:w="18" w:type="dxa"/>
             </w:tcMar>
           </w:tcPr>
           <w:p>
@@ -1151,7 +1147,7 @@
             </w:tcBorders>
             <w:shd w:color="auto" w:fill="FFFFFF" w:val="clear"/>
             <w:tcMar>
-              <w:left w:w="27" w:type="dxa"/>
+              <w:left w:w="18" w:type="dxa"/>
             </w:tcMar>
           </w:tcPr>
           <w:p>
@@ -1183,7 +1179,7 @@
             </w:tcBorders>
             <w:shd w:color="auto" w:fill="FFFFFF" w:val="clear"/>
             <w:tcMar>
-              <w:left w:w="27" w:type="dxa"/>
+              <w:left w:w="18" w:type="dxa"/>
             </w:tcMar>
           </w:tcPr>
           <w:p>
@@ -1231,7 +1227,7 @@
             </w:tcBorders>
             <w:shd w:fill="FF6600" w:val="clear"/>
             <w:tcMar>
-              <w:left w:w="27" w:type="dxa"/>
+              <w:left w:w="18" w:type="dxa"/>
             </w:tcMar>
           </w:tcPr>
           <w:p>
@@ -1266,7 +1262,7 @@
             </w:tcBorders>
             <w:shd w:color="auto" w:fill="FFFFFF" w:val="clear"/>
             <w:tcMar>
-              <w:left w:w="27" w:type="dxa"/>
+              <w:left w:w="18" w:type="dxa"/>
             </w:tcMar>
           </w:tcPr>
           <w:p>
@@ -1298,7 +1294,7 @@
             </w:tcBorders>
             <w:shd w:color="auto" w:fill="FFFFFF" w:val="clear"/>
             <w:tcMar>
-              <w:left w:w="27" w:type="dxa"/>
+              <w:left w:w="18" w:type="dxa"/>
             </w:tcMar>
           </w:tcPr>
           <w:p>
@@ -1330,7 +1326,7 @@
             </w:tcBorders>
             <w:shd w:color="auto" w:fill="FFFFFF" w:val="clear"/>
             <w:tcMar>
-              <w:left w:w="27" w:type="dxa"/>
+              <w:left w:w="18" w:type="dxa"/>
             </w:tcMar>
           </w:tcPr>
           <w:p>
@@ -1362,7 +1358,7 @@
             </w:tcBorders>
             <w:shd w:color="auto" w:fill="FFFFFF" w:val="clear"/>
             <w:tcMar>
-              <w:left w:w="27" w:type="dxa"/>
+              <w:left w:w="18" w:type="dxa"/>
             </w:tcMar>
           </w:tcPr>
           <w:p>
@@ -1413,7 +1409,7 @@
             </w:tcBorders>
             <w:shd w:color="auto" w:fill="92D050" w:val="clear"/>
             <w:tcMar>
-              <w:left w:w="27" w:type="dxa"/>
+              <w:left w:w="18" w:type="dxa"/>
             </w:tcMar>
           </w:tcPr>
           <w:p>
@@ -1449,7 +1445,7 @@
             </w:tcBorders>
             <w:shd w:color="auto" w:fill="FFFFFF" w:val="clear"/>
             <w:tcMar>
-              <w:left w:w="27" w:type="dxa"/>
+              <w:left w:w="18" w:type="dxa"/>
             </w:tcMar>
           </w:tcPr>
           <w:p>
@@ -1481,7 +1477,7 @@
             </w:tcBorders>
             <w:shd w:color="auto" w:fill="FFFFFF" w:val="clear"/>
             <w:tcMar>
-              <w:left w:w="27" w:type="dxa"/>
+              <w:left w:w="18" w:type="dxa"/>
             </w:tcMar>
           </w:tcPr>
           <w:p>
@@ -1513,7 +1509,7 @@
             </w:tcBorders>
             <w:shd w:color="auto" w:fill="FFFFFF" w:val="clear"/>
             <w:tcMar>
-              <w:left w:w="27" w:type="dxa"/>
+              <w:left w:w="18" w:type="dxa"/>
             </w:tcMar>
           </w:tcPr>
           <w:p>
@@ -1545,7 +1541,7 @@
             </w:tcBorders>
             <w:shd w:color="auto" w:fill="FFFFFF" w:val="clear"/>
             <w:tcMar>
-              <w:left w:w="27" w:type="dxa"/>
+              <w:left w:w="18" w:type="dxa"/>
             </w:tcMar>
           </w:tcPr>
           <w:p>
@@ -1598,7 +1594,7 @@
             </w:tcBorders>
             <w:shd w:fill="FF3333" w:val="clear"/>
             <w:tcMar>
-              <w:left w:w="27" w:type="dxa"/>
+              <w:left w:w="18" w:type="dxa"/>
             </w:tcMar>
           </w:tcPr>
           <w:p>
@@ -1633,7 +1629,7 @@
             </w:tcBorders>
             <w:shd w:color="auto" w:fill="FFFFFF" w:val="clear"/>
             <w:tcMar>
-              <w:left w:w="27" w:type="dxa"/>
+              <w:left w:w="18" w:type="dxa"/>
             </w:tcMar>
           </w:tcPr>
           <w:p>
@@ -1665,7 +1661,7 @@
             </w:tcBorders>
             <w:shd w:color="auto" w:fill="FFFFFF" w:val="clear"/>
             <w:tcMar>
-              <w:left w:w="27" w:type="dxa"/>
+              <w:left w:w="18" w:type="dxa"/>
             </w:tcMar>
           </w:tcPr>
           <w:p>
@@ -1682,27 +1678,45 @@
                 <w:sz w:val="20"/>
                 <w:szCs w:val="20"/>
               </w:rPr>
-              <w:t>Sw</w:t>
-            </w:r>
-            <w:r>
+              <w:t>Sweden</w:t>
+            </w:r>
+          </w:p>
+        </w:tc>
+        <w:tc>
+          <w:tcPr>
+            <w:tcW w:w="1290" w:type="dxa"/>
+            <w:tcBorders>
+              <w:top w:val="single" w:sz="2" w:space="0" w:color="000001"/>
+              <w:left w:val="single" w:sz="2" w:space="0" w:color="000001"/>
+              <w:bottom w:val="single" w:sz="2" w:space="0" w:color="000001"/>
+              <w:insideH w:val="single" w:sz="2" w:space="0" w:color="000001"/>
+            </w:tcBorders>
+            <w:shd w:color="auto" w:fill="FFFFFF" w:val="clear"/>
+            <w:tcMar>
+              <w:left w:w="18" w:type="dxa"/>
+            </w:tcMar>
+          </w:tcPr>
+          <w:p>
+            <w:pPr>
+              <w:pStyle w:val="Tabellinnehll"/>
+              <w:jc w:val="center"/>
               <w:rPr>
                 <w:sz w:val="20"/>
                 <w:szCs w:val="20"/>
               </w:rPr>
-              <w:t>e</w:t>
-            </w:r>
+            </w:pPr>
             <w:r>
               <w:rPr>
                 <w:sz w:val="20"/>
                 <w:szCs w:val="20"/>
               </w:rPr>
-              <w:t>den</w:t>
-            </w:r>
-          </w:p>
-        </w:tc>
-        <w:tc>
-          <w:tcPr>
-            <w:tcW w:w="1290" w:type="dxa"/>
+              <w:t>2016-09-27</w:t>
+            </w:r>
+          </w:p>
+        </w:tc>
+        <w:tc>
+          <w:tcPr>
+            <w:tcW w:w="2715" w:type="dxa"/>
             <w:tcBorders>
               <w:top w:val="single" w:sz="2" w:space="0" w:color="000001"/>
               <w:left w:val="single" w:sz="2" w:space="0" w:color="000001"/>
@@ -1711,12 +1725,12 @@
             </w:tcBorders>
             <w:shd w:color="auto" w:fill="FFFFFF" w:val="clear"/>
             <w:tcMar>
-              <w:left w:w="27" w:type="dxa"/>
-            </w:tcMar>
-          </w:tcPr>
-          <w:p>
-            <w:pPr>
-              <w:pStyle w:val="Tabellinnehll"/>
+              <w:left w:w="18" w:type="dxa"/>
+            </w:tcMar>
+          </w:tcPr>
+          <w:p>
+            <w:pPr>
+              <w:pStyle w:val="Normal"/>
               <w:jc w:val="center"/>
               <w:rPr>
                 <w:sz w:val="20"/>
@@ -1728,24 +1742,9 @@
                 <w:sz w:val="20"/>
                 <w:szCs w:val="20"/>
               </w:rPr>
-              <w:t>2016-09-27</w:t>
-            </w:r>
-          </w:p>
-        </w:tc>
-        <w:tc>
-          <w:tcPr>
-            <w:tcW w:w="2715" w:type="dxa"/>
-            <w:tcBorders>
-              <w:top w:val="single" w:sz="2" w:space="0" w:color="000001"/>
-              <w:left w:val="single" w:sz="2" w:space="0" w:color="000001"/>
-              <w:bottom w:val="single" w:sz="2" w:space="0" w:color="000001"/>
-              <w:insideH w:val="single" w:sz="2" w:space="0" w:color="000001"/>
-            </w:tcBorders>
-            <w:shd w:color="auto" w:fill="FFFFFF" w:val="clear"/>
-            <w:tcMar>
-              <w:left w:w="27" w:type="dxa"/>
-            </w:tcMar>
-          </w:tcPr>
+              <w:t>Albin Nystedt</w:t>
+            </w:r>
+          </w:p>
           <w:p>
             <w:pPr>
               <w:pStyle w:val="Normal"/>
@@ -1760,9 +1759,156 @@
                 <w:sz w:val="20"/>
                 <w:szCs w:val="20"/>
               </w:rPr>
-              <w:t>Albin Nystedt</w:t>
-            </w:r>
-          </w:p>
+            </w:r>
+          </w:p>
+        </w:tc>
+        <w:tc>
+          <w:tcPr>
+            <w:tcW w:w="1425" w:type="dxa"/>
+            <w:tcBorders>
+              <w:top w:val="single" w:sz="2" w:space="0" w:color="000001"/>
+              <w:left w:val="single" w:sz="2" w:space="0" w:color="000001"/>
+              <w:bottom w:val="single" w:sz="2" w:space="0" w:color="000001"/>
+              <w:right w:val="single" w:sz="2" w:space="0" w:color="000001"/>
+              <w:insideH w:val="single" w:sz="2" w:space="0" w:color="000001"/>
+              <w:insideV w:val="single" w:sz="2" w:space="0" w:color="000001"/>
+            </w:tcBorders>
+            <w:shd w:fill="CC66FF" w:val="clear"/>
+            <w:tcMar>
+              <w:left w:w="18" w:type="dxa"/>
+            </w:tcMar>
+          </w:tcPr>
+          <w:p>
+            <w:pPr>
+              <w:pStyle w:val="Tabellinnehll"/>
+              <w:jc w:val="center"/>
+              <w:rPr>
+                <w:sz w:val="20"/>
+                <w:szCs w:val="20"/>
+              </w:rPr>
+            </w:pPr>
+            <w:r>
+              <w:rPr>
+                <w:sz w:val="20"/>
+                <w:szCs w:val="20"/>
+              </w:rPr>
+              <w:t>Purple</w:t>
+            </w:r>
+          </w:p>
+        </w:tc>
+      </w:tr>
+      <w:tr>
+        <w:trPr/>
+        <w:tc>
+          <w:tcPr>
+            <w:tcW w:w="2597" w:type="dxa"/>
+            <w:tcBorders>
+              <w:top w:val="single" w:sz="2" w:space="0" w:color="000001"/>
+              <w:left w:val="single" w:sz="2" w:space="0" w:color="000001"/>
+              <w:bottom w:val="single" w:sz="2" w:space="0" w:color="000001"/>
+              <w:insideH w:val="single" w:sz="2" w:space="0" w:color="000001"/>
+            </w:tcBorders>
+            <w:shd w:color="auto" w:fill="FFFFFF" w:val="clear"/>
+            <w:tcMar>
+              <w:left w:w="18" w:type="dxa"/>
+            </w:tcMar>
+          </w:tcPr>
+          <w:p>
+            <w:pPr>
+              <w:pStyle w:val="Tabellinnehll"/>
+              <w:jc w:val="center"/>
+              <w:rPr>
+                <w:sz w:val="20"/>
+                <w:szCs w:val="20"/>
+              </w:rPr>
+            </w:pPr>
+            <w:r>
+              <w:rPr>
+                <w:sz w:val="20"/>
+                <w:szCs w:val="20"/>
+              </w:rPr>
+              <w:t>M&amp;V Software Oy</w:t>
+            </w:r>
+          </w:p>
+        </w:tc>
+        <w:tc>
+          <w:tcPr>
+            <w:tcW w:w="1618" w:type="dxa"/>
+            <w:tcBorders>
+              <w:top w:val="single" w:sz="2" w:space="0" w:color="000001"/>
+              <w:left w:val="single" w:sz="2" w:space="0" w:color="000001"/>
+              <w:bottom w:val="single" w:sz="2" w:space="0" w:color="000001"/>
+              <w:insideH w:val="single" w:sz="2" w:space="0" w:color="000001"/>
+            </w:tcBorders>
+            <w:shd w:color="auto" w:fill="FFFFFF" w:val="clear"/>
+            <w:tcMar>
+              <w:left w:w="18" w:type="dxa"/>
+            </w:tcMar>
+          </w:tcPr>
+          <w:p>
+            <w:pPr>
+              <w:pStyle w:val="Tabellinnehll"/>
+              <w:jc w:val="center"/>
+              <w:rPr>
+                <w:sz w:val="20"/>
+                <w:szCs w:val="20"/>
+              </w:rPr>
+            </w:pPr>
+            <w:r>
+              <w:rPr>
+                <w:sz w:val="20"/>
+                <w:szCs w:val="20"/>
+              </w:rPr>
+              <w:t>Finland</w:t>
+            </w:r>
+          </w:p>
+        </w:tc>
+        <w:tc>
+          <w:tcPr>
+            <w:tcW w:w="1290" w:type="dxa"/>
+            <w:tcBorders>
+              <w:top w:val="single" w:sz="2" w:space="0" w:color="000001"/>
+              <w:left w:val="single" w:sz="2" w:space="0" w:color="000001"/>
+              <w:bottom w:val="single" w:sz="2" w:space="0" w:color="000001"/>
+              <w:insideH w:val="single" w:sz="2" w:space="0" w:color="000001"/>
+            </w:tcBorders>
+            <w:shd w:color="auto" w:fill="FFFFFF" w:val="clear"/>
+            <w:tcMar>
+              <w:left w:w="18" w:type="dxa"/>
+            </w:tcMar>
+          </w:tcPr>
+          <w:p>
+            <w:pPr>
+              <w:pStyle w:val="Tabellinnehll"/>
+              <w:jc w:val="center"/>
+              <w:rPr>
+                <w:sz w:val="20"/>
+                <w:szCs w:val="20"/>
+              </w:rPr>
+            </w:pPr>
+            <w:r>
+              <w:rPr>
+                <w:sz w:val="20"/>
+                <w:szCs w:val="20"/>
+              </w:rPr>
+              <w:t>2016-10-31</w:t>
+            </w:r>
+          </w:p>
+        </w:tc>
+        <w:tc>
+          <w:tcPr>
+            <w:tcW w:w="2715" w:type="dxa"/>
+            <w:tcBorders>
+              <w:top w:val="single" w:sz="2" w:space="0" w:color="000001"/>
+              <w:left w:val="single" w:sz="2" w:space="0" w:color="000001"/>
+              <w:bottom w:val="single" w:sz="2" w:space="0" w:color="000001"/>
+              <w:insideH w:val="single" w:sz="2" w:space="0" w:color="000001"/>
+            </w:tcBorders>
+            <w:shd w:color="auto" w:fill="FFFFFF" w:val="clear"/>
+            <w:tcMar>
+              <w:left w:w="18" w:type="dxa"/>
+            </w:tcMar>
+          </w:tcPr>
           <w:p>
             <w:pPr>
               <w:pStyle w:val="Normal"/>
@@ -1777,28 +1923,12 @@
                 <w:sz w:val="20"/>
                 <w:szCs w:val="20"/>
               </w:rPr>
-            </w:r>
-          </w:p>
-        </w:tc>
-        <w:tc>
-          <w:tcPr>
-            <w:tcW w:w="1425" w:type="dxa"/>
-            <w:tcBorders>
-              <w:top w:val="single" w:sz="2" w:space="0" w:color="000001"/>
-              <w:left w:val="single" w:sz="2" w:space="0" w:color="000001"/>
-              <w:bottom w:val="single" w:sz="2" w:space="0" w:color="000001"/>
-              <w:right w:val="single" w:sz="2" w:space="0" w:color="000001"/>
-              <w:insideH w:val="single" w:sz="2" w:space="0" w:color="000001"/>
-              <w:insideV w:val="single" w:sz="2" w:space="0" w:color="000001"/>
-            </w:tcBorders>
-            <w:shd w:fill="CC66FF" w:val="clear"/>
-            <w:tcMar>
-              <w:left w:w="27" w:type="dxa"/>
-            </w:tcMar>
-          </w:tcPr>
-          <w:p>
-            <w:pPr>
-              <w:pStyle w:val="Tabellinnehll"/>
+              <w:t>Martin Wikström</w:t>
+            </w:r>
+          </w:p>
+          <w:p>
+            <w:pPr>
+              <w:pStyle w:val="Normal"/>
               <w:jc w:val="center"/>
               <w:rPr>
                 <w:sz w:val="20"/>
@@ -1810,7 +1940,35 @@
                 <w:sz w:val="20"/>
                 <w:szCs w:val="20"/>
               </w:rPr>
-              <w:t>Purple</w:t>
+              <w:t>martin@mvs.fi</w:t>
+            </w:r>
+          </w:p>
+        </w:tc>
+        <w:tc>
+          <w:tcPr>
+            <w:tcW w:w="1425" w:type="dxa"/>
+            <w:tcBorders>
+              <w:top w:val="single" w:sz="2" w:space="0" w:color="000001"/>
+              <w:left w:val="single" w:sz="2" w:space="0" w:color="000001"/>
+              <w:bottom w:val="single" w:sz="2" w:space="0" w:color="000001"/>
+              <w:right w:val="single" w:sz="2" w:space="0" w:color="000001"/>
+              <w:insideH w:val="single" w:sz="2" w:space="0" w:color="000001"/>
+              <w:insideV w:val="single" w:sz="2" w:space="0" w:color="000001"/>
+            </w:tcBorders>
+            <w:shd w:fill="801900" w:val="clear"/>
+            <w:tcMar>
+              <w:left w:w="18" w:type="dxa"/>
+            </w:tcMar>
+          </w:tcPr>
+          <w:p>
+            <w:pPr>
+              <w:pStyle w:val="Tabellinnehll"/>
+              <w:jc w:val="center"/>
+              <w:rPr/>
+            </w:pPr>
+            <w:r>
+              <w:rPr/>
+              <w:t>Brown</w:t>
             </w:r>
           </w:p>
         </w:tc>
@@ -2543,19 +2701,7 @@
         <w:rPr>
           <w:color w:val="00000A"/>
         </w:rPr>
-        <w:t>Every request must also include a variable called “</w:t>
-      </w:r>
-      <w:r>
-        <w:rPr>
-          <w:color w:val="00000A"/>
-        </w:rPr>
-        <w:t>client</w:t>
-      </w:r>
-      <w:r>
-        <w:rPr>
-          <w:color w:val="00000A"/>
-        </w:rPr>
-        <w:t>Hash”.</w:t>
+        <w:t>Every request must also include a variable called “clientHash”.</w:t>
       </w:r>
     </w:p>
     <w:p>
@@ -2583,19 +2729,7 @@
         <w:rPr>
           <w:color w:val="00000A"/>
         </w:rPr>
-        <w:t xml:space="preserve">The BCS must generate a hash </w:t>
-      </w:r>
-      <w:r>
-        <w:rPr>
-          <w:color w:val="00000A"/>
-        </w:rPr>
-        <w:t>using</w:t>
-      </w:r>
-      <w:r>
-        <w:rPr>
-          <w:color w:val="00000A"/>
-        </w:rPr>
-        <w:t xml:space="preserve"> HMAC-SHA1 hash.</w:t>
+        <w:t>The BCS must generate a hash using HMAC-SHA1 hash.</w:t>
       </w:r>
     </w:p>
     <w:p>
@@ -2609,19 +2743,7 @@
         <w:rPr>
           <w:color w:val="00000A"/>
         </w:rPr>
-        <w:t xml:space="preserve">The hash contains a secret key and </w:t>
-      </w:r>
-      <w:r>
-        <w:rPr>
-          <w:color w:val="00000A"/>
-        </w:rPr>
-        <w:t>the systemTime (no secret)</w:t>
-      </w:r>
-      <w:r>
-        <w:rPr>
-          <w:color w:val="00000A"/>
-        </w:rPr>
-        <w:t>.</w:t>
+        <w:t>The hash contains a secret key and the systemTime (no secret).</w:t>
       </w:r>
     </w:p>
     <w:p>
@@ -2635,13 +2757,7 @@
         <w:rPr>
           <w:color w:val="00000A"/>
         </w:rPr>
-        <w:t xml:space="preserve">The secret key is a UUID generated  by the BCS </w:t>
-      </w:r>
-      <w:r>
-        <w:rPr>
-          <w:color w:val="00000A"/>
-        </w:rPr>
-        <w:t>and passed to BAS together with the clientID upon the first contact.</w:t>
+        <w:t>The secret key is a UUID generated  by the BCS and passed to BAS together with the clientID upon the first contact.</w:t>
       </w:r>
     </w:p>
     <w:p>
@@ -2676,18 +2792,23 @@
           <w:sz w:val="28"/>
           <w:szCs w:val="28"/>
         </w:rPr>
-        <w:t xml:space="preserve">Generation of the </w:t>
-      </w:r>
-      <w:r>
-        <w:rPr>
+        <w:t>Generation of the clientHash</w:t>
+      </w:r>
+    </w:p>
+    <w:p>
+      <w:pPr>
+        <w:pStyle w:val="Normal"/>
+        <w:shd w:val="clear" w:color="auto" w:fill="92D050"/>
+        <w:jc w:val="center"/>
+        <w:rPr>
+          <w:b/>
           <w:b/>
           <w:bCs/>
           <w:color w:val="00000A"/>
           <w:sz w:val="28"/>
           <w:szCs w:val="28"/>
         </w:rPr>
-        <w:t>client</w:t>
-      </w:r>
+      </w:pPr>
       <w:r>
         <w:rPr>
           <w:b/>
@@ -2696,25 +2817,6 @@
           <w:sz w:val="28"/>
           <w:szCs w:val="28"/>
         </w:rPr>
-        <w:t>Hash</w:t>
-      </w:r>
-    </w:p>
-    <w:p>
-      <w:pPr>
-        <w:pStyle w:val="Normal"/>
-        <w:shd w:val="clear" w:color="auto" w:fill="92D050"/>
-        <w:jc w:val="center"/>
-        <w:rPr>
-          <w:b/>
-          <w:b/>
-          <w:bCs/>
-          <w:color w:val="00000A"/>
-          <w:sz w:val="28"/>
-          <w:szCs w:val="28"/>
-        </w:rPr>
-      </w:pPr>
-      <w:r>
-        <w:rPr/>
       </w:r>
     </w:p>
     <w:p>
@@ -2728,13 +2830,7 @@
         <w:rPr>
           <w:color w:val="00000A"/>
         </w:rPr>
-        <w:t xml:space="preserve">The hash contains a secret </w:t>
-      </w:r>
-      <w:r>
-        <w:rPr>
-          <w:color w:val="00000A"/>
-        </w:rPr>
-        <w:t>client</w:t>
+        <w:t>The hash contains a secret client</w:t>
       </w:r>
       <w:r>
         <w:rPr>
@@ -2764,13 +2860,7 @@
         <w:rPr>
           <w:color w:val="00000A"/>
         </w:rPr>
-        <w:t xml:space="preserve">The secret </w:t>
-      </w:r>
-      <w:r>
-        <w:rPr>
-          <w:color w:val="00000A"/>
-        </w:rPr>
-        <w:t>client</w:t>
+        <w:t>The secret client</w:t>
       </w:r>
       <w:r>
         <w:rPr>
@@ -2866,17 +2956,7 @@
           <w:sz w:val="24"/>
           <w:szCs w:val="24"/>
         </w:rPr>
-        <w:t>client</w:t>
-      </w:r>
-      <w:r>
-        <w:rPr>
-          <w:b w:val="false"/>
-          <w:bCs w:val="false"/>
-          <w:color w:val="00000A"/>
-          <w:sz w:val="24"/>
-          <w:szCs w:val="24"/>
-        </w:rPr>
-        <w:t>Hash = HMAC-SHA1(appKey[16], message)</w:t>
+        <w:t>clientHash = HMAC-SHA1(appKey[16], message)</w:t>
       </w:r>
     </w:p>
     <w:p>
@@ -2894,7 +2974,13 @@
         </w:rPr>
       </w:pPr>
       <w:r>
-        <w:rPr/>
+        <w:rPr>
+          <w:b w:val="false"/>
+          <w:bCs w:val="false"/>
+          <w:color w:val="00000A"/>
+          <w:sz w:val="24"/>
+          <w:szCs w:val="24"/>
+        </w:rPr>
       </w:r>
     </w:p>
     <w:p>
@@ -2911,7 +2997,7 @@
       <w:tblPr>
         <w:tblW w:w="9645" w:type="dxa"/>
         <w:jc w:val="left"/>
-        <w:tblInd w:w="53" w:type="dxa"/>
+        <w:tblInd w:w="45" w:type="dxa"/>
         <w:tblBorders>
           <w:top w:val="single" w:sz="2" w:space="0" w:color="000001"/>
           <w:left w:val="single" w:sz="2" w:space="0" w:color="000001"/>
@@ -2922,7 +3008,7 @@
         </w:tblBorders>
         <w:tblCellMar>
           <w:top w:w="55" w:type="dxa"/>
-          <w:left w:w="51" w:type="dxa"/>
+          <w:left w:w="42" w:type="dxa"/>
           <w:bottom w:w="55" w:type="dxa"/>
           <w:right w:w="55" w:type="dxa"/>
         </w:tblCellMar>
@@ -2949,7 +3035,7 @@
             </w:tcBorders>
             <w:shd w:fill="auto" w:val="clear"/>
             <w:tcMar>
-              <w:left w:w="51" w:type="dxa"/>
+              <w:left w:w="42" w:type="dxa"/>
             </w:tcMar>
           </w:tcPr>
           <w:p>
@@ -2980,7 +3066,7 @@
             </w:tcBorders>
             <w:shd w:fill="auto" w:val="clear"/>
             <w:tcMar>
-              <w:left w:w="51" w:type="dxa"/>
+              <w:left w:w="42" w:type="dxa"/>
             </w:tcMar>
           </w:tcPr>
           <w:p>
@@ -3007,7 +3093,7 @@
             </w:tcBorders>
             <w:shd w:fill="auto" w:val="clear"/>
             <w:tcMar>
-              <w:left w:w="51" w:type="dxa"/>
+              <w:left w:w="42" w:type="dxa"/>
             </w:tcMar>
           </w:tcPr>
           <w:p>
@@ -3034,7 +3120,7 @@
             </w:tcBorders>
             <w:shd w:fill="auto" w:val="clear"/>
             <w:tcMar>
-              <w:left w:w="51" w:type="dxa"/>
+              <w:left w:w="42" w:type="dxa"/>
             </w:tcMar>
           </w:tcPr>
           <w:p>
@@ -3061,7 +3147,7 @@
             </w:tcBorders>
             <w:shd w:fill="auto" w:val="clear"/>
             <w:tcMar>
-              <w:left w:w="51" w:type="dxa"/>
+              <w:left w:w="42" w:type="dxa"/>
             </w:tcMar>
           </w:tcPr>
           <w:p>
@@ -3091,7 +3177,7 @@
             </w:tcBorders>
             <w:shd w:fill="auto" w:val="clear"/>
             <w:tcMar>
-              <w:left w:w="51" w:type="dxa"/>
+              <w:left w:w="42" w:type="dxa"/>
             </w:tcMar>
           </w:tcPr>
           <w:p>
@@ -3118,7 +3204,7 @@
             </w:tcBorders>
             <w:shd w:fill="auto" w:val="clear"/>
             <w:tcMar>
-              <w:left w:w="51" w:type="dxa"/>
+              <w:left w:w="42" w:type="dxa"/>
             </w:tcMar>
           </w:tcPr>
           <w:p>
@@ -3145,29 +3231,18 @@
             </w:tcBorders>
             <w:shd w:fill="auto" w:val="clear"/>
             <w:tcMar>
-              <w:left w:w="51" w:type="dxa"/>
-            </w:tcMar>
-          </w:tcPr>
-          <w:p>
-            <w:pPr>
-              <w:pStyle w:val="Tabellinnehll"/>
-              <w:rPr/>
-            </w:pPr>
-            <w:r>
-              <w:rPr/>
-              <w:t xml:space="preserve">UInt64 </w:t>
-            </w:r>
-            <w:r>
-              <w:rPr/>
-              <w:t xml:space="preserve">epoch </w:t>
-            </w:r>
-            <w:r>
-              <w:rPr/>
-              <w:t>SystemTime in seconds.</w:t>
+              <w:left w:w="42" w:type="dxa"/>
+            </w:tcMar>
+          </w:tcPr>
+          <w:p>
+            <w:pPr>
+              <w:pStyle w:val="Tabellinnehll"/>
+              <w:rPr/>
+            </w:pPr>
+            <w:r>
+              <w:rPr/>
+              <w:t>UInt64 epoch SystemTime in seconds.</w:t>
               <w:br/>
-            </w:r>
-            <w:r>
-              <w:rPr/>
               <w:t>If the time deviates more than +-10 minutes from BAS clock, the request must be ignored.</w:t>
             </w:r>
           </w:p>
@@ -3185,7 +3260,7 @@
             </w:tcBorders>
             <w:shd w:fill="auto" w:val="clear"/>
             <w:tcMar>
-              <w:left w:w="51" w:type="dxa"/>
+              <w:left w:w="42" w:type="dxa"/>
             </w:tcMar>
           </w:tcPr>
           <w:p>
@@ -3215,7 +3290,7 @@
             </w:tcBorders>
             <w:shd w:fill="auto" w:val="clear"/>
             <w:tcMar>
-              <w:left w:w="51" w:type="dxa"/>
+              <w:left w:w="42" w:type="dxa"/>
             </w:tcMar>
           </w:tcPr>
           <w:p>
@@ -3242,7 +3317,7 @@
             </w:tcBorders>
             <w:shd w:fill="auto" w:val="clear"/>
             <w:tcMar>
-              <w:left w:w="51" w:type="dxa"/>
+              <w:left w:w="42" w:type="dxa"/>
             </w:tcMar>
           </w:tcPr>
           <w:p>
@@ -3269,7 +3344,7 @@
             </w:tcBorders>
             <w:shd w:fill="auto" w:val="clear"/>
             <w:tcMar>
-              <w:left w:w="51" w:type="dxa"/>
+              <w:left w:w="42" w:type="dxa"/>
             </w:tcMar>
           </w:tcPr>
           <w:p>
@@ -3296,7 +3371,7 @@
             </w:tcBorders>
             <w:shd w:fill="auto" w:val="clear"/>
             <w:tcMar>
-              <w:left w:w="51" w:type="dxa"/>
+              <w:left w:w="42" w:type="dxa"/>
             </w:tcMar>
           </w:tcPr>
           <w:p>
@@ -3326,7 +3401,7 @@
             </w:tcBorders>
             <w:shd w:fill="auto" w:val="clear"/>
             <w:tcMar>
-              <w:left w:w="51" w:type="dxa"/>
+              <w:left w:w="42" w:type="dxa"/>
             </w:tcMar>
           </w:tcPr>
           <w:p>
@@ -3353,7 +3428,7 @@
             </w:tcBorders>
             <w:shd w:fill="auto" w:val="clear"/>
             <w:tcMar>
-              <w:left w:w="51" w:type="dxa"/>
+              <w:left w:w="42" w:type="dxa"/>
             </w:tcMar>
           </w:tcPr>
           <w:p>
@@ -3380,7 +3455,7 @@
             </w:tcBorders>
             <w:shd w:fill="auto" w:val="clear"/>
             <w:tcMar>
-              <w:left w:w="51" w:type="dxa"/>
+              <w:left w:w="42" w:type="dxa"/>
             </w:tcMar>
           </w:tcPr>
           <w:p>
@@ -3417,7 +3492,7 @@
             </w:tcBorders>
             <w:shd w:fill="auto" w:val="clear"/>
             <w:tcMar>
-              <w:left w:w="51" w:type="dxa"/>
+              <w:left w:w="42" w:type="dxa"/>
             </w:tcMar>
           </w:tcPr>
           <w:p>
@@ -3448,7 +3523,7 @@
             </w:tcBorders>
             <w:shd w:fill="auto" w:val="clear"/>
             <w:tcMar>
-              <w:left w:w="51" w:type="dxa"/>
+              <w:left w:w="42" w:type="dxa"/>
             </w:tcMar>
           </w:tcPr>
           <w:p>
@@ -3474,7 +3549,9 @@
         </w:rPr>
       </w:pPr>
       <w:r>
-        <w:rPr/>
+        <w:rPr>
+          <w:color w:val="00000A"/>
+        </w:rPr>
       </w:r>
     </w:p>
     <w:p>
@@ -3488,19 +3565,7 @@
         <w:rPr>
           <w:color w:val="00000A"/>
         </w:rPr>
-        <w:t xml:space="preserve">The calculated clientHash is then expressed as hex in the request, together with systemTime </w:t>
-      </w:r>
-      <w:r>
-        <w:rPr>
-          <w:color w:val="00000A"/>
-        </w:rPr>
-        <w:t>and clientID</w:t>
-      </w:r>
-      <w:r>
-        <w:rPr>
-          <w:color w:val="00000A"/>
-        </w:rPr>
-        <w:t>.</w:t>
+        <w:t>The calculated clientHash is then expressed as hex in the request, together with systemTime and clientID.</w:t>
       </w:r>
     </w:p>
     <w:p>
@@ -3513,7 +3578,9 @@
         </w:rPr>
       </w:pPr>
       <w:r>
-        <w:rPr/>
+        <w:rPr>
+          <w:color w:val="00000A"/>
+        </w:rPr>
       </w:r>
     </w:p>
     <w:p>
@@ -3526,7 +3593,9 @@
         </w:rPr>
       </w:pPr>
       <w:r>
-        <w:rPr/>
+        <w:rPr>
+          <w:color w:val="00000A"/>
+        </w:rPr>
       </w:r>
     </w:p>
     <w:p>
@@ -3771,7 +3840,7 @@
       <w:tblPr>
         <w:tblW w:w="9645" w:type="dxa"/>
         <w:jc w:val="left"/>
-        <w:tblInd w:w="36" w:type="dxa"/>
+        <w:tblInd w:w="30" w:type="dxa"/>
         <w:tblBorders>
           <w:top w:val="single" w:sz="2" w:space="0" w:color="000001"/>
           <w:left w:val="single" w:sz="2" w:space="0" w:color="000001"/>
@@ -3780,7 +3849,7 @@
         </w:tblBorders>
         <w:tblCellMar>
           <w:top w:w="55" w:type="dxa"/>
-          <w:left w:w="30" w:type="dxa"/>
+          <w:left w:w="21" w:type="dxa"/>
           <w:bottom w:w="55" w:type="dxa"/>
           <w:right w:w="55" w:type="dxa"/>
         </w:tblCellMar>
@@ -3804,7 +3873,7 @@
             </w:tcBorders>
             <w:shd w:color="auto" w:fill="auto" w:val="clear"/>
             <w:tcMar>
-              <w:left w:w="30" w:type="dxa"/>
+              <w:left w:w="21" w:type="dxa"/>
             </w:tcMar>
           </w:tcPr>
           <w:p>
@@ -3829,7 +3898,7 @@
             </w:tcBorders>
             <w:shd w:color="auto" w:fill="auto" w:val="clear"/>
             <w:tcMar>
-              <w:left w:w="30" w:type="dxa"/>
+              <w:left w:w="21" w:type="dxa"/>
             </w:tcMar>
           </w:tcPr>
           <w:p>
@@ -3856,7 +3925,7 @@
             </w:tcBorders>
             <w:shd w:color="auto" w:fill="auto" w:val="clear"/>
             <w:tcMar>
-              <w:left w:w="30" w:type="dxa"/>
+              <w:left w:w="21" w:type="dxa"/>
             </w:tcMar>
           </w:tcPr>
           <w:p>
@@ -3884,7 +3953,7 @@
             </w:tcBorders>
             <w:shd w:color="auto" w:fill="auto" w:val="clear"/>
             <w:tcMar>
-              <w:left w:w="30" w:type="dxa"/>
+              <w:left w:w="21" w:type="dxa"/>
             </w:tcMar>
           </w:tcPr>
           <w:p>
@@ -3909,7 +3978,7 @@
             </w:tcBorders>
             <w:shd w:color="auto" w:fill="auto" w:val="clear"/>
             <w:tcMar>
-              <w:left w:w="30" w:type="dxa"/>
+              <w:left w:w="21" w:type="dxa"/>
             </w:tcMar>
           </w:tcPr>
           <w:p>
@@ -3946,7 +4015,7 @@
             </w:tcBorders>
             <w:shd w:color="auto" w:fill="auto" w:val="clear"/>
             <w:tcMar>
-              <w:left w:w="30" w:type="dxa"/>
+              <w:left w:w="21" w:type="dxa"/>
             </w:tcMar>
           </w:tcPr>
           <w:p>
@@ -3973,7 +4042,7 @@
             </w:tcBorders>
             <w:shd w:color="auto" w:fill="auto" w:val="clear"/>
             <w:tcMar>
-              <w:left w:w="30" w:type="dxa"/>
+              <w:left w:w="21" w:type="dxa"/>
             </w:tcMar>
           </w:tcPr>
           <w:p>
@@ -3998,7 +4067,7 @@
             </w:tcBorders>
             <w:shd w:color="auto" w:fill="auto" w:val="clear"/>
             <w:tcMar>
-              <w:left w:w="30" w:type="dxa"/>
+              <w:left w:w="21" w:type="dxa"/>
             </w:tcMar>
           </w:tcPr>
           <w:p>
@@ -4025,7 +4094,7 @@
             </w:tcBorders>
             <w:shd w:color="auto" w:fill="auto" w:val="clear"/>
             <w:tcMar>
-              <w:left w:w="30" w:type="dxa"/>
+              <w:left w:w="21" w:type="dxa"/>
             </w:tcMar>
           </w:tcPr>
           <w:p>
@@ -4045,13 +4114,14 @@
           <w:tcPr>
             <w:tcW w:w="3205" w:type="dxa"/>
             <w:tcBorders>
-              <w:left w:val="single" w:sz="2" w:space="0" w:color="000001"/>
-              <w:bottom w:val="single" w:sz="2" w:space="0" w:color="000001"/>
-              <w:insideH w:val="single" w:sz="2" w:space="0" w:color="000001"/>
-            </w:tcBorders>
-            <w:shd w:color="auto" w:fill="auto" w:val="clear"/>
-            <w:tcMar>
-              <w:left w:w="30" w:type="dxa"/>
+              <w:top w:val="single" w:sz="2" w:space="0" w:color="000001"/>
+              <w:left w:val="single" w:sz="2" w:space="0" w:color="000001"/>
+              <w:bottom w:val="single" w:sz="2" w:space="0" w:color="000001"/>
+              <w:insideH w:val="single" w:sz="2" w:space="0" w:color="000001"/>
+            </w:tcBorders>
+            <w:shd w:color="auto" w:fill="auto" w:val="clear"/>
+            <w:tcMar>
+              <w:left w:w="21" w:type="dxa"/>
             </w:tcMar>
           </w:tcPr>
           <w:p>
@@ -4069,13 +4139,14 @@
           <w:tcPr>
             <w:tcW w:w="5135" w:type="dxa"/>
             <w:tcBorders>
-              <w:left w:val="single" w:sz="2" w:space="0" w:color="000001"/>
-              <w:bottom w:val="single" w:sz="2" w:space="0" w:color="000001"/>
-              <w:insideH w:val="single" w:sz="2" w:space="0" w:color="000001"/>
-            </w:tcBorders>
-            <w:shd w:color="auto" w:fill="auto" w:val="clear"/>
-            <w:tcMar>
-              <w:left w:w="30" w:type="dxa"/>
+              <w:top w:val="single" w:sz="2" w:space="0" w:color="000001"/>
+              <w:left w:val="single" w:sz="2" w:space="0" w:color="000001"/>
+              <w:bottom w:val="single" w:sz="2" w:space="0" w:color="000001"/>
+              <w:insideH w:val="single" w:sz="2" w:space="0" w:color="000001"/>
+            </w:tcBorders>
+            <w:shd w:color="auto" w:fill="auto" w:val="clear"/>
+            <w:tcMar>
+              <w:left w:w="21" w:type="dxa"/>
             </w:tcMar>
           </w:tcPr>
           <w:p>
@@ -4227,6 +4298,7 @@
           <w:tcPr>
             <w:tcW w:w="1305" w:type="dxa"/>
             <w:tcBorders>
+              <w:top w:val="single" w:sz="2" w:space="0" w:color="000001"/>
               <w:left w:val="single" w:sz="2" w:space="0" w:color="000001"/>
               <w:bottom w:val="single" w:sz="2" w:space="0" w:color="000001"/>
               <w:right w:val="single" w:sz="2" w:space="0" w:color="000001"/>
@@ -4235,7 +4307,7 @@
             </w:tcBorders>
             <w:shd w:color="auto" w:fill="auto" w:val="clear"/>
             <w:tcMar>
-              <w:left w:w="30" w:type="dxa"/>
+              <w:left w:w="21" w:type="dxa"/>
             </w:tcMar>
           </w:tcPr>
           <w:p>
@@ -4255,13 +4327,14 @@
           <w:tcPr>
             <w:tcW w:w="3205" w:type="dxa"/>
             <w:tcBorders>
-              <w:left w:val="single" w:sz="2" w:space="0" w:color="000001"/>
-              <w:bottom w:val="single" w:sz="2" w:space="0" w:color="000001"/>
-              <w:insideH w:val="single" w:sz="2" w:space="0" w:color="000001"/>
-            </w:tcBorders>
-            <w:shd w:color="auto" w:fill="auto" w:val="clear"/>
-            <w:tcMar>
-              <w:left w:w="30" w:type="dxa"/>
+              <w:top w:val="single" w:sz="2" w:space="0" w:color="000001"/>
+              <w:left w:val="single" w:sz="2" w:space="0" w:color="000001"/>
+              <w:bottom w:val="single" w:sz="2" w:space="0" w:color="000001"/>
+              <w:insideH w:val="single" w:sz="2" w:space="0" w:color="000001"/>
+            </w:tcBorders>
+            <w:shd w:color="auto" w:fill="auto" w:val="clear"/>
+            <w:tcMar>
+              <w:left w:w="21" w:type="dxa"/>
             </w:tcMar>
           </w:tcPr>
           <w:p>
@@ -4279,13 +4352,14 @@
           <w:tcPr>
             <w:tcW w:w="5135" w:type="dxa"/>
             <w:tcBorders>
-              <w:left w:val="single" w:sz="2" w:space="0" w:color="000001"/>
-              <w:bottom w:val="single" w:sz="2" w:space="0" w:color="000001"/>
-              <w:insideH w:val="single" w:sz="2" w:space="0" w:color="000001"/>
-            </w:tcBorders>
-            <w:shd w:color="auto" w:fill="auto" w:val="clear"/>
-            <w:tcMar>
-              <w:left w:w="30" w:type="dxa"/>
+              <w:top w:val="single" w:sz="2" w:space="0" w:color="000001"/>
+              <w:left w:val="single" w:sz="2" w:space="0" w:color="000001"/>
+              <w:bottom w:val="single" w:sz="2" w:space="0" w:color="000001"/>
+              <w:insideH w:val="single" w:sz="2" w:space="0" w:color="000001"/>
+            </w:tcBorders>
+            <w:shd w:color="auto" w:fill="auto" w:val="clear"/>
+            <w:tcMar>
+              <w:left w:w="21" w:type="dxa"/>
             </w:tcMar>
           </w:tcPr>
           <w:p>
@@ -4303,6 +4377,7 @@
           <w:tcPr>
             <w:tcW w:w="1305" w:type="dxa"/>
             <w:tcBorders>
+              <w:top w:val="single" w:sz="2" w:space="0" w:color="000001"/>
               <w:left w:val="single" w:sz="2" w:space="0" w:color="000001"/>
               <w:bottom w:val="single" w:sz="2" w:space="0" w:color="000001"/>
               <w:right w:val="single" w:sz="2" w:space="0" w:color="000001"/>
@@ -4311,7 +4386,7 @@
             </w:tcBorders>
             <w:shd w:color="auto" w:fill="auto" w:val="clear"/>
             <w:tcMar>
-              <w:left w:w="30" w:type="dxa"/>
+              <w:left w:w="21" w:type="dxa"/>
             </w:tcMar>
           </w:tcPr>
           <w:p>
@@ -4331,13 +4406,14 @@
           <w:tcPr>
             <w:tcW w:w="3205" w:type="dxa"/>
             <w:tcBorders>
-              <w:left w:val="single" w:sz="2" w:space="0" w:color="000001"/>
-              <w:bottom w:val="single" w:sz="2" w:space="0" w:color="000001"/>
-              <w:insideH w:val="single" w:sz="2" w:space="0" w:color="000001"/>
-            </w:tcBorders>
-            <w:shd w:color="auto" w:fill="auto" w:val="clear"/>
-            <w:tcMar>
-              <w:left w:w="30" w:type="dxa"/>
+              <w:top w:val="single" w:sz="2" w:space="0" w:color="000001"/>
+              <w:left w:val="single" w:sz="2" w:space="0" w:color="000001"/>
+              <w:bottom w:val="single" w:sz="2" w:space="0" w:color="000001"/>
+              <w:insideH w:val="single" w:sz="2" w:space="0" w:color="000001"/>
+            </w:tcBorders>
+            <w:shd w:color="auto" w:fill="auto" w:val="clear"/>
+            <w:tcMar>
+              <w:left w:w="21" w:type="dxa"/>
             </w:tcMar>
           </w:tcPr>
           <w:p>
@@ -4355,13 +4431,14 @@
           <w:tcPr>
             <w:tcW w:w="5135" w:type="dxa"/>
             <w:tcBorders>
-              <w:left w:val="single" w:sz="2" w:space="0" w:color="000001"/>
-              <w:bottom w:val="single" w:sz="2" w:space="0" w:color="000001"/>
-              <w:insideH w:val="single" w:sz="2" w:space="0" w:color="000001"/>
-            </w:tcBorders>
-            <w:shd w:color="auto" w:fill="auto" w:val="clear"/>
-            <w:tcMar>
-              <w:left w:w="30" w:type="dxa"/>
+              <w:top w:val="single" w:sz="2" w:space="0" w:color="000001"/>
+              <w:left w:val="single" w:sz="2" w:space="0" w:color="000001"/>
+              <w:bottom w:val="single" w:sz="2" w:space="0" w:color="000001"/>
+              <w:insideH w:val="single" w:sz="2" w:space="0" w:color="000001"/>
+            </w:tcBorders>
+            <w:shd w:color="auto" w:fill="auto" w:val="clear"/>
+            <w:tcMar>
+              <w:left w:w="21" w:type="dxa"/>
             </w:tcMar>
           </w:tcPr>
           <w:p>
@@ -4379,6 +4456,7 @@
           <w:tcPr>
             <w:tcW w:w="1305" w:type="dxa"/>
             <w:tcBorders>
+              <w:top w:val="single" w:sz="2" w:space="0" w:color="000001"/>
               <w:left w:val="single" w:sz="2" w:space="0" w:color="000001"/>
               <w:bottom w:val="single" w:sz="2" w:space="0" w:color="000001"/>
               <w:right w:val="single" w:sz="2" w:space="0" w:color="000001"/>
@@ -4387,7 +4465,7 @@
             </w:tcBorders>
             <w:shd w:color="auto" w:fill="auto" w:val="clear"/>
             <w:tcMar>
-              <w:left w:w="30" w:type="dxa"/>
+              <w:left w:w="21" w:type="dxa"/>
             </w:tcMar>
           </w:tcPr>
           <w:p>
@@ -4407,13 +4485,14 @@
           <w:tcPr>
             <w:tcW w:w="3205" w:type="dxa"/>
             <w:tcBorders>
-              <w:left w:val="single" w:sz="2" w:space="0" w:color="000001"/>
-              <w:bottom w:val="single" w:sz="2" w:space="0" w:color="000001"/>
-              <w:insideH w:val="single" w:sz="2" w:space="0" w:color="000001"/>
-            </w:tcBorders>
-            <w:shd w:color="auto" w:fill="auto" w:val="clear"/>
-            <w:tcMar>
-              <w:left w:w="30" w:type="dxa"/>
+              <w:top w:val="single" w:sz="2" w:space="0" w:color="000001"/>
+              <w:left w:val="single" w:sz="2" w:space="0" w:color="000001"/>
+              <w:bottom w:val="single" w:sz="2" w:space="0" w:color="000001"/>
+              <w:insideH w:val="single" w:sz="2" w:space="0" w:color="000001"/>
+            </w:tcBorders>
+            <w:shd w:color="auto" w:fill="auto" w:val="clear"/>
+            <w:tcMar>
+              <w:left w:w="21" w:type="dxa"/>
             </w:tcMar>
           </w:tcPr>
           <w:p>
@@ -4431,13 +4510,14 @@
           <w:tcPr>
             <w:tcW w:w="5135" w:type="dxa"/>
             <w:tcBorders>
-              <w:left w:val="single" w:sz="2" w:space="0" w:color="000001"/>
-              <w:bottom w:val="single" w:sz="2" w:space="0" w:color="000001"/>
-              <w:insideH w:val="single" w:sz="2" w:space="0" w:color="000001"/>
-            </w:tcBorders>
-            <w:shd w:color="auto" w:fill="auto" w:val="clear"/>
-            <w:tcMar>
-              <w:left w:w="30" w:type="dxa"/>
+              <w:top w:val="single" w:sz="2" w:space="0" w:color="000001"/>
+              <w:left w:val="single" w:sz="2" w:space="0" w:color="000001"/>
+              <w:bottom w:val="single" w:sz="2" w:space="0" w:color="000001"/>
+              <w:insideH w:val="single" w:sz="2" w:space="0" w:color="000001"/>
+            </w:tcBorders>
+            <w:shd w:color="auto" w:fill="auto" w:val="clear"/>
+            <w:tcMar>
+              <w:left w:w="21" w:type="dxa"/>
             </w:tcMar>
           </w:tcPr>
           <w:p>
@@ -4455,6 +4535,7 @@
           <w:tcPr>
             <w:tcW w:w="1305" w:type="dxa"/>
             <w:tcBorders>
+              <w:top w:val="single" w:sz="2" w:space="0" w:color="000001"/>
               <w:left w:val="single" w:sz="2" w:space="0" w:color="000001"/>
               <w:bottom w:val="single" w:sz="2" w:space="0" w:color="000001"/>
               <w:right w:val="single" w:sz="2" w:space="0" w:color="000001"/>
@@ -4463,7 +4544,7 @@
             </w:tcBorders>
             <w:shd w:color="auto" w:fill="auto" w:val="clear"/>
             <w:tcMar>
-              <w:left w:w="30" w:type="dxa"/>
+              <w:left w:w="21" w:type="dxa"/>
             </w:tcMar>
           </w:tcPr>
           <w:p>
@@ -4490,7 +4571,7 @@
             </w:tcBorders>
             <w:shd w:color="auto" w:fill="auto" w:val="clear"/>
             <w:tcMar>
-              <w:left w:w="30" w:type="dxa"/>
+              <w:left w:w="21" w:type="dxa"/>
             </w:tcMar>
           </w:tcPr>
           <w:p>
@@ -4515,7 +4596,7 @@
             </w:tcBorders>
             <w:shd w:color="auto" w:fill="auto" w:val="clear"/>
             <w:tcMar>
-              <w:left w:w="30" w:type="dxa"/>
+              <w:left w:w="21" w:type="dxa"/>
             </w:tcMar>
           </w:tcPr>
           <w:p>
@@ -4542,7 +4623,7 @@
             </w:tcBorders>
             <w:shd w:color="auto" w:fill="auto" w:val="clear"/>
             <w:tcMar>
-              <w:left w:w="30" w:type="dxa"/>
+              <w:left w:w="21" w:type="dxa"/>
             </w:tcMar>
           </w:tcPr>
           <w:p>
@@ -4562,13 +4643,14 @@
           <w:tcPr>
             <w:tcW w:w="3205" w:type="dxa"/>
             <w:tcBorders>
-              <w:left w:val="single" w:sz="2" w:space="0" w:color="000001"/>
-              <w:bottom w:val="single" w:sz="2" w:space="0" w:color="000001"/>
-              <w:insideH w:val="single" w:sz="2" w:space="0" w:color="000001"/>
-            </w:tcBorders>
-            <w:shd w:color="auto" w:fill="auto" w:val="clear"/>
-            <w:tcMar>
-              <w:left w:w="30" w:type="dxa"/>
+              <w:top w:val="single" w:sz="2" w:space="0" w:color="000001"/>
+              <w:left w:val="single" w:sz="2" w:space="0" w:color="000001"/>
+              <w:bottom w:val="single" w:sz="2" w:space="0" w:color="000001"/>
+              <w:insideH w:val="single" w:sz="2" w:space="0" w:color="000001"/>
+            </w:tcBorders>
+            <w:shd w:color="auto" w:fill="auto" w:val="clear"/>
+            <w:tcMar>
+              <w:left w:w="21" w:type="dxa"/>
             </w:tcMar>
           </w:tcPr>
           <w:p>
@@ -4578,11 +4660,7 @@
             </w:pPr>
             <w:r>
               <w:rPr/>
-              <w:t>payload.</w:t>
-            </w:r>
-            <w:r>
-              <w:rPr/>
-              <w:t>customers</w:t>
+              <w:t>payload.customers</w:t>
             </w:r>
           </w:p>
         </w:tc>
@@ -4590,13 +4668,14 @@
           <w:tcPr>
             <w:tcW w:w="5135" w:type="dxa"/>
             <w:tcBorders>
-              <w:left w:val="single" w:sz="2" w:space="0" w:color="000001"/>
-              <w:bottom w:val="single" w:sz="2" w:space="0" w:color="000001"/>
-              <w:insideH w:val="single" w:sz="2" w:space="0" w:color="000001"/>
-            </w:tcBorders>
-            <w:shd w:color="auto" w:fill="auto" w:val="clear"/>
-            <w:tcMar>
-              <w:left w:w="30" w:type="dxa"/>
+              <w:top w:val="single" w:sz="2" w:space="0" w:color="000001"/>
+              <w:left w:val="single" w:sz="2" w:space="0" w:color="000001"/>
+              <w:bottom w:val="single" w:sz="2" w:space="0" w:color="000001"/>
+              <w:insideH w:val="single" w:sz="2" w:space="0" w:color="000001"/>
+            </w:tcBorders>
+            <w:shd w:color="auto" w:fill="auto" w:val="clear"/>
+            <w:tcMar>
+              <w:left w:w="21" w:type="dxa"/>
             </w:tcMar>
           </w:tcPr>
           <w:p>
@@ -4614,6 +4693,7 @@
           <w:tcPr>
             <w:tcW w:w="1305" w:type="dxa"/>
             <w:tcBorders>
+              <w:top w:val="single" w:sz="2" w:space="0" w:color="000001"/>
               <w:left w:val="single" w:sz="2" w:space="0" w:color="000001"/>
               <w:bottom w:val="single" w:sz="2" w:space="0" w:color="000001"/>
               <w:right w:val="single" w:sz="2" w:space="0" w:color="000001"/>
@@ -4622,7 +4702,7 @@
             </w:tcBorders>
             <w:shd w:color="auto" w:fill="auto" w:val="clear"/>
             <w:tcMar>
-              <w:left w:w="30" w:type="dxa"/>
+              <w:left w:w="21" w:type="dxa"/>
             </w:tcMar>
           </w:tcPr>
           <w:p>
@@ -4656,37 +4736,26 @@
         </w:rPr>
       </w:pPr>
       <w:r>
-        <w:rPr/>
-      </w:r>
-      <w:r>
-        <w:br w:type="page"/>
-      </w:r>
-    </w:p>
-    <w:p>
-      <w:pPr>
-        <w:pStyle w:val="Normal"/>
-        <w:rPr/>
-      </w:pPr>
-      <w:r>
         <w:rPr>
           <w:i/>
           <w:iCs/>
         </w:rPr>
-        <w:t xml:space="preserve">Example </w:t>
-      </w:r>
+      </w:r>
+      <w:r>
+        <w:br w:type="page"/>
+      </w:r>
+    </w:p>
+    <w:p>
+      <w:pPr>
+        <w:pStyle w:val="Normal"/>
+        <w:rPr/>
+      </w:pPr>
       <w:r>
         <w:rPr>
           <w:i/>
           <w:iCs/>
         </w:rPr>
-        <w:t>request</w:t>
-      </w:r>
-      <w:r>
-        <w:rPr>
-          <w:i/>
-          <w:iCs/>
-        </w:rPr>
-        <w:t>:</w:t>
+        <w:t>Example request:</w:t>
       </w:r>
     </w:p>
     <w:p>
@@ -4718,108 +4787,77 @@
       <w:r>
         <w:rPr/>
         <w:tab/>
-        <w:t xml:space="preserve">“client”: </w:t>
-      </w:r>
-      <w:r>
-        <w:rPr/>
-        <w:t>{</w:t>
-      </w:r>
-    </w:p>
-    <w:p>
-      <w:pPr>
-        <w:pStyle w:val="Normal"/>
-        <w:rPr/>
-      </w:pPr>
-      <w:r>
-        <w:rPr/>
-        <w:tab/>
-        <w:tab/>
-        <w:t>“</w:t>
-      </w:r>
-      <w:r>
-        <w:rPr/>
-        <w:t>api”: “1.1.10”,</w:t>
-      </w:r>
-    </w:p>
-    <w:p>
-      <w:pPr>
-        <w:pStyle w:val="Normal"/>
-        <w:rPr/>
-      </w:pPr>
-      <w:r>
-        <w:rPr/>
-        <w:tab/>
-        <w:tab/>
-        <w:t>“</w:t>
-      </w:r>
-      <w:r>
-        <w:rPr/>
-        <w:t>id”: “9818d49a-005d-4a83-93b3-9de04a6a5225”,</w:t>
-      </w:r>
-    </w:p>
-    <w:p>
-      <w:pPr>
-        <w:pStyle w:val="Normal"/>
-        <w:rPr/>
-      </w:pPr>
-      <w:r>
-        <w:rPr/>
-        <w:tab/>
-        <w:tab/>
-        <w:t>“</w:t>
-      </w:r>
-      <w:r>
-        <w:rPr/>
-        <w:t>time”: 1475226019,</w:t>
-      </w:r>
-    </w:p>
-    <w:p>
-      <w:pPr>
-        <w:pStyle w:val="Normal"/>
-        <w:rPr/>
-      </w:pPr>
-      <w:r>
-        <w:rPr/>
-        <w:tab/>
-        <w:tab/>
-        <w:t>“</w:t>
-      </w:r>
-      <w:r>
-        <w:rPr/>
-        <w:t>hash”: “a43074f5bfa356d3be7dda51ef2e4016292743bd”</w:t>
-      </w:r>
-    </w:p>
-    <w:p>
-      <w:pPr>
-        <w:pStyle w:val="Normal"/>
-        <w:rPr/>
-      </w:pPr>
-      <w:r>
-        <w:rPr/>
-        <w:tab/>
-      </w:r>
-      <w:r>
-        <w:rPr/>
-        <w:t>}</w:t>
-      </w:r>
-      <w:r>
-        <w:rPr/>
-        <w:t>,</w:t>
-      </w:r>
-    </w:p>
-    <w:p>
-      <w:pPr>
-        <w:pStyle w:val="Normal"/>
-        <w:rPr/>
-      </w:pPr>
-      <w:r>
-        <w:rPr/>
-        <w:tab/>
-        <w:t>“</w:t>
-      </w:r>
-      <w:r>
-        <w:rPr/>
-        <w:t>payload” : {</w:t>
+        <w:t>“client”: {</w:t>
+      </w:r>
+    </w:p>
+    <w:p>
+      <w:pPr>
+        <w:pStyle w:val="Normal"/>
+        <w:rPr/>
+      </w:pPr>
+      <w:r>
+        <w:rPr/>
+        <w:tab/>
+        <w:tab/>
+        <w:t>“api”: “1.1.10”,</w:t>
+      </w:r>
+    </w:p>
+    <w:p>
+      <w:pPr>
+        <w:pStyle w:val="Normal"/>
+        <w:rPr/>
+      </w:pPr>
+      <w:r>
+        <w:rPr/>
+        <w:tab/>
+        <w:tab/>
+        <w:t>“id”: “9818d49a-005d-4a83-93b3-9de04a6a5225”,</w:t>
+      </w:r>
+    </w:p>
+    <w:p>
+      <w:pPr>
+        <w:pStyle w:val="Normal"/>
+        <w:rPr/>
+      </w:pPr>
+      <w:r>
+        <w:rPr/>
+        <w:tab/>
+        <w:tab/>
+        <w:t>“time”: 1475226019,</w:t>
+      </w:r>
+    </w:p>
+    <w:p>
+      <w:pPr>
+        <w:pStyle w:val="Normal"/>
+        <w:rPr/>
+      </w:pPr>
+      <w:r>
+        <w:rPr/>
+        <w:tab/>
+        <w:tab/>
+        <w:t>“hash”: “a43074f5bfa356d3be7dda51ef2e4016292743bd”</w:t>
+      </w:r>
+    </w:p>
+    <w:p>
+      <w:pPr>
+        <w:pStyle w:val="Normal"/>
+        <w:rPr/>
+      </w:pPr>
+      <w:r>
+        <w:rPr/>
+        <w:tab/>
+        <w:t>},</w:t>
+      </w:r>
+    </w:p>
+    <w:p>
+      <w:pPr>
+        <w:pStyle w:val="Normal"/>
+        <w:rPr/>
+      </w:pPr>
+      <w:r>
+        <w:rPr/>
+        <w:tab/>
+        <w:t>“payload” : {</w:t>
       </w:r>
     </w:p>
     <w:p>
@@ -4842,9 +4880,6 @@
       <w:r>
         <w:rPr/>
         <w:tab/>
-      </w:r>
-      <w:r>
-        <w:rPr/>
         <w:t>}</w:t>
       </w:r>
     </w:p>
@@ -4914,7 +4949,7 @@
       <w:tblPr>
         <w:tblW w:w="9645" w:type="dxa"/>
         <w:jc w:val="left"/>
-        <w:tblInd w:w="36" w:type="dxa"/>
+        <w:tblInd w:w="30" w:type="dxa"/>
         <w:tblBorders>
           <w:top w:val="single" w:sz="2" w:space="0" w:color="000001"/>
           <w:left w:val="single" w:sz="2" w:space="0" w:color="000001"/>
@@ -4923,7 +4958,7 @@
         </w:tblBorders>
         <w:tblCellMar>
           <w:top w:w="55" w:type="dxa"/>
-          <w:left w:w="30" w:type="dxa"/>
+          <w:left w:w="21" w:type="dxa"/>
           <w:bottom w:w="55" w:type="dxa"/>
           <w:right w:w="55" w:type="dxa"/>
         </w:tblCellMar>
@@ -4947,7 +4982,7 @@
             </w:tcBorders>
             <w:shd w:color="auto" w:fill="auto" w:val="clear"/>
             <w:tcMar>
-              <w:left w:w="30" w:type="dxa"/>
+              <w:left w:w="21" w:type="dxa"/>
             </w:tcMar>
           </w:tcPr>
           <w:p>
@@ -4972,7 +5007,7 @@
             </w:tcBorders>
             <w:shd w:color="auto" w:fill="auto" w:val="clear"/>
             <w:tcMar>
-              <w:left w:w="30" w:type="dxa"/>
+              <w:left w:w="21" w:type="dxa"/>
             </w:tcMar>
           </w:tcPr>
           <w:p>
@@ -4999,7 +5034,7 @@
             </w:tcBorders>
             <w:shd w:color="auto" w:fill="auto" w:val="clear"/>
             <w:tcMar>
-              <w:left w:w="30" w:type="dxa"/>
+              <w:left w:w="21" w:type="dxa"/>
             </w:tcMar>
           </w:tcPr>
           <w:p>
@@ -5029,7 +5064,7 @@
             </w:tcBorders>
             <w:shd w:color="auto" w:fill="auto" w:val="clear"/>
             <w:tcMar>
-              <w:left w:w="30" w:type="dxa"/>
+              <w:left w:w="21" w:type="dxa"/>
             </w:tcMar>
           </w:tcPr>
           <w:p>
@@ -5054,7 +5089,7 @@
             </w:tcBorders>
             <w:shd w:color="auto" w:fill="auto" w:val="clear"/>
             <w:tcMar>
-              <w:left w:w="30" w:type="dxa"/>
+              <w:left w:w="21" w:type="dxa"/>
             </w:tcMar>
           </w:tcPr>
           <w:p>
@@ -5081,7 +5116,7 @@
             </w:tcBorders>
             <w:shd w:color="auto" w:fill="auto" w:val="clear"/>
             <w:tcMar>
-              <w:left w:w="30" w:type="dxa"/>
+              <w:left w:w="21" w:type="dxa"/>
             </w:tcMar>
           </w:tcPr>
           <w:p>
@@ -5108,7 +5143,7 @@
             </w:tcBorders>
             <w:shd w:color="auto" w:fill="auto" w:val="clear"/>
             <w:tcMar>
-              <w:left w:w="30" w:type="dxa"/>
+              <w:left w:w="21" w:type="dxa"/>
             </w:tcMar>
           </w:tcPr>
           <w:p>
@@ -5133,7 +5168,7 @@
             </w:tcBorders>
             <w:shd w:color="auto" w:fill="auto" w:val="clear"/>
             <w:tcMar>
-              <w:left w:w="30" w:type="dxa"/>
+              <w:left w:w="21" w:type="dxa"/>
             </w:tcMar>
           </w:tcPr>
           <w:p>
@@ -5646,7 +5681,7 @@
             </w:tcBorders>
             <w:shd w:color="auto" w:fill="auto" w:val="clear"/>
             <w:tcMar>
-              <w:left w:w="30" w:type="dxa"/>
+              <w:left w:w="21" w:type="dxa"/>
             </w:tcMar>
           </w:tcPr>
           <w:p>
@@ -5676,7 +5711,7 @@
             </w:tcBorders>
             <w:shd w:color="auto" w:fill="auto" w:val="clear"/>
             <w:tcMar>
-              <w:left w:w="30" w:type="dxa"/>
+              <w:left w:w="21" w:type="dxa"/>
             </w:tcMar>
           </w:tcPr>
           <w:p>
@@ -5701,7 +5736,7 @@
             </w:tcBorders>
             <w:shd w:color="auto" w:fill="auto" w:val="clear"/>
             <w:tcMar>
-              <w:left w:w="30" w:type="dxa"/>
+              <w:left w:w="21" w:type="dxa"/>
             </w:tcMar>
           </w:tcPr>
           <w:p>
@@ -5728,7 +5763,7 @@
             </w:tcBorders>
             <w:shd w:color="auto" w:fill="auto" w:val="clear"/>
             <w:tcMar>
-              <w:left w:w="30" w:type="dxa"/>
+              <w:left w:w="21" w:type="dxa"/>
             </w:tcMar>
           </w:tcPr>
           <w:p>
@@ -5755,7 +5790,7 @@
             </w:tcBorders>
             <w:shd w:color="auto" w:fill="auto" w:val="clear"/>
             <w:tcMar>
-              <w:left w:w="30" w:type="dxa"/>
+              <w:left w:w="21" w:type="dxa"/>
             </w:tcMar>
           </w:tcPr>
           <w:p>
@@ -5780,7 +5815,7 @@
             </w:tcBorders>
             <w:shd w:color="auto" w:fill="auto" w:val="clear"/>
             <w:tcMar>
-              <w:left w:w="30" w:type="dxa"/>
+              <w:left w:w="21" w:type="dxa"/>
             </w:tcMar>
           </w:tcPr>
           <w:p>
@@ -5807,7 +5842,7 @@
             </w:tcBorders>
             <w:shd w:color="auto" w:fill="auto" w:val="clear"/>
             <w:tcMar>
-              <w:left w:w="30" w:type="dxa"/>
+              <w:left w:w="21" w:type="dxa"/>
             </w:tcMar>
           </w:tcPr>
           <w:p>
@@ -5834,7 +5869,7 @@
             </w:tcBorders>
             <w:shd w:color="auto" w:fill="auto" w:val="clear"/>
             <w:tcMar>
-              <w:left w:w="30" w:type="dxa"/>
+              <w:left w:w="21" w:type="dxa"/>
             </w:tcMar>
           </w:tcPr>
           <w:p>
@@ -5844,11 +5879,7 @@
             </w:pPr>
             <w:r>
               <w:rPr/>
-              <w:t>server.</w:t>
-            </w:r>
-            <w:r>
-              <w:rPr/>
-              <w:t>api</w:t>
+              <w:t>server.api</w:t>
             </w:r>
           </w:p>
         </w:tc>
@@ -5863,29 +5894,17 @@
             </w:tcBorders>
             <w:shd w:color="auto" w:fill="auto" w:val="clear"/>
             <w:tcMar>
-              <w:left w:w="30" w:type="dxa"/>
-            </w:tcMar>
-          </w:tcPr>
-          <w:p>
-            <w:pPr>
-              <w:pStyle w:val="Tabellinnehll"/>
-              <w:rPr/>
-            </w:pPr>
-            <w:r>
-              <w:rPr/>
-              <w:t>The h</w:t>
-            </w:r>
-            <w:r>
-              <w:rPr/>
-              <w:t xml:space="preserve">ighest version supported </w:t>
-            </w:r>
-            <w:r>
-              <w:rPr/>
-              <w:t>by BAS</w:t>
-            </w:r>
-            <w:r>
-              <w:rPr/>
-              <w:t>.</w:t>
+              <w:left w:w="21" w:type="dxa"/>
+            </w:tcMar>
+          </w:tcPr>
+          <w:p>
+            <w:pPr>
+              <w:pStyle w:val="Tabellinnehll"/>
+              <w:rPr/>
+            </w:pPr>
+            <w:r>
+              <w:rPr/>
+              <w:t>The highest version supported by BAS.</w:t>
             </w:r>
           </w:p>
           <w:p>
@@ -5912,7 +5931,7 @@
             </w:tcBorders>
             <w:shd w:color="auto" w:fill="auto" w:val="clear"/>
             <w:tcMar>
-              <w:left w:w="30" w:type="dxa"/>
+              <w:left w:w="21" w:type="dxa"/>
             </w:tcMar>
           </w:tcPr>
           <w:p>
@@ -5932,13 +5951,14 @@
           <w:tcPr>
             <w:tcW w:w="3205" w:type="dxa"/>
             <w:tcBorders>
-              <w:left w:val="single" w:sz="2" w:space="0" w:color="000001"/>
-              <w:bottom w:val="single" w:sz="2" w:space="0" w:color="000001"/>
-              <w:insideH w:val="single" w:sz="2" w:space="0" w:color="000001"/>
-            </w:tcBorders>
-            <w:shd w:color="auto" w:fill="auto" w:val="clear"/>
-            <w:tcMar>
-              <w:left w:w="30" w:type="dxa"/>
+              <w:top w:val="single" w:sz="2" w:space="0" w:color="000001"/>
+              <w:left w:val="single" w:sz="2" w:space="0" w:color="000001"/>
+              <w:bottom w:val="single" w:sz="2" w:space="0" w:color="000001"/>
+              <w:insideH w:val="single" w:sz="2" w:space="0" w:color="000001"/>
+            </w:tcBorders>
+            <w:shd w:color="auto" w:fill="auto" w:val="clear"/>
+            <w:tcMar>
+              <w:left w:w="21" w:type="dxa"/>
             </w:tcMar>
           </w:tcPr>
           <w:p>
@@ -5956,13 +5976,14 @@
           <w:tcPr>
             <w:tcW w:w="5135" w:type="dxa"/>
             <w:tcBorders>
-              <w:left w:val="single" w:sz="2" w:space="0" w:color="000001"/>
-              <w:bottom w:val="single" w:sz="2" w:space="0" w:color="000001"/>
-              <w:insideH w:val="single" w:sz="2" w:space="0" w:color="000001"/>
-            </w:tcBorders>
-            <w:shd w:color="auto" w:fill="auto" w:val="clear"/>
-            <w:tcMar>
-              <w:left w:w="30" w:type="dxa"/>
+              <w:top w:val="single" w:sz="2" w:space="0" w:color="000001"/>
+              <w:left w:val="single" w:sz="2" w:space="0" w:color="000001"/>
+              <w:bottom w:val="single" w:sz="2" w:space="0" w:color="000001"/>
+              <w:insideH w:val="single" w:sz="2" w:space="0" w:color="000001"/>
+            </w:tcBorders>
+            <w:shd w:color="auto" w:fill="auto" w:val="clear"/>
+            <w:tcMar>
+              <w:left w:w="21" w:type="dxa"/>
             </w:tcMar>
           </w:tcPr>
           <w:p>
@@ -5980,6 +6001,7 @@
           <w:tcPr>
             <w:tcW w:w="1305" w:type="dxa"/>
             <w:tcBorders>
+              <w:top w:val="single" w:sz="2" w:space="0" w:color="000001"/>
               <w:left w:val="single" w:sz="2" w:space="0" w:color="000001"/>
               <w:bottom w:val="single" w:sz="2" w:space="0" w:color="000001"/>
               <w:right w:val="single" w:sz="2" w:space="0" w:color="000001"/>
@@ -5988,7 +6010,7 @@
             </w:tcBorders>
             <w:shd w:color="auto" w:fill="auto" w:val="clear"/>
             <w:tcMar>
-              <w:left w:w="30" w:type="dxa"/>
+              <w:left w:w="21" w:type="dxa"/>
             </w:tcMar>
           </w:tcPr>
           <w:p>
@@ -6015,7 +6037,7 @@
             </w:tcBorders>
             <w:shd w:color="auto" w:fill="auto" w:val="clear"/>
             <w:tcMar>
-              <w:left w:w="30" w:type="dxa"/>
+              <w:left w:w="21" w:type="dxa"/>
             </w:tcMar>
           </w:tcPr>
           <w:p>
@@ -6040,7 +6062,7 @@
             </w:tcBorders>
             <w:shd w:color="auto" w:fill="auto" w:val="clear"/>
             <w:tcMar>
-              <w:left w:w="30" w:type="dxa"/>
+              <w:left w:w="21" w:type="dxa"/>
             </w:tcMar>
           </w:tcPr>
           <w:p>
@@ -6067,7 +6089,7 @@
             </w:tcBorders>
             <w:shd w:color="auto" w:fill="auto" w:val="clear"/>
             <w:tcMar>
-              <w:left w:w="30" w:type="dxa"/>
+              <w:left w:w="21" w:type="dxa"/>
             </w:tcMar>
           </w:tcPr>
           <w:p>
@@ -6087,13 +6109,14 @@
           <w:tcPr>
             <w:tcW w:w="3205" w:type="dxa"/>
             <w:tcBorders>
-              <w:left w:val="single" w:sz="2" w:space="0" w:color="000001"/>
-              <w:bottom w:val="single" w:sz="2" w:space="0" w:color="000001"/>
-              <w:insideH w:val="single" w:sz="2" w:space="0" w:color="000001"/>
-            </w:tcBorders>
-            <w:shd w:color="auto" w:fill="auto" w:val="clear"/>
-            <w:tcMar>
-              <w:left w:w="30" w:type="dxa"/>
+              <w:top w:val="single" w:sz="2" w:space="0" w:color="000001"/>
+              <w:left w:val="single" w:sz="2" w:space="0" w:color="000001"/>
+              <w:bottom w:val="single" w:sz="2" w:space="0" w:color="000001"/>
+              <w:insideH w:val="single" w:sz="2" w:space="0" w:color="000001"/>
+            </w:tcBorders>
+            <w:shd w:color="auto" w:fill="auto" w:val="clear"/>
+            <w:tcMar>
+              <w:left w:w="21" w:type="dxa"/>
             </w:tcMar>
           </w:tcPr>
           <w:p>
@@ -6103,11 +6126,7 @@
             </w:pPr>
             <w:r>
               <w:rPr/>
-              <w:t>payload.</w:t>
-            </w:r>
-            <w:r>
-              <w:rPr/>
-              <w:t>customers</w:t>
+              <w:t>payload.customers</w:t>
             </w:r>
           </w:p>
         </w:tc>
@@ -6115,13 +6134,14 @@
           <w:tcPr>
             <w:tcW w:w="5135" w:type="dxa"/>
             <w:tcBorders>
-              <w:left w:val="single" w:sz="2" w:space="0" w:color="000001"/>
-              <w:bottom w:val="single" w:sz="2" w:space="0" w:color="000001"/>
-              <w:insideH w:val="single" w:sz="2" w:space="0" w:color="000001"/>
-            </w:tcBorders>
-            <w:shd w:color="auto" w:fill="auto" w:val="clear"/>
-            <w:tcMar>
-              <w:left w:w="30" w:type="dxa"/>
+              <w:top w:val="single" w:sz="2" w:space="0" w:color="000001"/>
+              <w:left w:val="single" w:sz="2" w:space="0" w:color="000001"/>
+              <w:bottom w:val="single" w:sz="2" w:space="0" w:color="000001"/>
+              <w:insideH w:val="single" w:sz="2" w:space="0" w:color="000001"/>
+            </w:tcBorders>
+            <w:shd w:color="auto" w:fill="auto" w:val="clear"/>
+            <w:tcMar>
+              <w:left w:w="21" w:type="dxa"/>
             </w:tcMar>
           </w:tcPr>
           <w:p>
@@ -6139,6 +6159,7 @@
           <w:tcPr>
             <w:tcW w:w="1305" w:type="dxa"/>
             <w:tcBorders>
+              <w:top w:val="single" w:sz="2" w:space="0" w:color="000001"/>
               <w:left w:val="single" w:sz="2" w:space="0" w:color="000001"/>
               <w:bottom w:val="single" w:sz="2" w:space="0" w:color="000001"/>
               <w:right w:val="single" w:sz="2" w:space="0" w:color="000001"/>
@@ -6147,7 +6168,7 @@
             </w:tcBorders>
             <w:shd w:color="auto" w:fill="auto" w:val="clear"/>
             <w:tcMar>
-              <w:left w:w="30" w:type="dxa"/>
+              <w:left w:w="21" w:type="dxa"/>
             </w:tcMar>
           </w:tcPr>
           <w:p>
@@ -6174,7 +6195,7 @@
             </w:tcBorders>
             <w:shd w:color="auto" w:fill="auto" w:val="clear"/>
             <w:tcMar>
-              <w:left w:w="30" w:type="dxa"/>
+              <w:left w:w="21" w:type="dxa"/>
             </w:tcMar>
           </w:tcPr>
           <w:p>
@@ -6184,19 +6205,7 @@
             </w:pPr>
             <w:r>
               <w:rPr/>
-              <w:t>payload.</w:t>
-            </w:r>
-            <w:r>
-              <w:rPr/>
-              <w:t>customers</w:t>
-            </w:r>
-            <w:r>
-              <w:rPr/>
-              <w:t>[x]</w:t>
-            </w:r>
-            <w:r>
-              <w:rPr/>
-              <w:t>.id</w:t>
+              <w:t>payload.customers[x].id</w:t>
             </w:r>
           </w:p>
         </w:tc>
@@ -6211,7 +6220,7 @@
             </w:tcBorders>
             <w:shd w:color="auto" w:fill="auto" w:val="clear"/>
             <w:tcMar>
-              <w:left w:w="30" w:type="dxa"/>
+              <w:left w:w="21" w:type="dxa"/>
             </w:tcMar>
           </w:tcPr>
           <w:p>
@@ -6248,7 +6257,7 @@
             </w:tcBorders>
             <w:shd w:color="auto" w:fill="auto" w:val="clear"/>
             <w:tcMar>
-              <w:left w:w="30" w:type="dxa"/>
+              <w:left w:w="21" w:type="dxa"/>
             </w:tcMar>
           </w:tcPr>
           <w:p>
@@ -6275,7 +6284,7 @@
             </w:tcBorders>
             <w:shd w:color="auto" w:fill="auto" w:val="clear"/>
             <w:tcMar>
-              <w:left w:w="30" w:type="dxa"/>
+              <w:left w:w="21" w:type="dxa"/>
             </w:tcMar>
           </w:tcPr>
           <w:p>
@@ -6285,19 +6294,7 @@
             </w:pPr>
             <w:r>
               <w:rPr/>
-              <w:t>payload.</w:t>
-            </w:r>
-            <w:r>
-              <w:rPr/>
-              <w:t>customers</w:t>
-            </w:r>
-            <w:r>
-              <w:rPr/>
-              <w:t>[x]</w:t>
-            </w:r>
-            <w:r>
-              <w:rPr/>
-              <w:t>.name</w:t>
+              <w:t>payload.customers[x].name</w:t>
             </w:r>
           </w:p>
         </w:tc>
@@ -6312,7 +6309,7 @@
             </w:tcBorders>
             <w:shd w:color="auto" w:fill="auto" w:val="clear"/>
             <w:tcMar>
-              <w:left w:w="30" w:type="dxa"/>
+              <w:left w:w="21" w:type="dxa"/>
             </w:tcMar>
           </w:tcPr>
           <w:p>
@@ -6339,7 +6336,7 @@
             </w:tcBorders>
             <w:shd w:color="auto" w:fill="auto" w:val="clear"/>
             <w:tcMar>
-              <w:left w:w="30" w:type="dxa"/>
+              <w:left w:w="21" w:type="dxa"/>
             </w:tcMar>
           </w:tcPr>
           <w:p>
@@ -6366,7 +6363,7 @@
             </w:tcBorders>
             <w:shd w:color="auto" w:fill="auto" w:val="clear"/>
             <w:tcMar>
-              <w:left w:w="30" w:type="dxa"/>
+              <w:left w:w="21" w:type="dxa"/>
             </w:tcMar>
           </w:tcPr>
           <w:p>
@@ -6376,19 +6373,7 @@
             </w:pPr>
             <w:r>
               <w:rPr/>
-              <w:t>payload.</w:t>
-            </w:r>
-            <w:r>
-              <w:rPr/>
-              <w:t>customers</w:t>
-            </w:r>
-            <w:r>
-              <w:rPr/>
-              <w:t>[x]</w:t>
-            </w:r>
-            <w:r>
-              <w:rPr/>
-              <w:t>.resources</w:t>
+              <w:t>payload.customers[x].resources</w:t>
             </w:r>
           </w:p>
         </w:tc>
@@ -6403,7 +6388,7 @@
             </w:tcBorders>
             <w:shd w:color="auto" w:fill="auto" w:val="clear"/>
             <w:tcMar>
-              <w:left w:w="30" w:type="dxa"/>
+              <w:left w:w="21" w:type="dxa"/>
             </w:tcMar>
           </w:tcPr>
           <w:p>
@@ -6439,7 +6424,7 @@
             </w:tcBorders>
             <w:shd w:color="auto" w:fill="auto" w:val="clear"/>
             <w:tcMar>
-              <w:left w:w="30" w:type="dxa"/>
+              <w:left w:w="21" w:type="dxa"/>
             </w:tcMar>
           </w:tcPr>
           <w:p>
@@ -6466,7 +6451,7 @@
             </w:tcBorders>
             <w:shd w:color="auto" w:fill="auto" w:val="clear"/>
             <w:tcMar>
-              <w:left w:w="30" w:type="dxa"/>
+              <w:left w:w="21" w:type="dxa"/>
             </w:tcMar>
           </w:tcPr>
           <w:p>
@@ -6476,19 +6461,7 @@
             </w:pPr>
             <w:r>
               <w:rPr/>
-              <w:t>payload.</w:t>
-            </w:r>
-            <w:r>
-              <w:rPr/>
-              <w:t>customers</w:t>
-            </w:r>
-            <w:r>
-              <w:rPr/>
-              <w:t>[x]</w:t>
-            </w:r>
-            <w:r>
-              <w:rPr/>
-              <w:t>.resources.id</w:t>
+              <w:t>payload.customers[x].resources.id</w:t>
             </w:r>
           </w:p>
         </w:tc>
@@ -6503,7 +6476,7 @@
             </w:tcBorders>
             <w:shd w:color="auto" w:fill="auto" w:val="clear"/>
             <w:tcMar>
-              <w:left w:w="30" w:type="dxa"/>
+              <w:left w:w="21" w:type="dxa"/>
             </w:tcMar>
           </w:tcPr>
           <w:p>
@@ -6540,7 +6513,7 @@
             </w:tcBorders>
             <w:shd w:color="auto" w:fill="auto" w:val="clear"/>
             <w:tcMar>
-              <w:left w:w="30" w:type="dxa"/>
+              <w:left w:w="21" w:type="dxa"/>
             </w:tcMar>
           </w:tcPr>
           <w:p>
@@ -6567,7 +6540,7 @@
             </w:tcBorders>
             <w:shd w:color="auto" w:fill="auto" w:val="clear"/>
             <w:tcMar>
-              <w:left w:w="30" w:type="dxa"/>
+              <w:left w:w="21" w:type="dxa"/>
             </w:tcMar>
           </w:tcPr>
           <w:p>
@@ -6577,19 +6550,7 @@
             </w:pPr>
             <w:r>
               <w:rPr/>
-              <w:t>payload.</w:t>
-            </w:r>
-            <w:r>
-              <w:rPr/>
-              <w:t>customers</w:t>
-            </w:r>
-            <w:r>
-              <w:rPr/>
-              <w:t>[x]</w:t>
-            </w:r>
-            <w:r>
-              <w:rPr/>
-              <w:t>.resources.name</w:t>
+              <w:t>payload.customers[x].resources.name</w:t>
             </w:r>
           </w:p>
         </w:tc>
@@ -6604,7 +6565,7 @@
             </w:tcBorders>
             <w:shd w:color="auto" w:fill="auto" w:val="clear"/>
             <w:tcMar>
-              <w:left w:w="30" w:type="dxa"/>
+              <w:left w:w="21" w:type="dxa"/>
             </w:tcMar>
           </w:tcPr>
           <w:p>
@@ -6718,7 +6679,7 @@
             </w:tcBorders>
             <w:shd w:color="auto" w:fill="auto" w:val="clear"/>
             <w:tcMar>
-              <w:left w:w="30" w:type="dxa"/>
+              <w:left w:w="21" w:type="dxa"/>
             </w:tcMar>
           </w:tcPr>
           <w:p>
@@ -6759,37 +6720,26 @@
         </w:rPr>
       </w:pPr>
       <w:r>
-        <w:rPr/>
-      </w:r>
-      <w:r>
-        <w:br w:type="page"/>
-      </w:r>
-    </w:p>
-    <w:p>
-      <w:pPr>
-        <w:pStyle w:val="Normal"/>
-        <w:rPr/>
-      </w:pPr>
-      <w:r>
         <w:rPr>
           <w:i/>
           <w:iCs/>
         </w:rPr>
-        <w:t xml:space="preserve">Example </w:t>
-      </w:r>
+      </w:r>
+      <w:r>
+        <w:br w:type="page"/>
+      </w:r>
+    </w:p>
+    <w:p>
+      <w:pPr>
+        <w:pStyle w:val="Normal"/>
+        <w:rPr/>
+      </w:pPr>
       <w:r>
         <w:rPr>
           <w:i/>
           <w:iCs/>
         </w:rPr>
-        <w:t>response</w:t>
-      </w:r>
-      <w:r>
-        <w:rPr>
-          <w:i/>
-          <w:iCs/>
-        </w:rPr>
-        <w:t>:</w:t>
+        <w:t>Example response:</w:t>
       </w:r>
     </w:p>
     <w:p>
@@ -6830,15 +6780,7 @@
         <w:rPr/>
         <w:tab/>
         <w:tab/>
-        <w:t xml:space="preserve">"code": </w:t>
-      </w:r>
-      <w:r>
-        <w:rPr/>
-        <w:t>20</w:t>
-      </w:r>
-      <w:r>
-        <w:rPr/>
-        <w:t>0,</w:t>
+        <w:t>"code": 200,</w:t>
       </w:r>
     </w:p>
     <w:p>
@@ -6892,39 +6834,19 @@
         <w:rPr/>
         <w:tab/>
         <w:tab/>
-        <w:t>“</w:t>
-      </w:r>
-      <w:r>
-        <w:rPr/>
-        <w:t>api</w:t>
-      </w:r>
-      <w:r>
-        <w:rPr/>
-        <w:t>”: “1.1.</w:t>
-      </w:r>
-      <w:r>
-        <w:rPr/>
-        <w:t>10</w:t>
-      </w:r>
-      <w:r>
-        <w:rPr/>
-        <w:t>”,</w:t>
-      </w:r>
-    </w:p>
-    <w:p>
-      <w:pPr>
-        <w:pStyle w:val="Normal"/>
-        <w:rPr/>
-      </w:pPr>
-      <w:r>
-        <w:rPr/>
-        <w:tab/>
-        <w:tab/>
-        <w:t>“</w:t>
-      </w:r>
-      <w:r>
-        <w:rPr/>
-        <w:t>time”: 1475226019</w:t>
+        <w:t>“api”: “1.1.10”,</w:t>
+      </w:r>
+    </w:p>
+    <w:p>
+      <w:pPr>
+        <w:pStyle w:val="Normal"/>
+        <w:rPr/>
+      </w:pPr>
+      <w:r>
+        <w:rPr/>
+        <w:tab/>
+        <w:tab/>
+        <w:t>“time”: 1475226019</w:t>
       </w:r>
     </w:p>
     <w:p>
@@ -6946,11 +6868,7 @@
       <w:r>
         <w:rPr/>
         <w:tab/>
-        <w:t>“</w:t>
-      </w:r>
-      <w:r>
-        <w:rPr/>
-        <w:t>payload” : {</w:t>
+        <w:t>“payload” : {</w:t>
       </w:r>
     </w:p>
     <w:p>
@@ -7106,9 +7024,6 @@
       <w:r>
         <w:rPr/>
         <w:tab/>
-      </w:r>
-      <w:r>
-        <w:rPr/>
         <w:t>}</w:t>
       </w:r>
     </w:p>
@@ -7183,7 +7098,7 @@
       <w:tblPr>
         <w:tblW w:w="9645" w:type="dxa"/>
         <w:jc w:val="left"/>
-        <w:tblInd w:w="36" w:type="dxa"/>
+        <w:tblInd w:w="30" w:type="dxa"/>
         <w:tblBorders>
           <w:top w:val="single" w:sz="2" w:space="0" w:color="000001"/>
           <w:left w:val="single" w:sz="2" w:space="0" w:color="000001"/>
@@ -7192,7 +7107,7 @@
         </w:tblBorders>
         <w:tblCellMar>
           <w:top w:w="55" w:type="dxa"/>
-          <w:left w:w="30" w:type="dxa"/>
+          <w:left w:w="21" w:type="dxa"/>
           <w:bottom w:w="55" w:type="dxa"/>
           <w:right w:w="55" w:type="dxa"/>
         </w:tblCellMar>
@@ -7216,7 +7131,7 @@
             </w:tcBorders>
             <w:shd w:color="auto" w:fill="auto" w:val="clear"/>
             <w:tcMar>
-              <w:left w:w="30" w:type="dxa"/>
+              <w:left w:w="21" w:type="dxa"/>
             </w:tcMar>
           </w:tcPr>
           <w:p>
@@ -7241,7 +7156,7 @@
             </w:tcBorders>
             <w:shd w:color="auto" w:fill="auto" w:val="clear"/>
             <w:tcMar>
-              <w:left w:w="30" w:type="dxa"/>
+              <w:left w:w="21" w:type="dxa"/>
             </w:tcMar>
           </w:tcPr>
           <w:p>
@@ -7268,7 +7183,7 @@
             </w:tcBorders>
             <w:shd w:color="auto" w:fill="auto" w:val="clear"/>
             <w:tcMar>
-              <w:left w:w="30" w:type="dxa"/>
+              <w:left w:w="21" w:type="dxa"/>
             </w:tcMar>
           </w:tcPr>
           <w:p>
@@ -7296,7 +7211,7 @@
             </w:tcBorders>
             <w:shd w:color="auto" w:fill="auto" w:val="clear"/>
             <w:tcMar>
-              <w:left w:w="30" w:type="dxa"/>
+              <w:left w:w="21" w:type="dxa"/>
             </w:tcMar>
           </w:tcPr>
           <w:p>
@@ -7321,7 +7236,7 @@
             </w:tcBorders>
             <w:shd w:color="auto" w:fill="auto" w:val="clear"/>
             <w:tcMar>
-              <w:left w:w="30" w:type="dxa"/>
+              <w:left w:w="21" w:type="dxa"/>
             </w:tcMar>
           </w:tcPr>
           <w:p>
@@ -7348,7 +7263,7 @@
             </w:tcBorders>
             <w:shd w:color="auto" w:fill="auto" w:val="clear"/>
             <w:tcMar>
-              <w:left w:w="30" w:type="dxa"/>
+              <w:left w:w="21" w:type="dxa"/>
             </w:tcMar>
           </w:tcPr>
           <w:p>
@@ -7375,7 +7290,7 @@
             </w:tcBorders>
             <w:shd w:color="auto" w:fill="auto" w:val="clear"/>
             <w:tcMar>
-              <w:left w:w="30" w:type="dxa"/>
+              <w:left w:w="21" w:type="dxa"/>
             </w:tcMar>
           </w:tcPr>
           <w:p>
@@ -7400,7 +7315,7 @@
             </w:tcBorders>
             <w:shd w:color="auto" w:fill="auto" w:val="clear"/>
             <w:tcMar>
-              <w:left w:w="30" w:type="dxa"/>
+              <w:left w:w="21" w:type="dxa"/>
             </w:tcMar>
           </w:tcPr>
           <w:p>
@@ -7427,7 +7342,7 @@
             </w:tcBorders>
             <w:shd w:color="auto" w:fill="auto" w:val="clear"/>
             <w:tcMar>
-              <w:left w:w="30" w:type="dxa"/>
+              <w:left w:w="21" w:type="dxa"/>
             </w:tcMar>
           </w:tcPr>
           <w:p>
@@ -7447,13 +7362,14 @@
           <w:tcPr>
             <w:tcW w:w="3205" w:type="dxa"/>
             <w:tcBorders>
-              <w:left w:val="single" w:sz="2" w:space="0" w:color="000001"/>
-              <w:bottom w:val="single" w:sz="2" w:space="0" w:color="000001"/>
-              <w:insideH w:val="single" w:sz="2" w:space="0" w:color="000001"/>
-            </w:tcBorders>
-            <w:shd w:color="auto" w:fill="auto" w:val="clear"/>
-            <w:tcMar>
-              <w:left w:w="30" w:type="dxa"/>
+              <w:top w:val="single" w:sz="2" w:space="0" w:color="000001"/>
+              <w:left w:val="single" w:sz="2" w:space="0" w:color="000001"/>
+              <w:bottom w:val="single" w:sz="2" w:space="0" w:color="000001"/>
+              <w:insideH w:val="single" w:sz="2" w:space="0" w:color="000001"/>
+            </w:tcBorders>
+            <w:shd w:color="auto" w:fill="auto" w:val="clear"/>
+            <w:tcMar>
+              <w:left w:w="21" w:type="dxa"/>
             </w:tcMar>
           </w:tcPr>
           <w:p>
@@ -7471,13 +7387,14 @@
           <w:tcPr>
             <w:tcW w:w="5135" w:type="dxa"/>
             <w:tcBorders>
-              <w:left w:val="single" w:sz="2" w:space="0" w:color="000001"/>
-              <w:bottom w:val="single" w:sz="2" w:space="0" w:color="000001"/>
-              <w:insideH w:val="single" w:sz="2" w:space="0" w:color="000001"/>
-            </w:tcBorders>
-            <w:shd w:color="auto" w:fill="auto" w:val="clear"/>
-            <w:tcMar>
-              <w:left w:w="30" w:type="dxa"/>
+              <w:top w:val="single" w:sz="2" w:space="0" w:color="000001"/>
+              <w:left w:val="single" w:sz="2" w:space="0" w:color="000001"/>
+              <w:bottom w:val="single" w:sz="2" w:space="0" w:color="000001"/>
+              <w:insideH w:val="single" w:sz="2" w:space="0" w:color="000001"/>
+            </w:tcBorders>
+            <w:shd w:color="auto" w:fill="auto" w:val="clear"/>
+            <w:tcMar>
+              <w:left w:w="21" w:type="dxa"/>
             </w:tcMar>
           </w:tcPr>
           <w:p>
@@ -7495,6 +7412,7 @@
           <w:tcPr>
             <w:tcW w:w="1305" w:type="dxa"/>
             <w:tcBorders>
+              <w:top w:val="single" w:sz="2" w:space="0" w:color="000001"/>
               <w:left w:val="single" w:sz="2" w:space="0" w:color="000001"/>
               <w:bottom w:val="single" w:sz="2" w:space="0" w:color="000001"/>
               <w:right w:val="single" w:sz="2" w:space="0" w:color="000001"/>
@@ -7503,7 +7421,7 @@
             </w:tcBorders>
             <w:shd w:color="auto" w:fill="auto" w:val="clear"/>
             <w:tcMar>
-              <w:left w:w="30" w:type="dxa"/>
+              <w:left w:w="21" w:type="dxa"/>
             </w:tcMar>
           </w:tcPr>
           <w:p>
@@ -7523,13 +7441,14 @@
           <w:tcPr>
             <w:tcW w:w="3205" w:type="dxa"/>
             <w:tcBorders>
-              <w:left w:val="single" w:sz="2" w:space="0" w:color="000001"/>
-              <w:bottom w:val="single" w:sz="2" w:space="0" w:color="000001"/>
-              <w:insideH w:val="single" w:sz="2" w:space="0" w:color="000001"/>
-            </w:tcBorders>
-            <w:shd w:color="auto" w:fill="auto" w:val="clear"/>
-            <w:tcMar>
-              <w:left w:w="30" w:type="dxa"/>
+              <w:top w:val="single" w:sz="2" w:space="0" w:color="000001"/>
+              <w:left w:val="single" w:sz="2" w:space="0" w:color="000001"/>
+              <w:bottom w:val="single" w:sz="2" w:space="0" w:color="000001"/>
+              <w:insideH w:val="single" w:sz="2" w:space="0" w:color="000001"/>
+            </w:tcBorders>
+            <w:shd w:color="auto" w:fill="auto" w:val="clear"/>
+            <w:tcMar>
+              <w:left w:w="21" w:type="dxa"/>
             </w:tcMar>
           </w:tcPr>
           <w:p>
@@ -7547,13 +7466,14 @@
           <w:tcPr>
             <w:tcW w:w="5135" w:type="dxa"/>
             <w:tcBorders>
-              <w:left w:val="single" w:sz="2" w:space="0" w:color="000001"/>
-              <w:bottom w:val="single" w:sz="2" w:space="0" w:color="000001"/>
-              <w:insideH w:val="single" w:sz="2" w:space="0" w:color="000001"/>
-            </w:tcBorders>
-            <w:shd w:color="auto" w:fill="auto" w:val="clear"/>
-            <w:tcMar>
-              <w:left w:w="30" w:type="dxa"/>
+              <w:top w:val="single" w:sz="2" w:space="0" w:color="000001"/>
+              <w:left w:val="single" w:sz="2" w:space="0" w:color="000001"/>
+              <w:bottom w:val="single" w:sz="2" w:space="0" w:color="000001"/>
+              <w:insideH w:val="single" w:sz="2" w:space="0" w:color="000001"/>
+            </w:tcBorders>
+            <w:shd w:color="auto" w:fill="auto" w:val="clear"/>
+            <w:tcMar>
+              <w:left w:w="21" w:type="dxa"/>
             </w:tcMar>
           </w:tcPr>
           <w:p>
@@ -7571,6 +7491,7 @@
           <w:tcPr>
             <w:tcW w:w="1305" w:type="dxa"/>
             <w:tcBorders>
+              <w:top w:val="single" w:sz="2" w:space="0" w:color="000001"/>
               <w:left w:val="single" w:sz="2" w:space="0" w:color="000001"/>
               <w:bottom w:val="single" w:sz="2" w:space="0" w:color="000001"/>
               <w:right w:val="single" w:sz="2" w:space="0" w:color="000001"/>
@@ -7579,7 +7500,7 @@
             </w:tcBorders>
             <w:shd w:color="auto" w:fill="auto" w:val="clear"/>
             <w:tcMar>
-              <w:left w:w="30" w:type="dxa"/>
+              <w:left w:w="21" w:type="dxa"/>
             </w:tcMar>
           </w:tcPr>
           <w:p>
@@ -7606,7 +7527,7 @@
             </w:tcBorders>
             <w:shd w:color="auto" w:fill="auto" w:val="clear"/>
             <w:tcMar>
-              <w:left w:w="30" w:type="dxa"/>
+              <w:left w:w="21" w:type="dxa"/>
             </w:tcMar>
           </w:tcPr>
           <w:p>
@@ -7631,7 +7552,7 @@
             </w:tcBorders>
             <w:shd w:color="auto" w:fill="auto" w:val="clear"/>
             <w:tcMar>
-              <w:left w:w="30" w:type="dxa"/>
+              <w:left w:w="21" w:type="dxa"/>
             </w:tcMar>
           </w:tcPr>
           <w:p>
@@ -7658,7 +7579,7 @@
             </w:tcBorders>
             <w:shd w:color="auto" w:fill="auto" w:val="clear"/>
             <w:tcMar>
-              <w:left w:w="30" w:type="dxa"/>
+              <w:left w:w="21" w:type="dxa"/>
             </w:tcMar>
           </w:tcPr>
           <w:p>
@@ -7678,13 +7599,14 @@
           <w:tcPr>
             <w:tcW w:w="3205" w:type="dxa"/>
             <w:tcBorders>
-              <w:left w:val="single" w:sz="2" w:space="0" w:color="000001"/>
-              <w:bottom w:val="single" w:sz="2" w:space="0" w:color="000001"/>
-              <w:insideH w:val="single" w:sz="2" w:space="0" w:color="000001"/>
-            </w:tcBorders>
-            <w:shd w:color="auto" w:fill="auto" w:val="clear"/>
-            <w:tcMar>
-              <w:left w:w="30" w:type="dxa"/>
+              <w:top w:val="single" w:sz="2" w:space="0" w:color="000001"/>
+              <w:left w:val="single" w:sz="2" w:space="0" w:color="000001"/>
+              <w:bottom w:val="single" w:sz="2" w:space="0" w:color="000001"/>
+              <w:insideH w:val="single" w:sz="2" w:space="0" w:color="000001"/>
+            </w:tcBorders>
+            <w:shd w:color="auto" w:fill="auto" w:val="clear"/>
+            <w:tcMar>
+              <w:left w:w="21" w:type="dxa"/>
             </w:tcMar>
           </w:tcPr>
           <w:p>
@@ -7702,13 +7624,14 @@
           <w:tcPr>
             <w:tcW w:w="5135" w:type="dxa"/>
             <w:tcBorders>
-              <w:left w:val="single" w:sz="2" w:space="0" w:color="000001"/>
-              <w:bottom w:val="single" w:sz="2" w:space="0" w:color="000001"/>
-              <w:insideH w:val="single" w:sz="2" w:space="0" w:color="000001"/>
-            </w:tcBorders>
-            <w:shd w:color="auto" w:fill="auto" w:val="clear"/>
-            <w:tcMar>
-              <w:left w:w="30" w:type="dxa"/>
+              <w:top w:val="single" w:sz="2" w:space="0" w:color="000001"/>
+              <w:left w:val="single" w:sz="2" w:space="0" w:color="000001"/>
+              <w:bottom w:val="single" w:sz="2" w:space="0" w:color="000001"/>
+              <w:insideH w:val="single" w:sz="2" w:space="0" w:color="000001"/>
+            </w:tcBorders>
+            <w:shd w:color="auto" w:fill="auto" w:val="clear"/>
+            <w:tcMar>
+              <w:left w:w="21" w:type="dxa"/>
             </w:tcMar>
           </w:tcPr>
           <w:p>
@@ -7726,6 +7649,7 @@
           <w:tcPr>
             <w:tcW w:w="1305" w:type="dxa"/>
             <w:tcBorders>
+              <w:top w:val="single" w:sz="2" w:space="0" w:color="000001"/>
               <w:left w:val="single" w:sz="2" w:space="0" w:color="000001"/>
               <w:bottom w:val="single" w:sz="2" w:space="0" w:color="000001"/>
               <w:right w:val="single" w:sz="2" w:space="0" w:color="000001"/>
@@ -7734,7 +7658,7 @@
             </w:tcBorders>
             <w:shd w:color="auto" w:fill="auto" w:val="clear"/>
             <w:tcMar>
-              <w:left w:w="30" w:type="dxa"/>
+              <w:left w:w="21" w:type="dxa"/>
             </w:tcMar>
           </w:tcPr>
           <w:p>
@@ -7761,7 +7685,7 @@
             </w:tcBorders>
             <w:shd w:color="auto" w:fill="auto" w:val="clear"/>
             <w:tcMar>
-              <w:left w:w="30" w:type="dxa"/>
+              <w:left w:w="21" w:type="dxa"/>
             </w:tcMar>
           </w:tcPr>
           <w:p>
@@ -7786,7 +7710,7 @@
             </w:tcBorders>
             <w:shd w:color="auto" w:fill="auto" w:val="clear"/>
             <w:tcMar>
-              <w:left w:w="30" w:type="dxa"/>
+              <w:left w:w="21" w:type="dxa"/>
             </w:tcMar>
           </w:tcPr>
           <w:p>
@@ -7813,7 +7737,7 @@
             </w:tcBorders>
             <w:shd w:color="auto" w:fill="auto" w:val="clear"/>
             <w:tcMar>
-              <w:left w:w="30" w:type="dxa"/>
+              <w:left w:w="21" w:type="dxa"/>
             </w:tcMar>
           </w:tcPr>
           <w:p>
@@ -7833,13 +7757,14 @@
           <w:tcPr>
             <w:tcW w:w="3205" w:type="dxa"/>
             <w:tcBorders>
-              <w:left w:val="single" w:sz="2" w:space="0" w:color="000001"/>
-              <w:bottom w:val="single" w:sz="2" w:space="0" w:color="000001"/>
-              <w:insideH w:val="single" w:sz="2" w:space="0" w:color="000001"/>
-            </w:tcBorders>
-            <w:shd w:color="auto" w:fill="auto" w:val="clear"/>
-            <w:tcMar>
-              <w:left w:w="30" w:type="dxa"/>
+              <w:top w:val="single" w:sz="2" w:space="0" w:color="000001"/>
+              <w:left w:val="single" w:sz="2" w:space="0" w:color="000001"/>
+              <w:bottom w:val="single" w:sz="2" w:space="0" w:color="000001"/>
+              <w:insideH w:val="single" w:sz="2" w:space="0" w:color="000001"/>
+            </w:tcBorders>
+            <w:shd w:color="auto" w:fill="auto" w:val="clear"/>
+            <w:tcMar>
+              <w:left w:w="21" w:type="dxa"/>
             </w:tcMar>
           </w:tcPr>
           <w:p>
@@ -7849,11 +7774,7 @@
             </w:pPr>
             <w:r>
               <w:rPr/>
-              <w:t>payload.</w:t>
-            </w:r>
-            <w:r>
-              <w:rPr/>
-              <w:t>dateFormat</w:t>
+              <w:t>payload.dateFormat</w:t>
             </w:r>
           </w:p>
         </w:tc>
@@ -7861,13 +7782,14 @@
           <w:tcPr>
             <w:tcW w:w="5135" w:type="dxa"/>
             <w:tcBorders>
-              <w:left w:val="single" w:sz="2" w:space="0" w:color="000001"/>
-              <w:bottom w:val="single" w:sz="2" w:space="0" w:color="000001"/>
-              <w:insideH w:val="single" w:sz="2" w:space="0" w:color="000001"/>
-            </w:tcBorders>
-            <w:shd w:color="auto" w:fill="auto" w:val="clear"/>
-            <w:tcMar>
-              <w:left w:w="30" w:type="dxa"/>
+              <w:top w:val="single" w:sz="2" w:space="0" w:color="000001"/>
+              <w:left w:val="single" w:sz="2" w:space="0" w:color="000001"/>
+              <w:bottom w:val="single" w:sz="2" w:space="0" w:color="000001"/>
+              <w:insideH w:val="single" w:sz="2" w:space="0" w:color="000001"/>
+            </w:tcBorders>
+            <w:shd w:color="auto" w:fill="auto" w:val="clear"/>
+            <w:tcMar>
+              <w:left w:w="21" w:type="dxa"/>
             </w:tcMar>
           </w:tcPr>
           <w:p>
@@ -7888,11 +7810,7 @@
             <w:r>
               <w:rPr/>
               <w:br/>
-              <w:t xml:space="preserve">“string” = Dates and times is to be represented as string in the format “yyyy-mm-dd hh:MM:ss” </w:t>
-            </w:r>
-            <w:r>
-              <w:rPr/>
-              <w:t>in GMT timezone.</w:t>
+              <w:t>“string” = Dates and times is to be represented as string in the format “yyyy-mm-dd hh:MM:ss” in GMT timezone.</w:t>
             </w:r>
           </w:p>
           <w:p>
@@ -7929,6 +7847,7 @@
           <w:tcPr>
             <w:tcW w:w="1305" w:type="dxa"/>
             <w:tcBorders>
+              <w:top w:val="single" w:sz="2" w:space="0" w:color="000001"/>
               <w:left w:val="single" w:sz="2" w:space="0" w:color="000001"/>
               <w:bottom w:val="single" w:sz="2" w:space="0" w:color="000001"/>
               <w:right w:val="single" w:sz="2" w:space="0" w:color="000001"/>
@@ -7937,7 +7856,7 @@
             </w:tcBorders>
             <w:shd w:color="auto" w:fill="auto" w:val="clear"/>
             <w:tcMar>
-              <w:left w:w="30" w:type="dxa"/>
+              <w:left w:w="21" w:type="dxa"/>
             </w:tcMar>
           </w:tcPr>
           <w:p>
@@ -7964,7 +7883,7 @@
             </w:tcBorders>
             <w:shd w:color="auto" w:fill="auto" w:val="clear"/>
             <w:tcMar>
-              <w:left w:w="30" w:type="dxa"/>
+              <w:left w:w="21" w:type="dxa"/>
             </w:tcMar>
           </w:tcPr>
           <w:p>
@@ -7974,11 +7893,7 @@
             </w:pPr>
             <w:r>
               <w:rPr/>
-              <w:t>payload.</w:t>
-            </w:r>
-            <w:r>
-              <w:rPr/>
-              <w:t>start</w:t>
+              <w:t>payload.start</w:t>
             </w:r>
           </w:p>
         </w:tc>
@@ -7993,7 +7908,7 @@
             </w:tcBorders>
             <w:shd w:color="auto" w:fill="auto" w:val="clear"/>
             <w:tcMar>
-              <w:left w:w="30" w:type="dxa"/>
+              <w:left w:w="21" w:type="dxa"/>
             </w:tcMar>
           </w:tcPr>
           <w:p>
@@ -8051,7 +7966,7 @@
             </w:tcBorders>
             <w:shd w:color="auto" w:fill="auto" w:val="clear"/>
             <w:tcMar>
-              <w:left w:w="30" w:type="dxa"/>
+              <w:left w:w="21" w:type="dxa"/>
             </w:tcMar>
           </w:tcPr>
           <w:p>
@@ -8078,7 +7993,7 @@
             </w:tcBorders>
             <w:shd w:color="auto" w:fill="auto" w:val="clear"/>
             <w:tcMar>
-              <w:left w:w="30" w:type="dxa"/>
+              <w:left w:w="21" w:type="dxa"/>
             </w:tcMar>
           </w:tcPr>
           <w:p>
@@ -8088,11 +8003,7 @@
             </w:pPr>
             <w:r>
               <w:rPr/>
-              <w:t>payload.</w:t>
-            </w:r>
-            <w:r>
-              <w:rPr/>
-              <w:t>end</w:t>
+              <w:t>payload.end</w:t>
             </w:r>
           </w:p>
         </w:tc>
@@ -8107,7 +8018,7 @@
             </w:tcBorders>
             <w:shd w:color="auto" w:fill="auto" w:val="clear"/>
             <w:tcMar>
-              <w:left w:w="30" w:type="dxa"/>
+              <w:left w:w="21" w:type="dxa"/>
             </w:tcMar>
           </w:tcPr>
           <w:p>
@@ -8165,7 +8076,7 @@
             </w:tcBorders>
             <w:shd w:color="auto" w:fill="auto" w:val="clear"/>
             <w:tcMar>
-              <w:left w:w="30" w:type="dxa"/>
+              <w:left w:w="21" w:type="dxa"/>
             </w:tcMar>
           </w:tcPr>
           <w:p>
@@ -8192,7 +8103,7 @@
             </w:tcBorders>
             <w:shd w:color="auto" w:fill="auto" w:val="clear"/>
             <w:tcMar>
-              <w:left w:w="30" w:type="dxa"/>
+              <w:left w:w="21" w:type="dxa"/>
             </w:tcMar>
           </w:tcPr>
           <w:p>
@@ -8202,11 +8113,7 @@
             </w:pPr>
             <w:r>
               <w:rPr/>
-              <w:t>payload.</w:t>
-            </w:r>
-            <w:r>
-              <w:rPr/>
-              <w:t>resources</w:t>
+              <w:t>payload.resources</w:t>
             </w:r>
           </w:p>
         </w:tc>
@@ -8221,7 +8128,7 @@
             </w:tcBorders>
             <w:shd w:color="auto" w:fill="auto" w:val="clear"/>
             <w:tcMar>
-              <w:left w:w="30" w:type="dxa"/>
+              <w:left w:w="21" w:type="dxa"/>
             </w:tcMar>
           </w:tcPr>
           <w:p>
@@ -8258,7 +8165,7 @@
             </w:tcBorders>
             <w:shd w:color="auto" w:fill="auto" w:val="clear"/>
             <w:tcMar>
-              <w:left w:w="30" w:type="dxa"/>
+              <w:left w:w="21" w:type="dxa"/>
             </w:tcMar>
           </w:tcPr>
           <w:p>
@@ -8292,30 +8199,24 @@
         </w:rPr>
       </w:pPr>
       <w:r>
-        <w:rPr/>
-      </w:r>
-      <w:r>
-        <w:br w:type="page"/>
-      </w:r>
-    </w:p>
-    <w:p>
-      <w:pPr>
-        <w:pStyle w:val="Normal"/>
-        <w:rPr>
-          <w:b/>
-          <w:b/>
-          <w:bCs/>
-        </w:rPr>
-      </w:pPr>
-      <w:r>
-        <w:rPr>
-          <w:b/>
-          <w:bCs/>
+        <w:rPr>
           <w:i/>
           <w:iCs/>
         </w:rPr>
-        <w:t xml:space="preserve">Example </w:t>
-      </w:r>
+      </w:r>
+      <w:r>
+        <w:br w:type="page"/>
+      </w:r>
+    </w:p>
+    <w:p>
+      <w:pPr>
+        <w:pStyle w:val="Normal"/>
+        <w:rPr>
+          <w:b/>
+          <w:b/>
+          <w:bCs/>
+        </w:rPr>
+      </w:pPr>
       <w:r>
         <w:rPr>
           <w:b/>
@@ -8323,16 +8224,7 @@
           <w:i/>
           <w:iCs/>
         </w:rPr>
-        <w:t>request</w:t>
-      </w:r>
-      <w:r>
-        <w:rPr>
-          <w:b/>
-          <w:bCs/>
-          <w:i/>
-          <w:iCs/>
-        </w:rPr>
-        <w:t>:</w:t>
+        <w:t>Example request:</w:t>
       </w:r>
     </w:p>
     <w:p>
@@ -8364,108 +8256,77 @@
       <w:r>
         <w:rPr/>
         <w:tab/>
-        <w:t xml:space="preserve">“client”: </w:t>
-      </w:r>
-      <w:r>
-        <w:rPr/>
-        <w:t>{</w:t>
-      </w:r>
-    </w:p>
-    <w:p>
-      <w:pPr>
-        <w:pStyle w:val="Normal"/>
-        <w:rPr/>
-      </w:pPr>
-      <w:r>
-        <w:rPr/>
-        <w:tab/>
-        <w:tab/>
-        <w:t>“</w:t>
-      </w:r>
-      <w:r>
-        <w:rPr/>
-        <w:t>api”: “1.1.10”,</w:t>
-      </w:r>
-    </w:p>
-    <w:p>
-      <w:pPr>
-        <w:pStyle w:val="Normal"/>
-        <w:rPr/>
-      </w:pPr>
-      <w:r>
-        <w:rPr/>
-        <w:tab/>
-        <w:tab/>
-        <w:t>“</w:t>
-      </w:r>
-      <w:r>
-        <w:rPr/>
-        <w:t>id”: “9818d49a-005d-4a83-93b3-9de04a6a5225”,</w:t>
-      </w:r>
-    </w:p>
-    <w:p>
-      <w:pPr>
-        <w:pStyle w:val="Normal"/>
-        <w:rPr/>
-      </w:pPr>
-      <w:r>
-        <w:rPr/>
-        <w:tab/>
-        <w:tab/>
-        <w:t>“</w:t>
-      </w:r>
-      <w:r>
-        <w:rPr/>
-        <w:t>time”: 1475226019,</w:t>
-      </w:r>
-    </w:p>
-    <w:p>
-      <w:pPr>
-        <w:pStyle w:val="Normal"/>
-        <w:rPr/>
-      </w:pPr>
-      <w:r>
-        <w:rPr/>
-        <w:tab/>
-        <w:tab/>
-        <w:t>“</w:t>
-      </w:r>
-      <w:r>
-        <w:rPr/>
-        <w:t>hash”: “a43074f5bfa356d3be7dda51ef2e4016292743bd”</w:t>
-      </w:r>
-    </w:p>
-    <w:p>
-      <w:pPr>
-        <w:pStyle w:val="Normal"/>
-        <w:rPr/>
-      </w:pPr>
-      <w:r>
-        <w:rPr/>
-        <w:tab/>
-      </w:r>
-      <w:r>
-        <w:rPr/>
-        <w:t>}</w:t>
-      </w:r>
-      <w:r>
-        <w:rPr/>
-        <w:t>,</w:t>
-      </w:r>
-    </w:p>
-    <w:p>
-      <w:pPr>
-        <w:pStyle w:val="Normal"/>
-        <w:rPr/>
-      </w:pPr>
-      <w:r>
-        <w:rPr/>
-        <w:tab/>
-        <w:t>“</w:t>
-      </w:r>
-      <w:r>
-        <w:rPr/>
-        <w:t>payload”: {</w:t>
+        <w:t>“client”: {</w:t>
+      </w:r>
+    </w:p>
+    <w:p>
+      <w:pPr>
+        <w:pStyle w:val="Normal"/>
+        <w:rPr/>
+      </w:pPr>
+      <w:r>
+        <w:rPr/>
+        <w:tab/>
+        <w:tab/>
+        <w:t>“api”: “1.1.10”,</w:t>
+      </w:r>
+    </w:p>
+    <w:p>
+      <w:pPr>
+        <w:pStyle w:val="Normal"/>
+        <w:rPr/>
+      </w:pPr>
+      <w:r>
+        <w:rPr/>
+        <w:tab/>
+        <w:tab/>
+        <w:t>“id”: “9818d49a-005d-4a83-93b3-9de04a6a5225”,</w:t>
+      </w:r>
+    </w:p>
+    <w:p>
+      <w:pPr>
+        <w:pStyle w:val="Normal"/>
+        <w:rPr/>
+      </w:pPr>
+      <w:r>
+        <w:rPr/>
+        <w:tab/>
+        <w:tab/>
+        <w:t>“time”: 1475226019,</w:t>
+      </w:r>
+    </w:p>
+    <w:p>
+      <w:pPr>
+        <w:pStyle w:val="Normal"/>
+        <w:rPr/>
+      </w:pPr>
+      <w:r>
+        <w:rPr/>
+        <w:tab/>
+        <w:tab/>
+        <w:t>“hash”: “a43074f5bfa356d3be7dda51ef2e4016292743bd”</w:t>
+      </w:r>
+    </w:p>
+    <w:p>
+      <w:pPr>
+        <w:pStyle w:val="Normal"/>
+        <w:rPr/>
+      </w:pPr>
+      <w:r>
+        <w:rPr/>
+        <w:tab/>
+        <w:t>},</w:t>
+      </w:r>
+    </w:p>
+    <w:p>
+      <w:pPr>
+        <w:pStyle w:val="Normal"/>
+        <w:rPr/>
+      </w:pPr>
+      <w:r>
+        <w:rPr/>
+        <w:tab/>
+        <w:t>“payload”: {</w:t>
       </w:r>
     </w:p>
     <w:p>
@@ -8562,9 +8423,6 @@
       <w:r>
         <w:rPr/>
         <w:tab/>
-      </w:r>
-      <w:r>
-        <w:rPr/>
         <w:t>}</w:t>
       </w:r>
     </w:p>
@@ -8602,7 +8460,7 @@
       <w:tblPr>
         <w:tblW w:w="9645" w:type="dxa"/>
         <w:jc w:val="left"/>
-        <w:tblInd w:w="36" w:type="dxa"/>
+        <w:tblInd w:w="30" w:type="dxa"/>
         <w:tblBorders>
           <w:top w:val="single" w:sz="2" w:space="0" w:color="000001"/>
           <w:left w:val="single" w:sz="2" w:space="0" w:color="000001"/>
@@ -8611,7 +8469,7 @@
         </w:tblBorders>
         <w:tblCellMar>
           <w:top w:w="55" w:type="dxa"/>
-          <w:left w:w="30" w:type="dxa"/>
+          <w:left w:w="21" w:type="dxa"/>
           <w:bottom w:w="55" w:type="dxa"/>
           <w:right w:w="55" w:type="dxa"/>
         </w:tblCellMar>
@@ -8635,7 +8493,7 @@
             </w:tcBorders>
             <w:shd w:color="auto" w:fill="auto" w:val="clear"/>
             <w:tcMar>
-              <w:left w:w="30" w:type="dxa"/>
+              <w:left w:w="21" w:type="dxa"/>
             </w:tcMar>
           </w:tcPr>
           <w:p>
@@ -8660,7 +8518,7 @@
             </w:tcBorders>
             <w:shd w:color="auto" w:fill="auto" w:val="clear"/>
             <w:tcMar>
-              <w:left w:w="30" w:type="dxa"/>
+              <w:left w:w="21" w:type="dxa"/>
             </w:tcMar>
           </w:tcPr>
           <w:p>
@@ -8687,7 +8545,7 @@
             </w:tcBorders>
             <w:shd w:color="auto" w:fill="auto" w:val="clear"/>
             <w:tcMar>
-              <w:left w:w="30" w:type="dxa"/>
+              <w:left w:w="21" w:type="dxa"/>
             </w:tcMar>
           </w:tcPr>
           <w:p>
@@ -8717,7 +8575,7 @@
             </w:tcBorders>
             <w:shd w:color="auto" w:fill="auto" w:val="clear"/>
             <w:tcMar>
-              <w:left w:w="30" w:type="dxa"/>
+              <w:left w:w="21" w:type="dxa"/>
             </w:tcMar>
           </w:tcPr>
           <w:p>
@@ -8742,7 +8600,7 @@
             </w:tcBorders>
             <w:shd w:color="auto" w:fill="auto" w:val="clear"/>
             <w:tcMar>
-              <w:left w:w="30" w:type="dxa"/>
+              <w:left w:w="21" w:type="dxa"/>
             </w:tcMar>
           </w:tcPr>
           <w:p>
@@ -8769,7 +8627,7 @@
             </w:tcBorders>
             <w:shd w:color="auto" w:fill="auto" w:val="clear"/>
             <w:tcMar>
-              <w:left w:w="30" w:type="dxa"/>
+              <w:left w:w="21" w:type="dxa"/>
             </w:tcMar>
           </w:tcPr>
           <w:p>
@@ -8796,7 +8654,7 @@
             </w:tcBorders>
             <w:shd w:color="auto" w:fill="auto" w:val="clear"/>
             <w:tcMar>
-              <w:left w:w="30" w:type="dxa"/>
+              <w:left w:w="21" w:type="dxa"/>
             </w:tcMar>
           </w:tcPr>
           <w:p>
@@ -8821,7 +8679,7 @@
             </w:tcBorders>
             <w:shd w:color="auto" w:fill="auto" w:val="clear"/>
             <w:tcMar>
-              <w:left w:w="30" w:type="dxa"/>
+              <w:left w:w="21" w:type="dxa"/>
             </w:tcMar>
           </w:tcPr>
           <w:p>
@@ -8848,7 +8706,7 @@
             </w:tcBorders>
             <w:shd w:color="auto" w:fill="auto" w:val="clear"/>
             <w:tcMar>
-              <w:left w:w="30" w:type="dxa"/>
+              <w:left w:w="21" w:type="dxa"/>
             </w:tcMar>
           </w:tcPr>
           <w:p>
@@ -8875,7 +8733,7 @@
             </w:tcBorders>
             <w:shd w:color="auto" w:fill="auto" w:val="clear"/>
             <w:tcMar>
-              <w:left w:w="30" w:type="dxa"/>
+              <w:left w:w="21" w:type="dxa"/>
             </w:tcMar>
           </w:tcPr>
           <w:p>
@@ -8900,7 +8758,7 @@
             </w:tcBorders>
             <w:shd w:color="auto" w:fill="auto" w:val="clear"/>
             <w:tcMar>
-              <w:left w:w="30" w:type="dxa"/>
+              <w:left w:w="21" w:type="dxa"/>
             </w:tcMar>
           </w:tcPr>
           <w:p>
@@ -8927,7 +8785,7 @@
             </w:tcBorders>
             <w:shd w:color="auto" w:fill="auto" w:val="clear"/>
             <w:tcMar>
-              <w:left w:w="30" w:type="dxa"/>
+              <w:left w:w="21" w:type="dxa"/>
             </w:tcMar>
           </w:tcPr>
           <w:p>
@@ -8954,7 +8812,7 @@
             </w:tcBorders>
             <w:shd w:color="auto" w:fill="auto" w:val="clear"/>
             <w:tcMar>
-              <w:left w:w="30" w:type="dxa"/>
+              <w:left w:w="21" w:type="dxa"/>
             </w:tcMar>
           </w:tcPr>
           <w:p>
@@ -8979,7 +8837,7 @@
             </w:tcBorders>
             <w:shd w:color="auto" w:fill="auto" w:val="clear"/>
             <w:tcMar>
-              <w:left w:w="30" w:type="dxa"/>
+              <w:left w:w="21" w:type="dxa"/>
             </w:tcMar>
           </w:tcPr>
           <w:p>
@@ -9006,7 +8864,7 @@
             </w:tcBorders>
             <w:shd w:color="auto" w:fill="auto" w:val="clear"/>
             <w:tcMar>
-              <w:left w:w="30" w:type="dxa"/>
+              <w:left w:w="21" w:type="dxa"/>
             </w:tcMar>
           </w:tcPr>
           <w:p>
@@ -9026,13 +8884,14 @@
           <w:tcPr>
             <w:tcW w:w="3205" w:type="dxa"/>
             <w:tcBorders>
-              <w:left w:val="single" w:sz="2" w:space="0" w:color="000001"/>
-              <w:bottom w:val="single" w:sz="2" w:space="0" w:color="000001"/>
-              <w:insideH w:val="single" w:sz="2" w:space="0" w:color="000001"/>
-            </w:tcBorders>
-            <w:shd w:color="auto" w:fill="auto" w:val="clear"/>
-            <w:tcMar>
-              <w:left w:w="30" w:type="dxa"/>
+              <w:top w:val="single" w:sz="2" w:space="0" w:color="000001"/>
+              <w:left w:val="single" w:sz="2" w:space="0" w:color="000001"/>
+              <w:bottom w:val="single" w:sz="2" w:space="0" w:color="000001"/>
+              <w:insideH w:val="single" w:sz="2" w:space="0" w:color="000001"/>
+            </w:tcBorders>
+            <w:shd w:color="auto" w:fill="auto" w:val="clear"/>
+            <w:tcMar>
+              <w:left w:w="21" w:type="dxa"/>
             </w:tcMar>
           </w:tcPr>
           <w:p>
@@ -9042,11 +8901,7 @@
             </w:pPr>
             <w:r>
               <w:rPr/>
-              <w:t>server.</w:t>
-            </w:r>
-            <w:r>
-              <w:rPr/>
-              <w:t>api</w:t>
+              <w:t>server.api</w:t>
             </w:r>
           </w:p>
         </w:tc>
@@ -9054,35 +8909,24 @@
           <w:tcPr>
             <w:tcW w:w="5135" w:type="dxa"/>
             <w:tcBorders>
-              <w:left w:val="single" w:sz="2" w:space="0" w:color="000001"/>
-              <w:bottom w:val="single" w:sz="2" w:space="0" w:color="000001"/>
-              <w:insideH w:val="single" w:sz="2" w:space="0" w:color="000001"/>
-            </w:tcBorders>
-            <w:shd w:color="auto" w:fill="auto" w:val="clear"/>
-            <w:tcMar>
-              <w:left w:w="30" w:type="dxa"/>
-            </w:tcMar>
-          </w:tcPr>
-          <w:p>
-            <w:pPr>
-              <w:pStyle w:val="Tabellinnehll"/>
-              <w:rPr/>
-            </w:pPr>
-            <w:r>
-              <w:rPr/>
-              <w:t>The h</w:t>
-            </w:r>
-            <w:r>
-              <w:rPr/>
-              <w:t xml:space="preserve">ighest version supported </w:t>
-            </w:r>
-            <w:r>
-              <w:rPr/>
-              <w:t>by BAS</w:t>
-            </w:r>
-            <w:r>
-              <w:rPr/>
-              <w:t>.</w:t>
+              <w:top w:val="single" w:sz="2" w:space="0" w:color="000001"/>
+              <w:left w:val="single" w:sz="2" w:space="0" w:color="000001"/>
+              <w:bottom w:val="single" w:sz="2" w:space="0" w:color="000001"/>
+              <w:insideH w:val="single" w:sz="2" w:space="0" w:color="000001"/>
+            </w:tcBorders>
+            <w:shd w:color="auto" w:fill="auto" w:val="clear"/>
+            <w:tcMar>
+              <w:left w:w="21" w:type="dxa"/>
+            </w:tcMar>
+          </w:tcPr>
+          <w:p>
+            <w:pPr>
+              <w:pStyle w:val="Tabellinnehll"/>
+              <w:rPr/>
+            </w:pPr>
+            <w:r>
+              <w:rPr/>
+              <w:t>The highest version supported by BAS.</w:t>
             </w:r>
           </w:p>
           <w:p>
@@ -9100,6 +8944,7 @@
           <w:tcPr>
             <w:tcW w:w="1305" w:type="dxa"/>
             <w:tcBorders>
+              <w:top w:val="single" w:sz="2" w:space="0" w:color="000001"/>
               <w:left w:val="single" w:sz="2" w:space="0" w:color="000001"/>
               <w:bottom w:val="single" w:sz="2" w:space="0" w:color="000001"/>
               <w:right w:val="single" w:sz="2" w:space="0" w:color="000001"/>
@@ -9108,7 +8953,7 @@
             </w:tcBorders>
             <w:shd w:color="auto" w:fill="auto" w:val="clear"/>
             <w:tcMar>
-              <w:left w:w="30" w:type="dxa"/>
+              <w:left w:w="21" w:type="dxa"/>
             </w:tcMar>
           </w:tcPr>
           <w:p>
@@ -9128,13 +8973,14 @@
           <w:tcPr>
             <w:tcW w:w="3205" w:type="dxa"/>
             <w:tcBorders>
-              <w:left w:val="single" w:sz="2" w:space="0" w:color="000001"/>
-              <w:bottom w:val="single" w:sz="2" w:space="0" w:color="000001"/>
-              <w:insideH w:val="single" w:sz="2" w:space="0" w:color="000001"/>
-            </w:tcBorders>
-            <w:shd w:color="auto" w:fill="auto" w:val="clear"/>
-            <w:tcMar>
-              <w:left w:w="30" w:type="dxa"/>
+              <w:top w:val="single" w:sz="2" w:space="0" w:color="000001"/>
+              <w:left w:val="single" w:sz="2" w:space="0" w:color="000001"/>
+              <w:bottom w:val="single" w:sz="2" w:space="0" w:color="000001"/>
+              <w:insideH w:val="single" w:sz="2" w:space="0" w:color="000001"/>
+            </w:tcBorders>
+            <w:shd w:color="auto" w:fill="auto" w:val="clear"/>
+            <w:tcMar>
+              <w:left w:w="21" w:type="dxa"/>
             </w:tcMar>
           </w:tcPr>
           <w:p>
@@ -9152,13 +8998,14 @@
           <w:tcPr>
             <w:tcW w:w="5135" w:type="dxa"/>
             <w:tcBorders>
-              <w:left w:val="single" w:sz="2" w:space="0" w:color="000001"/>
-              <w:bottom w:val="single" w:sz="2" w:space="0" w:color="000001"/>
-              <w:insideH w:val="single" w:sz="2" w:space="0" w:color="000001"/>
-            </w:tcBorders>
-            <w:shd w:color="auto" w:fill="auto" w:val="clear"/>
-            <w:tcMar>
-              <w:left w:w="30" w:type="dxa"/>
+              <w:top w:val="single" w:sz="2" w:space="0" w:color="000001"/>
+              <w:left w:val="single" w:sz="2" w:space="0" w:color="000001"/>
+              <w:bottom w:val="single" w:sz="2" w:space="0" w:color="000001"/>
+              <w:insideH w:val="single" w:sz="2" w:space="0" w:color="000001"/>
+            </w:tcBorders>
+            <w:shd w:color="auto" w:fill="auto" w:val="clear"/>
+            <w:tcMar>
+              <w:left w:w="21" w:type="dxa"/>
             </w:tcMar>
           </w:tcPr>
           <w:p>
@@ -9176,6 +9023,7 @@
           <w:tcPr>
             <w:tcW w:w="1305" w:type="dxa"/>
             <w:tcBorders>
+              <w:top w:val="single" w:sz="2" w:space="0" w:color="000001"/>
               <w:left w:val="single" w:sz="2" w:space="0" w:color="000001"/>
               <w:bottom w:val="single" w:sz="2" w:space="0" w:color="000001"/>
               <w:right w:val="single" w:sz="2" w:space="0" w:color="000001"/>
@@ -9184,7 +9032,7 @@
             </w:tcBorders>
             <w:shd w:color="auto" w:fill="auto" w:val="clear"/>
             <w:tcMar>
-              <w:left w:w="30" w:type="dxa"/>
+              <w:left w:w="21" w:type="dxa"/>
             </w:tcMar>
           </w:tcPr>
           <w:p>
@@ -9204,13 +9052,14 @@
           <w:tcPr>
             <w:tcW w:w="3205" w:type="dxa"/>
             <w:tcBorders>
-              <w:left w:val="single" w:sz="2" w:space="0" w:color="000001"/>
-              <w:bottom w:val="single" w:sz="2" w:space="0" w:color="000001"/>
-              <w:insideH w:val="single" w:sz="2" w:space="0" w:color="000001"/>
-            </w:tcBorders>
-            <w:shd w:color="auto" w:fill="auto" w:val="clear"/>
-            <w:tcMar>
-              <w:left w:w="30" w:type="dxa"/>
+              <w:top w:val="single" w:sz="2" w:space="0" w:color="000001"/>
+              <w:left w:val="single" w:sz="2" w:space="0" w:color="000001"/>
+              <w:bottom w:val="single" w:sz="2" w:space="0" w:color="000001"/>
+              <w:insideH w:val="single" w:sz="2" w:space="0" w:color="000001"/>
+            </w:tcBorders>
+            <w:shd w:color="auto" w:fill="auto" w:val="clear"/>
+            <w:tcMar>
+              <w:left w:w="21" w:type="dxa"/>
             </w:tcMar>
           </w:tcPr>
           <w:p>
@@ -9228,13 +9077,14 @@
           <w:tcPr>
             <w:tcW w:w="5135" w:type="dxa"/>
             <w:tcBorders>
-              <w:left w:val="single" w:sz="2" w:space="0" w:color="000001"/>
-              <w:bottom w:val="single" w:sz="2" w:space="0" w:color="000001"/>
-              <w:insideH w:val="single" w:sz="2" w:space="0" w:color="000001"/>
-            </w:tcBorders>
-            <w:shd w:color="auto" w:fill="auto" w:val="clear"/>
-            <w:tcMar>
-              <w:left w:w="30" w:type="dxa"/>
+              <w:top w:val="single" w:sz="2" w:space="0" w:color="000001"/>
+              <w:left w:val="single" w:sz="2" w:space="0" w:color="000001"/>
+              <w:bottom w:val="single" w:sz="2" w:space="0" w:color="000001"/>
+              <w:insideH w:val="single" w:sz="2" w:space="0" w:color="000001"/>
+            </w:tcBorders>
+            <w:shd w:color="auto" w:fill="auto" w:val="clear"/>
+            <w:tcMar>
+              <w:left w:w="21" w:type="dxa"/>
             </w:tcMar>
           </w:tcPr>
           <w:p>
@@ -9252,6 +9102,7 @@
           <w:tcPr>
             <w:tcW w:w="1305" w:type="dxa"/>
             <w:tcBorders>
+              <w:top w:val="single" w:sz="2" w:space="0" w:color="000001"/>
               <w:left w:val="single" w:sz="2" w:space="0" w:color="000001"/>
               <w:bottom w:val="single" w:sz="2" w:space="0" w:color="000001"/>
               <w:right w:val="single" w:sz="2" w:space="0" w:color="000001"/>
@@ -9260,7 +9111,7 @@
             </w:tcBorders>
             <w:shd w:color="auto" w:fill="auto" w:val="clear"/>
             <w:tcMar>
-              <w:left w:w="30" w:type="dxa"/>
+              <w:left w:w="21" w:type="dxa"/>
             </w:tcMar>
           </w:tcPr>
           <w:p>
@@ -9280,13 +9131,14 @@
           <w:tcPr>
             <w:tcW w:w="3205" w:type="dxa"/>
             <w:tcBorders>
-              <w:left w:val="single" w:sz="2" w:space="0" w:color="000001"/>
-              <w:bottom w:val="single" w:sz="2" w:space="0" w:color="000001"/>
-              <w:insideH w:val="single" w:sz="2" w:space="0" w:color="000001"/>
-            </w:tcBorders>
-            <w:shd w:color="auto" w:fill="auto" w:val="clear"/>
-            <w:tcMar>
-              <w:left w:w="30" w:type="dxa"/>
+              <w:top w:val="single" w:sz="2" w:space="0" w:color="000001"/>
+              <w:left w:val="single" w:sz="2" w:space="0" w:color="000001"/>
+              <w:bottom w:val="single" w:sz="2" w:space="0" w:color="000001"/>
+              <w:insideH w:val="single" w:sz="2" w:space="0" w:color="000001"/>
+            </w:tcBorders>
+            <w:shd w:color="auto" w:fill="auto" w:val="clear"/>
+            <w:tcMar>
+              <w:left w:w="21" w:type="dxa"/>
             </w:tcMar>
           </w:tcPr>
           <w:p>
@@ -9296,11 +9148,7 @@
             </w:pPr>
             <w:r>
               <w:rPr/>
-              <w:t>payload.</w:t>
-            </w:r>
-            <w:r>
-              <w:rPr/>
-              <w:t>list</w:t>
+              <w:t>payload.list</w:t>
             </w:r>
           </w:p>
         </w:tc>
@@ -9308,13 +9156,14 @@
           <w:tcPr>
             <w:tcW w:w="5135" w:type="dxa"/>
             <w:tcBorders>
-              <w:left w:val="single" w:sz="2" w:space="0" w:color="000001"/>
-              <w:bottom w:val="single" w:sz="2" w:space="0" w:color="000001"/>
-              <w:insideH w:val="single" w:sz="2" w:space="0" w:color="000001"/>
-            </w:tcBorders>
-            <w:shd w:color="auto" w:fill="auto" w:val="clear"/>
-            <w:tcMar>
-              <w:left w:w="30" w:type="dxa"/>
+              <w:top w:val="single" w:sz="2" w:space="0" w:color="000001"/>
+              <w:left w:val="single" w:sz="2" w:space="0" w:color="000001"/>
+              <w:bottom w:val="single" w:sz="2" w:space="0" w:color="000001"/>
+              <w:insideH w:val="single" w:sz="2" w:space="0" w:color="000001"/>
+            </w:tcBorders>
+            <w:shd w:color="auto" w:fill="auto" w:val="clear"/>
+            <w:tcMar>
+              <w:left w:w="21" w:type="dxa"/>
             </w:tcMar>
           </w:tcPr>
           <w:p>
@@ -9369,6 +9218,7 @@
           <w:tcPr>
             <w:tcW w:w="1305" w:type="dxa"/>
             <w:tcBorders>
+              <w:top w:val="single" w:sz="2" w:space="0" w:color="000001"/>
               <w:left w:val="single" w:sz="2" w:space="0" w:color="000001"/>
               <w:bottom w:val="single" w:sz="2" w:space="0" w:color="000001"/>
               <w:right w:val="single" w:sz="2" w:space="0" w:color="000001"/>
@@ -9377,7 +9227,7 @@
             </w:tcBorders>
             <w:shd w:color="auto" w:fill="auto" w:val="clear"/>
             <w:tcMar>
-              <w:left w:w="30" w:type="dxa"/>
+              <w:left w:w="21" w:type="dxa"/>
             </w:tcMar>
           </w:tcPr>
           <w:p>
@@ -9407,7 +9257,7 @@
             </w:tcBorders>
             <w:shd w:color="auto" w:fill="auto" w:val="clear"/>
             <w:tcMar>
-              <w:left w:w="30" w:type="dxa"/>
+              <w:left w:w="21" w:type="dxa"/>
             </w:tcMar>
           </w:tcPr>
           <w:p>
@@ -9417,11 +9267,7 @@
             </w:pPr>
             <w:r>
               <w:rPr/>
-              <w:t>payload.</w:t>
-            </w:r>
-            <w:r>
-              <w:rPr/>
-              <w:t>list.id</w:t>
+              <w:t>payload.list.id</w:t>
             </w:r>
           </w:p>
         </w:tc>
@@ -9436,7 +9282,7 @@
             </w:tcBorders>
             <w:shd w:color="auto" w:fill="auto" w:val="clear"/>
             <w:tcMar>
-              <w:left w:w="30" w:type="dxa"/>
+              <w:left w:w="21" w:type="dxa"/>
             </w:tcMar>
           </w:tcPr>
           <w:p>
@@ -9503,7 +9349,7 @@
             </w:tcBorders>
             <w:shd w:color="auto" w:fill="auto" w:val="clear"/>
             <w:tcMar>
-              <w:left w:w="30" w:type="dxa"/>
+              <w:left w:w="21" w:type="dxa"/>
             </w:tcMar>
           </w:tcPr>
           <w:p>
@@ -9530,7 +9376,7 @@
             </w:tcBorders>
             <w:shd w:color="auto" w:fill="auto" w:val="clear"/>
             <w:tcMar>
-              <w:left w:w="30" w:type="dxa"/>
+              <w:left w:w="21" w:type="dxa"/>
             </w:tcMar>
           </w:tcPr>
           <w:p>
@@ -9540,11 +9386,7 @@
             </w:pPr>
             <w:r>
               <w:rPr/>
-              <w:t>payload.</w:t>
-            </w:r>
-            <w:r>
-              <w:rPr/>
-              <w:t>list.start</w:t>
+              <w:t>payload.list.start</w:t>
             </w:r>
           </w:p>
         </w:tc>
@@ -9559,7 +9401,7 @@
             </w:tcBorders>
             <w:shd w:color="auto" w:fill="auto" w:val="clear"/>
             <w:tcMar>
-              <w:left w:w="30" w:type="dxa"/>
+              <w:left w:w="21" w:type="dxa"/>
             </w:tcMar>
           </w:tcPr>
           <w:p>
@@ -9596,7 +9438,7 @@
             </w:tcBorders>
             <w:shd w:color="auto" w:fill="auto" w:val="clear"/>
             <w:tcMar>
-              <w:left w:w="30" w:type="dxa"/>
+              <w:left w:w="21" w:type="dxa"/>
             </w:tcMar>
           </w:tcPr>
           <w:p>
@@ -9623,7 +9465,7 @@
             </w:tcBorders>
             <w:shd w:color="auto" w:fill="auto" w:val="clear"/>
             <w:tcMar>
-              <w:left w:w="30" w:type="dxa"/>
+              <w:left w:w="21" w:type="dxa"/>
             </w:tcMar>
           </w:tcPr>
           <w:p>
@@ -9633,11 +9475,7 @@
             </w:pPr>
             <w:r>
               <w:rPr/>
-              <w:t>payload.</w:t>
-            </w:r>
-            <w:r>
-              <w:rPr/>
-              <w:t>list.end</w:t>
+              <w:t>payload.list.end</w:t>
             </w:r>
           </w:p>
         </w:tc>
@@ -9652,7 +9490,7 @@
             </w:tcBorders>
             <w:shd w:color="auto" w:fill="auto" w:val="clear"/>
             <w:tcMar>
-              <w:left w:w="30" w:type="dxa"/>
+              <w:left w:w="21" w:type="dxa"/>
             </w:tcMar>
           </w:tcPr>
           <w:p>
@@ -9689,7 +9527,7 @@
             </w:tcBorders>
             <w:shd w:color="auto" w:fill="auto" w:val="clear"/>
             <w:tcMar>
-              <w:left w:w="30" w:type="dxa"/>
+              <w:left w:w="21" w:type="dxa"/>
             </w:tcMar>
           </w:tcPr>
           <w:p>
@@ -9716,7 +9554,7 @@
             </w:tcBorders>
             <w:shd w:color="auto" w:fill="auto" w:val="clear"/>
             <w:tcMar>
-              <w:left w:w="30" w:type="dxa"/>
+              <w:left w:w="21" w:type="dxa"/>
             </w:tcMar>
           </w:tcPr>
           <w:p>
@@ -9726,11 +9564,7 @@
             </w:pPr>
             <w:r>
               <w:rPr/>
-              <w:t>payload.</w:t>
-            </w:r>
-            <w:r>
-              <w:rPr/>
-              <w:t>list.created</w:t>
+              <w:t>payload.list.created</w:t>
             </w:r>
           </w:p>
         </w:tc>
@@ -9745,7 +9579,7 @@
             </w:tcBorders>
             <w:shd w:color="auto" w:fill="auto" w:val="clear"/>
             <w:tcMar>
-              <w:left w:w="30" w:type="dxa"/>
+              <w:left w:w="21" w:type="dxa"/>
             </w:tcMar>
           </w:tcPr>
           <w:p>
@@ -9792,7 +9626,7 @@
             </w:tcBorders>
             <w:shd w:color="auto" w:fill="auto" w:val="clear"/>
             <w:tcMar>
-              <w:left w:w="30" w:type="dxa"/>
+              <w:left w:w="21" w:type="dxa"/>
             </w:tcMar>
           </w:tcPr>
           <w:p>
@@ -9819,7 +9653,7 @@
             </w:tcBorders>
             <w:shd w:color="auto" w:fill="auto" w:val="clear"/>
             <w:tcMar>
-              <w:left w:w="30" w:type="dxa"/>
+              <w:left w:w="21" w:type="dxa"/>
             </w:tcMar>
           </w:tcPr>
           <w:p>
@@ -9829,11 +9663,7 @@
             </w:pPr>
             <w:r>
               <w:rPr/>
-              <w:t>payload.</w:t>
-            </w:r>
-            <w:r>
-              <w:rPr/>
-              <w:t>list.signature</w:t>
+              <w:t>payload.list.signature</w:t>
             </w:r>
           </w:p>
         </w:tc>
@@ -9848,7 +9678,7 @@
             </w:tcBorders>
             <w:shd w:color="auto" w:fill="auto" w:val="clear"/>
             <w:tcMar>
-              <w:left w:w="30" w:type="dxa"/>
+              <w:left w:w="21" w:type="dxa"/>
             </w:tcMar>
           </w:tcPr>
           <w:p>
@@ -9875,7 +9705,7 @@
             </w:tcBorders>
             <w:shd w:color="auto" w:fill="auto" w:val="clear"/>
             <w:tcMar>
-              <w:left w:w="30" w:type="dxa"/>
+              <w:left w:w="21" w:type="dxa"/>
             </w:tcMar>
           </w:tcPr>
           <w:p>
@@ -9902,7 +9732,7 @@
             </w:tcBorders>
             <w:shd w:color="auto" w:fill="auto" w:val="clear"/>
             <w:tcMar>
-              <w:left w:w="30" w:type="dxa"/>
+              <w:left w:w="21" w:type="dxa"/>
             </w:tcMar>
           </w:tcPr>
           <w:p>
@@ -9912,11 +9742,7 @@
             </w:pPr>
             <w:r>
               <w:rPr/>
-              <w:t>payload.</w:t>
-            </w:r>
-            <w:r>
-              <w:rPr/>
-              <w:t>list.heat</w:t>
+              <w:t>payload.list.heat</w:t>
             </w:r>
           </w:p>
         </w:tc>
@@ -9931,7 +9757,7 @@
             </w:tcBorders>
             <w:shd w:color="auto" w:fill="auto" w:val="clear"/>
             <w:tcMar>
-              <w:left w:w="30" w:type="dxa"/>
+              <w:left w:w="21" w:type="dxa"/>
             </w:tcMar>
           </w:tcPr>
           <w:p>
@@ -10034,7 +9860,7 @@
             </w:tcBorders>
             <w:shd w:color="auto" w:fill="auto" w:val="clear"/>
             <w:tcMar>
-              <w:left w:w="30" w:type="dxa"/>
+              <w:left w:w="21" w:type="dxa"/>
             </w:tcMar>
           </w:tcPr>
           <w:p>
@@ -10061,7 +9887,7 @@
             </w:tcBorders>
             <w:shd w:color="auto" w:fill="auto" w:val="clear"/>
             <w:tcMar>
-              <w:left w:w="30" w:type="dxa"/>
+              <w:left w:w="21" w:type="dxa"/>
             </w:tcMar>
           </w:tcPr>
           <w:p>
@@ -10071,11 +9897,7 @@
             </w:pPr>
             <w:r>
               <w:rPr/>
-              <w:t>payload.</w:t>
-            </w:r>
-            <w:r>
-              <w:rPr/>
-              <w:t>list.title</w:t>
+              <w:t>payload.list.title</w:t>
             </w:r>
           </w:p>
         </w:tc>
@@ -10090,7 +9912,7 @@
             </w:tcBorders>
             <w:shd w:color="auto" w:fill="auto" w:val="clear"/>
             <w:tcMar>
-              <w:left w:w="30" w:type="dxa"/>
+              <w:left w:w="21" w:type="dxa"/>
             </w:tcMar>
           </w:tcPr>
           <w:p>
@@ -10117,7 +9939,7 @@
             </w:tcBorders>
             <w:shd w:color="auto" w:fill="auto" w:val="clear"/>
             <w:tcMar>
-              <w:left w:w="30" w:type="dxa"/>
+              <w:left w:w="21" w:type="dxa"/>
             </w:tcMar>
           </w:tcPr>
           <w:p>
@@ -10144,7 +9966,7 @@
             </w:tcBorders>
             <w:shd w:color="auto" w:fill="auto" w:val="clear"/>
             <w:tcMar>
-              <w:left w:w="30" w:type="dxa"/>
+              <w:left w:w="21" w:type="dxa"/>
             </w:tcMar>
           </w:tcPr>
           <w:p>
@@ -10154,11 +9976,7 @@
             </w:pPr>
             <w:r>
               <w:rPr/>
-              <w:t>payload.</w:t>
-            </w:r>
-            <w:r>
-              <w:rPr/>
-              <w:t>list.resources</w:t>
+              <w:t>payload.list.resources</w:t>
             </w:r>
           </w:p>
         </w:tc>
@@ -10173,7 +9991,7 @@
             </w:tcBorders>
             <w:shd w:color="auto" w:fill="auto" w:val="clear"/>
             <w:tcMar>
-              <w:left w:w="30" w:type="dxa"/>
+              <w:left w:w="21" w:type="dxa"/>
             </w:tcMar>
           </w:tcPr>
           <w:p>
@@ -10240,7 +10058,7 @@
             </w:tcBorders>
             <w:shd w:color="auto" w:fill="auto" w:val="clear"/>
             <w:tcMar>
-              <w:left w:w="30" w:type="dxa"/>
+              <w:left w:w="21" w:type="dxa"/>
             </w:tcMar>
           </w:tcPr>
           <w:p>
@@ -10284,34 +10102,7 @@
           <w:i/>
           <w:iCs/>
         </w:rPr>
-        <w:t>E</w:t>
-      </w:r>
-      <w:r>
-        <w:rPr>
-          <w:b/>
-          <w:bCs/>
-          <w:i/>
-          <w:iCs/>
-        </w:rPr>
-        <w:t xml:space="preserve">xample </w:t>
-      </w:r>
-      <w:r>
-        <w:rPr>
-          <w:b/>
-          <w:bCs/>
-          <w:i/>
-          <w:iCs/>
-        </w:rPr>
-        <w:t>response</w:t>
-      </w:r>
-      <w:r>
-        <w:rPr>
-          <w:b/>
-          <w:bCs/>
-          <w:i/>
-          <w:iCs/>
-        </w:rPr>
-        <w:t>:</w:t>
+        <w:t>Example response:</w:t>
       </w:r>
     </w:p>
     <w:p>
@@ -10402,39 +10193,19 @@
         <w:rPr/>
         <w:tab/>
         <w:tab/>
-        <w:t>“</w:t>
-      </w:r>
-      <w:r>
-        <w:rPr/>
-        <w:t>api</w:t>
-      </w:r>
-      <w:r>
-        <w:rPr/>
-        <w:t>”: “1.1.</w:t>
-      </w:r>
-      <w:r>
-        <w:rPr/>
-        <w:t>10</w:t>
-      </w:r>
-      <w:r>
-        <w:rPr/>
-        <w:t>”,</w:t>
-      </w:r>
-    </w:p>
-    <w:p>
-      <w:pPr>
-        <w:pStyle w:val="Normal"/>
-        <w:rPr/>
-      </w:pPr>
-      <w:r>
-        <w:rPr/>
-        <w:tab/>
-        <w:tab/>
-        <w:t>“</w:t>
-      </w:r>
-      <w:r>
-        <w:rPr/>
-        <w:t>time”: 1475226019</w:t>
+        <w:t>“api”: “1.1.10”,</w:t>
+      </w:r>
+    </w:p>
+    <w:p>
+      <w:pPr>
+        <w:pStyle w:val="Normal"/>
+        <w:rPr/>
+      </w:pPr>
+      <w:r>
+        <w:rPr/>
+        <w:tab/>
+        <w:tab/>
+        <w:t>“time”: 1475226019</w:t>
       </w:r>
     </w:p>
     <w:p>
@@ -10456,11 +10227,7 @@
       <w:r>
         <w:rPr/>
         <w:tab/>
-        <w:t>“</w:t>
-      </w:r>
-      <w:r>
-        <w:rPr/>
-        <w:t>payload”: {</w:t>
+        <w:t>“payload”: {</w:t>
       </w:r>
     </w:p>
     <w:p>
@@ -10783,9 +10550,6 @@
       <w:r>
         <w:rPr/>
         <w:tab/>
-      </w:r>
-      <w:r>
-        <w:rPr/>
         <w:t>}</w:t>
       </w:r>
     </w:p>
@@ -12188,7 +11952,10 @@
         </w:rPr>
       </w:pPr>
       <w:r>
-        <w:rPr/>
+        <w:rPr>
+          <w:b w:val="false"/>
+          <w:bCs w:val="false"/>
+        </w:rPr>
       </w:r>
       <w:r>
         <w:br w:type="page"/>
@@ -12241,21 +12008,7 @@
           <w:b/>
           <w:bCs/>
         </w:rPr>
-        <w:t xml:space="preserve">Notes </w:t>
-      </w:r>
-      <w:r>
-        <w:rPr>
-          <w:b/>
-          <w:bCs/>
-        </w:rPr>
-        <w:t>10</w:t>
-      </w:r>
-      <w:r>
-        <w:rPr>
-          <w:b/>
-          <w:bCs/>
-        </w:rPr>
-        <w:t>:</w:t>
+        <w:t>Notes 10:</w:t>
       </w:r>
     </w:p>
     <w:p>
@@ -12407,14 +12160,7 @@
           <w:b w:val="false"/>
           <w:bCs w:val="false"/>
         </w:rPr>
-        <w:t xml:space="preserve"> </w:t>
-      </w:r>
-      <w:r>
-        <w:rPr>
-          <w:b w:val="false"/>
-          <w:bCs w:val="false"/>
-        </w:rPr>
-        <w:t>ROWS</w:t>
+        <w:t xml:space="preserve"> ROWS</w:t>
       </w:r>
     </w:p>
     <w:p>
@@ -12440,7 +12186,10 @@
         </w:rPr>
       </w:pPr>
       <w:r>
-        <w:rPr/>
+        <w:rPr>
+          <w:b w:val="false"/>
+          <w:bCs w:val="false"/>
+        </w:rPr>
       </w:r>
     </w:p>
     <w:p>
@@ -12486,7 +12235,10 @@
         </w:rPr>
       </w:pPr>
       <w:r>
-        <w:rPr/>
+        <w:rPr>
+          <w:b w:val="false"/>
+          <w:bCs w:val="false"/>
+        </w:rPr>
       </w:r>
     </w:p>
     <w:p>
@@ -12532,7 +12284,10 @@
         </w:rPr>
       </w:pPr>
       <w:r>
-        <w:rPr/>
+        <w:rPr>
+          <w:b w:val="false"/>
+          <w:bCs w:val="false"/>
+        </w:rPr>
       </w:r>
     </w:p>
     <w:p>
@@ -12578,7 +12333,10 @@
         </w:rPr>
       </w:pPr>
       <w:r>
-        <w:rPr/>
+        <w:rPr>
+          <w:b w:val="false"/>
+          <w:bCs w:val="false"/>
+        </w:rPr>
       </w:r>
     </w:p>
     <w:p>
@@ -13020,7 +12778,7 @@
     <w:qFormat/>
     <w:pPr>
       <w:widowControl w:val="false"/>
-      <w:overflowPunct w:val="false"/>
+      <w:overflowPunct w:val="true"/>
       <w:bidi w:val="0"/>
       <w:jc w:val="left"/>
     </w:pPr>
